--- a/CS 180 Homework 4.docx
+++ b/CS 180 Homework 4.docx
@@ -1139,25 +1139,7 @@
           <w:szCs w:val="20"/>
         </w:rPr>
         <w:tab/>
-        <w:t xml:space="preserve">“Unwrap” the </w:t>
-      </w:r>
-      <w:proofErr w:type="gramStart"/>
-      <w:r>
-        <w:rPr>
-          <w:rFonts w:ascii="Consolas" w:hAnsi="Consolas"/>
-          <w:sz w:val="20"/>
-          <w:szCs w:val="20"/>
-        </w:rPr>
-        <w:t>24 hour</w:t>
-      </w:r>
-      <w:proofErr w:type="gramEnd"/>
-      <w:r>
-        <w:rPr>
-          <w:rFonts w:ascii="Consolas" w:hAnsi="Consolas"/>
-          <w:sz w:val="20"/>
-          <w:szCs w:val="20"/>
-        </w:rPr>
-        <w:t xml:space="preserve"> timeline at p</w:t>
+        <w:t>“Unwrap” the 24 hour timeline at p</w:t>
       </w:r>
     </w:p>
     <w:p>
@@ -1475,21 +1457,7 @@
         <w:rPr>
           <w:rFonts w:ascii="Cambria Math" w:hAnsi="Cambria Math"/>
         </w:rPr>
-        <w:t xml:space="preserve">The divide and conquer algorithm </w:t>
-      </w:r>
-      <w:proofErr w:type="gramStart"/>
-      <w:r>
-        <w:rPr>
-          <w:rFonts w:ascii="Cambria Math" w:hAnsi="Cambria Math"/>
-        </w:rPr>
-        <w:t>is</w:t>
-      </w:r>
-      <w:proofErr w:type="gramEnd"/>
-      <w:r>
-        <w:rPr>
-          <w:rFonts w:ascii="Cambria Math" w:hAnsi="Cambria Math"/>
-        </w:rPr>
-        <w:t xml:space="preserve"> as follows:</w:t>
+        <w:t>The divide and conquer algorithm is as follows:</w:t>
       </w:r>
     </w:p>
     <w:p>
@@ -1663,52 +1631,56 @@
           <w:szCs w:val="20"/>
         </w:rPr>
         <w:tab/>
-        <w:t>Check against</w:t>
+        <w:t>Check against all other cards</w:t>
+      </w:r>
+    </w:p>
+    <w:p>
+      <w:pPr>
+        <w:ind w:left="720"/>
+        <w:rPr>
+          <w:rFonts w:ascii="Cambria Math" w:hAnsi="Cambria Math"/>
+        </w:rPr>
+      </w:pPr>
+      <w:r>
+        <w:rPr>
+          <w:rFonts w:ascii="Consolas" w:hAnsi="Consolas"/>
+          <w:sz w:val="20"/>
+          <w:szCs w:val="20"/>
+        </w:rPr>
+        <w:t>Return card from majority</w:t>
+      </w:r>
+    </w:p>
+    <w:p>
+      <w:pPr>
+        <w:rPr>
+          <w:rFonts w:ascii="Cambria Math" w:hAnsi="Cambria Math"/>
+        </w:rPr>
+      </w:pPr>
+      <w:r>
+        <w:rPr>
+          <w:rFonts w:ascii="Cambria Math" w:hAnsi="Cambria Math"/>
+        </w:rPr>
+        <w:t>For</w:t>
+      </w:r>
+      <w:r>
+        <w:rPr>
+          <w:rFonts w:ascii="Cambria Math" w:hAnsi="Cambria Math"/>
+        </w:rPr>
+        <w:t xml:space="preserve"> there to be a majority equivalence class, then at least one of the sides of the partition must contain a card of that equivalence class.</w:t>
+      </w:r>
+      <w:r>
+        <w:rPr>
+          <w:rFonts w:ascii="Cambria Math" w:hAnsi="Cambria Math"/>
+        </w:rPr>
+        <w:t xml:space="preserve"> This algorithm will check both halves and look for a majority equivalence class.</w:t>
       </w:r>
       <w:bookmarkStart w:id="0" w:name="_GoBack"/>
       <w:bookmarkEnd w:id="0"/>
       <w:r>
         <w:rPr>
-          <w:rFonts w:ascii="Consolas" w:hAnsi="Consolas"/>
-          <w:sz w:val="20"/>
-          <w:szCs w:val="20"/>
-        </w:rPr>
-        <w:t xml:space="preserve"> all other cards</w:t>
-      </w:r>
-    </w:p>
-    <w:p>
-      <w:pPr>
-        <w:ind w:left="720"/>
-        <w:rPr>
-          <w:rFonts w:ascii="Cambria Math" w:hAnsi="Cambria Math"/>
-        </w:rPr>
-      </w:pPr>
-      <w:r>
-        <w:rPr>
-          <w:rFonts w:ascii="Consolas" w:hAnsi="Consolas"/>
-          <w:sz w:val="20"/>
-          <w:szCs w:val="20"/>
-        </w:rPr>
-        <w:t>Return card from majority</w:t>
-      </w:r>
-    </w:p>
-    <w:p>
-      <w:pPr>
-        <w:rPr>
-          <w:rFonts w:ascii="Cambria Math" w:hAnsi="Cambria Math"/>
-        </w:rPr>
-      </w:pPr>
-      <w:r>
-        <w:rPr>
-          <w:rFonts w:ascii="Cambria Math" w:hAnsi="Cambria Math"/>
-        </w:rPr>
-        <w:t>For</w:t>
-      </w:r>
-      <w:r>
-        <w:rPr>
-          <w:rFonts w:ascii="Cambria Math" w:hAnsi="Cambria Math"/>
-        </w:rPr>
-        <w:t xml:space="preserve"> there to be a majority equivalence class, then at least one of the sides of the partition must contain a card of that equivalence class.</w:t>
+          <w:rFonts w:ascii="Cambria Math" w:hAnsi="Cambria Math"/>
+        </w:rPr>
+        <w:t xml:space="preserve"> </w:t>
       </w:r>
     </w:p>
     <w:p>
@@ -1723,6 +1695,126 @@
         </w:rPr>
         <w:t xml:space="preserve">We can define the runtime of the algorithm </w:t>
       </w:r>
+      <w:r>
+        <w:rPr>
+          <w:rFonts w:ascii="Cambria Math" w:hAnsi="Cambria Math"/>
+        </w:rPr>
+        <w:t xml:space="preserve">with the recurrence relation </w:t>
+      </w:r>
+      <m:oMath>
+        <m:r>
+          <w:rPr>
+            <w:rFonts w:ascii="Cambria Math" w:hAnsi="Cambria Math"/>
+          </w:rPr>
+          <m:t>T</m:t>
+        </m:r>
+        <m:d>
+          <m:dPr>
+            <m:ctrlPr>
+              <w:rPr>
+                <w:rFonts w:ascii="Cambria Math" w:hAnsi="Cambria Math"/>
+                <w:i/>
+              </w:rPr>
+            </m:ctrlPr>
+          </m:dPr>
+          <m:e>
+            <m:r>
+              <w:rPr>
+                <w:rFonts w:ascii="Cambria Math" w:hAnsi="Cambria Math"/>
+              </w:rPr>
+              <m:t>n</m:t>
+            </m:r>
+          </m:e>
+        </m:d>
+        <m:r>
+          <w:rPr>
+            <w:rFonts w:ascii="Cambria Math" w:hAnsi="Cambria Math"/>
+          </w:rPr>
+          <m:t>=T</m:t>
+        </m:r>
+        <m:d>
+          <m:dPr>
+            <m:ctrlPr>
+              <w:rPr>
+                <w:rFonts w:ascii="Cambria Math" w:hAnsi="Cambria Math"/>
+                <w:i/>
+              </w:rPr>
+            </m:ctrlPr>
+          </m:dPr>
+          <m:e>
+            <m:f>
+              <m:fPr>
+                <m:ctrlPr>
+                  <w:rPr>
+                    <w:rFonts w:ascii="Cambria Math" w:hAnsi="Cambria Math"/>
+                    <w:i/>
+                  </w:rPr>
+                </m:ctrlPr>
+              </m:fPr>
+              <m:num>
+                <m:r>
+                  <w:rPr>
+                    <w:rFonts w:ascii="Cambria Math" w:hAnsi="Cambria Math"/>
+                  </w:rPr>
+                  <m:t>n</m:t>
+                </m:r>
+              </m:num>
+              <m:den>
+                <m:r>
+                  <w:rPr>
+                    <w:rFonts w:ascii="Cambria Math" w:hAnsi="Cambria Math"/>
+                  </w:rPr>
+                  <m:t>2</m:t>
+                </m:r>
+              </m:den>
+            </m:f>
+          </m:e>
+        </m:d>
+        <m:r>
+          <w:rPr>
+            <w:rFonts w:ascii="Cambria Math" w:hAnsi="Cambria Math"/>
+          </w:rPr>
+          <m:t>+2n</m:t>
+        </m:r>
+      </m:oMath>
+      <w:r>
+        <w:rPr>
+          <w:rFonts w:ascii="Cambria Math" w:eastAsiaTheme="minorEastAsia" w:hAnsi="Cambria Math"/>
+        </w:rPr>
+        <w:t xml:space="preserve">, which we can simplify to </w:t>
+      </w:r>
+      <m:oMath>
+        <m:r>
+          <w:rPr>
+            <w:rFonts w:ascii="Cambria Math" w:hAnsi="Cambria Math"/>
+          </w:rPr>
+          <m:t>O</m:t>
+        </m:r>
+        <m:d>
+          <m:dPr>
+            <m:ctrlPr>
+              <w:rPr>
+                <w:rFonts w:ascii="Cambria Math" w:hAnsi="Cambria Math"/>
+                <w:i/>
+              </w:rPr>
+            </m:ctrlPr>
+          </m:dPr>
+          <m:e>
+            <m:r>
+              <w:rPr>
+                <w:rFonts w:ascii="Cambria Math" w:hAnsi="Cambria Math"/>
+              </w:rPr>
+              <m:t>nlogn</m:t>
+            </m:r>
+          </m:e>
+        </m:d>
+      </m:oMath>
+      <w:r>
+        <w:rPr>
+          <w:rFonts w:ascii="Cambria Math" w:eastAsiaTheme="minorEastAsia" w:hAnsi="Cambria Math"/>
+        </w:rPr>
+        <w:t>.</w:t>
+      </w:r>
     </w:p>
     <w:p>
       <w:pPr>
@@ -1759,21 +1851,7 @@
         <w:rPr>
           <w:rFonts w:ascii="Cambria Math" w:hAnsi="Cambria Math"/>
         </w:rPr>
-        <w:t xml:space="preserve">shifted k positions to the right. For example taking </w:t>
-      </w:r>
-      <w:proofErr w:type="gramStart"/>
-      <w:r>
-        <w:rPr>
-          <w:rFonts w:ascii="Cambria Math" w:hAnsi="Cambria Math"/>
-        </w:rPr>
-        <w:t>( 1</w:t>
-      </w:r>
-      <w:proofErr w:type="gramEnd"/>
-      <w:r>
-        <w:rPr>
-          <w:rFonts w:ascii="Cambria Math" w:hAnsi="Cambria Math"/>
-        </w:rPr>
-        <w:t xml:space="preserve"> 3 4 5 7) and</w:t>
+        <w:t>shifted k positions to the right. For example taking ( 1 3 4 5 7) and</w:t>
       </w:r>
       <w:r>
         <w:rPr>

--- a/CS 180 Homework 4.docx
+++ b/CS 180 Homework 4.docx
@@ -14,13 +14,7 @@
         <w:rPr>
           <w:rFonts w:ascii="Cambria Math" w:hAnsi="Cambria Math"/>
         </w:rPr>
-        <w:t xml:space="preserve">CS 180 Homework </w:t>
-      </w:r>
-      <w:r>
-        <w:rPr>
-          <w:rFonts w:ascii="Cambria Math" w:hAnsi="Cambria Math"/>
-        </w:rPr>
-        <w:t>4</w:t>
+        <w:t>CS 180 Homework 4</w:t>
       </w:r>
     </w:p>
     <w:p>
@@ -307,13 +301,7 @@
                   <w:rPr>
                     <w:rFonts w:ascii="Cambria Math" w:hAnsi="Cambria Math"/>
                   </w:rPr>
-                  <m:t>i</m:t>
-                </m:r>
-                <m:r>
-                  <w:rPr>
-                    <w:rFonts w:ascii="Cambria Math" w:hAnsi="Cambria Math"/>
-                  </w:rPr>
-                  <m:t>+1</m:t>
+                  <m:t>i+1</m:t>
                 </m:r>
               </m:sub>
             </m:sSub>
@@ -341,13 +329,7 @@
                   <w:rPr>
                     <w:rFonts w:ascii="Cambria Math" w:hAnsi="Cambria Math"/>
                   </w:rPr>
-                  <m:t>i</m:t>
-                </m:r>
-                <m:r>
-                  <w:rPr>
-                    <w:rFonts w:ascii="Cambria Math" w:hAnsi="Cambria Math"/>
-                  </w:rPr>
-                  <m:t>+1</m:t>
+                  <m:t>i+1</m:t>
                 </m:r>
               </m:sub>
             </m:sSub>
@@ -418,13 +400,7 @@
         <w:rPr>
           <w:rFonts w:ascii="Cambria Math" w:hAnsi="Cambria Math"/>
         </w:rPr>
-        <w:t xml:space="preserve">In the greedy algorithm, </w:t>
-      </w:r>
-      <w:r>
-        <w:rPr>
-          <w:rFonts w:ascii="Cambria Math" w:hAnsi="Cambria Math"/>
-        </w:rPr>
-        <w:t xml:space="preserve">job </w:t>
+        <w:t xml:space="preserve">In the greedy algorithm, job </w:t>
       </w:r>
       <m:oMath>
         <m:r>
@@ -605,13 +581,7 @@
               <w:rPr>
                 <w:rFonts w:ascii="Cambria Math" w:hAnsi="Cambria Math"/>
               </w:rPr>
-              <m:t>i</m:t>
-            </m:r>
-            <m:r>
-              <w:rPr>
-                <w:rFonts w:ascii="Cambria Math" w:hAnsi="Cambria Math"/>
-              </w:rPr>
-              <m:t>+1</m:t>
+              <m:t>i+1</m:t>
             </m:r>
           </m:sub>
         </m:sSub>
@@ -685,13 +655,7 @@
                   <w:rPr>
                     <w:rFonts w:ascii="Cambria Math" w:hAnsi="Cambria Math"/>
                   </w:rPr>
-                  <m:t>i</m:t>
-                </m:r>
-                <m:r>
-                  <w:rPr>
-                    <w:rFonts w:ascii="Cambria Math" w:hAnsi="Cambria Math"/>
-                  </w:rPr>
-                  <m:t>+1</m:t>
+                  <m:t>i+1</m:t>
                 </m:r>
               </m:sub>
             </m:sSub>
@@ -974,13 +938,7 @@
           <w:rPr>
             <w:rFonts w:ascii="Cambria Math" w:hAnsi="Cambria Math"/>
           </w:rPr>
-          <m:t>O(n</m:t>
-        </m:r>
-        <m:r>
-          <w:rPr>
-            <w:rFonts w:ascii="Cambria Math" w:hAnsi="Cambria Math"/>
-          </w:rPr>
-          <m:t>)</m:t>
+          <m:t>O(n)</m:t>
         </m:r>
       </m:oMath>
       <w:r>
@@ -1139,7 +1097,25 @@
           <w:szCs w:val="20"/>
         </w:rPr>
         <w:tab/>
-        <w:t>“Unwrap” the 24 hour timeline at p</w:t>
+        <w:t xml:space="preserve">“Unwrap” the </w:t>
+      </w:r>
+      <w:proofErr w:type="gramStart"/>
+      <w:r>
+        <w:rPr>
+          <w:rFonts w:ascii="Consolas" w:hAnsi="Consolas"/>
+          <w:sz w:val="20"/>
+          <w:szCs w:val="20"/>
+        </w:rPr>
+        <w:t>24 hour</w:t>
+      </w:r>
+      <w:proofErr w:type="gramEnd"/>
+      <w:r>
+        <w:rPr>
+          <w:rFonts w:ascii="Consolas" w:hAnsi="Consolas"/>
+          <w:sz w:val="20"/>
+          <w:szCs w:val="20"/>
+        </w:rPr>
+        <w:t xml:space="preserve"> timeline at p</w:t>
       </w:r>
     </w:p>
     <w:p>
@@ -1305,19 +1281,7 @@
         <w:rPr>
           <w:rFonts w:ascii="Cambria Math" w:eastAsiaTheme="minorEastAsia" w:hAnsi="Cambria Math"/>
         </w:rPr>
-        <w:t xml:space="preserve"> to run standard interval scheduling</w:t>
-      </w:r>
-      <w:r>
-        <w:rPr>
-          <w:rFonts w:ascii="Cambria Math" w:eastAsiaTheme="minorEastAsia" w:hAnsi="Cambria Math"/>
-        </w:rPr>
-        <w:t>.</w:t>
-      </w:r>
-      <w:r>
-        <w:rPr>
-          <w:rFonts w:ascii="Cambria Math" w:eastAsiaTheme="minorEastAsia" w:hAnsi="Cambria Math"/>
-        </w:rPr>
-        <w:t xml:space="preserve"> This process is repeated for each interval, so the total runtime is </w:t>
+        <w:t xml:space="preserve"> to run standard interval scheduling. This process is repeated for each interval, so the total runtime is </w:t>
       </w:r>
       <m:oMath>
         <m:r>
@@ -1457,7 +1421,21 @@
         <w:rPr>
           <w:rFonts w:ascii="Cambria Math" w:hAnsi="Cambria Math"/>
         </w:rPr>
-        <w:t>The divide and conquer algorithm is as follows:</w:t>
+        <w:t xml:space="preserve">The divide and conquer algorithm </w:t>
+      </w:r>
+      <w:proofErr w:type="gramStart"/>
+      <w:r>
+        <w:rPr>
+          <w:rFonts w:ascii="Cambria Math" w:hAnsi="Cambria Math"/>
+        </w:rPr>
+        <w:t>is</w:t>
+      </w:r>
+      <w:proofErr w:type="gramEnd"/>
+      <w:r>
+        <w:rPr>
+          <w:rFonts w:ascii="Cambria Math" w:hAnsi="Cambria Math"/>
+        </w:rPr>
+        <w:t xml:space="preserve"> as follows:</w:t>
       </w:r>
     </w:p>
     <w:p>
@@ -1672,15 +1650,7 @@
         <w:rPr>
           <w:rFonts w:ascii="Cambria Math" w:hAnsi="Cambria Math"/>
         </w:rPr>
-        <w:t xml:space="preserve"> This algorithm will check both halves and look for a majority equivalence class.</w:t>
-      </w:r>
-      <w:bookmarkStart w:id="0" w:name="_GoBack"/>
-      <w:bookmarkEnd w:id="0"/>
-      <w:r>
-        <w:rPr>
-          <w:rFonts w:ascii="Cambria Math" w:hAnsi="Cambria Math"/>
-        </w:rPr>
-        <w:t xml:space="preserve"> </w:t>
+        <w:t xml:space="preserve"> This algorithm will check both halves and look for a majority equivalence class. </w:t>
       </w:r>
     </w:p>
     <w:p>
@@ -1851,7 +1821,21 @@
         <w:rPr>
           <w:rFonts w:ascii="Cambria Math" w:hAnsi="Cambria Math"/>
         </w:rPr>
-        <w:t>shifted k positions to the right. For example taking ( 1 3 4 5 7) and</w:t>
+        <w:t xml:space="preserve">shifted k positions to the right. For example taking </w:t>
+      </w:r>
+      <w:proofErr w:type="gramStart"/>
+      <w:r>
+        <w:rPr>
+          <w:rFonts w:ascii="Cambria Math" w:hAnsi="Cambria Math"/>
+        </w:rPr>
+        <w:t>( 1</w:t>
+      </w:r>
+      <w:proofErr w:type="gramEnd"/>
+      <w:r>
+        <w:rPr>
+          <w:rFonts w:ascii="Cambria Math" w:hAnsi="Cambria Math"/>
+        </w:rPr>
+        <w:t xml:space="preserve"> 3 4 5 7) and</w:t>
       </w:r>
       <w:r>
         <w:rPr>
@@ -1916,6 +1900,630 @@
     </w:p>
     <w:p>
       <w:pPr>
+        <w:ind w:left="720"/>
+        <w:rPr>
+          <w:rFonts w:ascii="Consolas" w:hAnsi="Consolas"/>
+          <w:sz w:val="20"/>
+          <w:szCs w:val="20"/>
+        </w:rPr>
+      </w:pPr>
+      <w:r>
+        <w:rPr>
+          <w:rFonts w:ascii="Consolas" w:hAnsi="Consolas"/>
+          <w:sz w:val="20"/>
+          <w:szCs w:val="20"/>
+        </w:rPr>
+        <w:t>if high &lt; low</w:t>
+      </w:r>
+    </w:p>
+    <w:p>
+      <w:pPr>
+        <w:ind w:left="720"/>
+        <w:rPr>
+          <w:rFonts w:ascii="Consolas" w:hAnsi="Consolas"/>
+          <w:sz w:val="20"/>
+          <w:szCs w:val="20"/>
+        </w:rPr>
+      </w:pPr>
+      <w:r>
+        <w:rPr>
+          <w:rFonts w:ascii="Consolas" w:hAnsi="Consolas"/>
+          <w:sz w:val="20"/>
+          <w:szCs w:val="20"/>
+        </w:rPr>
+        <w:t xml:space="preserve">    return 0 </w:t>
+      </w:r>
+    </w:p>
+    <w:p>
+      <w:pPr>
+        <w:ind w:left="720"/>
+        <w:rPr>
+          <w:rFonts w:ascii="Consolas" w:hAnsi="Consolas"/>
+          <w:sz w:val="20"/>
+          <w:szCs w:val="20"/>
+        </w:rPr>
+      </w:pPr>
+      <w:r>
+        <w:rPr>
+          <w:rFonts w:ascii="Consolas" w:hAnsi="Consolas"/>
+          <w:sz w:val="20"/>
+          <w:szCs w:val="20"/>
+        </w:rPr>
+        <w:t>if high == low</w:t>
+      </w:r>
+    </w:p>
+    <w:p>
+      <w:pPr>
+        <w:ind w:left="720"/>
+        <w:rPr>
+          <w:rFonts w:ascii="Consolas" w:hAnsi="Consolas"/>
+          <w:sz w:val="20"/>
+          <w:szCs w:val="20"/>
+        </w:rPr>
+      </w:pPr>
+      <w:r>
+        <w:rPr>
+          <w:rFonts w:ascii="Consolas" w:hAnsi="Consolas"/>
+          <w:sz w:val="20"/>
+          <w:szCs w:val="20"/>
+        </w:rPr>
+        <w:t xml:space="preserve">    return low</w:t>
+      </w:r>
+    </w:p>
+    <w:p>
+      <w:pPr>
+        <w:ind w:left="720"/>
+        <w:rPr>
+          <w:rFonts w:ascii="Consolas" w:hAnsi="Consolas"/>
+          <w:sz w:val="20"/>
+          <w:szCs w:val="20"/>
+        </w:rPr>
+      </w:pPr>
+      <w:r>
+        <w:rPr>
+          <w:rFonts w:ascii="Consolas" w:hAnsi="Consolas"/>
+          <w:sz w:val="20"/>
+          <w:szCs w:val="20"/>
+        </w:rPr>
+        <w:t xml:space="preserve">set mid to average of high and low </w:t>
+      </w:r>
+    </w:p>
+    <w:p>
+      <w:pPr>
+        <w:ind w:left="720"/>
+        <w:rPr>
+          <w:rFonts w:ascii="Consolas" w:hAnsi="Consolas"/>
+          <w:sz w:val="20"/>
+          <w:szCs w:val="20"/>
+        </w:rPr>
+      </w:pPr>
+      <w:r>
+        <w:rPr>
+          <w:rFonts w:ascii="Consolas" w:hAnsi="Consolas"/>
+          <w:sz w:val="20"/>
+          <w:szCs w:val="20"/>
+        </w:rPr>
+        <w:lastRenderedPageBreak/>
+        <w:t xml:space="preserve">if mid &lt; high and </w:t>
+      </w:r>
+      <w:proofErr w:type="spellStart"/>
+      <w:r>
+        <w:rPr>
+          <w:rFonts w:ascii="Consolas" w:hAnsi="Consolas"/>
+          <w:sz w:val="20"/>
+          <w:szCs w:val="20"/>
+        </w:rPr>
+        <w:t>arr</w:t>
+      </w:r>
+      <w:proofErr w:type="spellEnd"/>
+      <w:r>
+        <w:rPr>
+          <w:rFonts w:ascii="Consolas" w:hAnsi="Consolas"/>
+          <w:sz w:val="20"/>
+          <w:szCs w:val="20"/>
+        </w:rPr>
+        <w:t xml:space="preserve">[mid+1] &lt; </w:t>
+      </w:r>
+      <w:proofErr w:type="spellStart"/>
+      <w:r>
+        <w:rPr>
+          <w:rFonts w:ascii="Consolas" w:hAnsi="Consolas"/>
+          <w:sz w:val="20"/>
+          <w:szCs w:val="20"/>
+        </w:rPr>
+        <w:t>arr</w:t>
+      </w:r>
+      <w:proofErr w:type="spellEnd"/>
+      <w:r>
+        <w:rPr>
+          <w:rFonts w:ascii="Consolas" w:hAnsi="Consolas"/>
+          <w:sz w:val="20"/>
+          <w:szCs w:val="20"/>
+        </w:rPr>
+        <w:t>[mid]</w:t>
+      </w:r>
+    </w:p>
+    <w:p>
+      <w:pPr>
+        <w:ind w:left="720"/>
+        <w:rPr>
+          <w:rFonts w:ascii="Consolas" w:hAnsi="Consolas"/>
+          <w:sz w:val="20"/>
+          <w:szCs w:val="20"/>
+        </w:rPr>
+      </w:pPr>
+      <w:r>
+        <w:rPr>
+          <w:rFonts w:ascii="Consolas" w:hAnsi="Consolas"/>
+          <w:sz w:val="20"/>
+          <w:szCs w:val="20"/>
+        </w:rPr>
+        <w:t xml:space="preserve">    return mid + 1</w:t>
+      </w:r>
+    </w:p>
+    <w:p>
+      <w:pPr>
+        <w:ind w:left="720"/>
+        <w:rPr>
+          <w:rFonts w:ascii="Consolas" w:hAnsi="Consolas"/>
+          <w:sz w:val="20"/>
+          <w:szCs w:val="20"/>
+        </w:rPr>
+      </w:pPr>
+      <w:r>
+        <w:rPr>
+          <w:rFonts w:ascii="Consolas" w:hAnsi="Consolas"/>
+          <w:sz w:val="20"/>
+          <w:szCs w:val="20"/>
+        </w:rPr>
+        <w:t xml:space="preserve">if mid &gt; low and </w:t>
+      </w:r>
+      <w:proofErr w:type="spellStart"/>
+      <w:r>
+        <w:rPr>
+          <w:rFonts w:ascii="Consolas" w:hAnsi="Consolas"/>
+          <w:sz w:val="20"/>
+          <w:szCs w:val="20"/>
+        </w:rPr>
+        <w:t>arr</w:t>
+      </w:r>
+      <w:proofErr w:type="spellEnd"/>
+      <w:r>
+        <w:rPr>
+          <w:rFonts w:ascii="Consolas" w:hAnsi="Consolas"/>
+          <w:sz w:val="20"/>
+          <w:szCs w:val="20"/>
+        </w:rPr>
+        <w:t xml:space="preserve">[mid] &lt; </w:t>
+      </w:r>
+      <w:proofErr w:type="spellStart"/>
+      <w:proofErr w:type="gramStart"/>
+      <w:r>
+        <w:rPr>
+          <w:rFonts w:ascii="Consolas" w:hAnsi="Consolas"/>
+          <w:sz w:val="20"/>
+          <w:szCs w:val="20"/>
+        </w:rPr>
+        <w:t>arr</w:t>
+      </w:r>
+      <w:proofErr w:type="spellEnd"/>
+      <w:r>
+        <w:rPr>
+          <w:rFonts w:ascii="Consolas" w:hAnsi="Consolas"/>
+          <w:sz w:val="20"/>
+          <w:szCs w:val="20"/>
+        </w:rPr>
+        <w:t>[</w:t>
+      </w:r>
+      <w:proofErr w:type="gramEnd"/>
+      <w:r>
+        <w:rPr>
+          <w:rFonts w:ascii="Consolas" w:hAnsi="Consolas"/>
+          <w:sz w:val="20"/>
+          <w:szCs w:val="20"/>
+        </w:rPr>
+        <w:t>mid - 1]</w:t>
+      </w:r>
+    </w:p>
+    <w:p>
+      <w:pPr>
+        <w:ind w:left="720"/>
+        <w:rPr>
+          <w:rFonts w:ascii="Consolas" w:hAnsi="Consolas"/>
+          <w:sz w:val="20"/>
+          <w:szCs w:val="20"/>
+        </w:rPr>
+      </w:pPr>
+      <w:r>
+        <w:rPr>
+          <w:rFonts w:ascii="Consolas" w:hAnsi="Consolas"/>
+          <w:sz w:val="20"/>
+          <w:szCs w:val="20"/>
+        </w:rPr>
+        <w:t xml:space="preserve">    return mid</w:t>
+      </w:r>
+    </w:p>
+    <w:p>
+      <w:pPr>
+        <w:ind w:left="720"/>
+        <w:rPr>
+          <w:rFonts w:ascii="Consolas" w:hAnsi="Consolas"/>
+          <w:sz w:val="20"/>
+          <w:szCs w:val="20"/>
+        </w:rPr>
+      </w:pPr>
+      <w:r>
+        <w:rPr>
+          <w:rFonts w:ascii="Consolas" w:hAnsi="Consolas"/>
+          <w:sz w:val="20"/>
+          <w:szCs w:val="20"/>
+        </w:rPr>
+        <w:t xml:space="preserve">if </w:t>
+      </w:r>
+      <w:proofErr w:type="spellStart"/>
+      <w:r>
+        <w:rPr>
+          <w:rFonts w:ascii="Consolas" w:hAnsi="Consolas"/>
+          <w:sz w:val="20"/>
+          <w:szCs w:val="20"/>
+        </w:rPr>
+        <w:t>arr</w:t>
+      </w:r>
+      <w:proofErr w:type="spellEnd"/>
+      <w:r>
+        <w:rPr>
+          <w:rFonts w:ascii="Consolas" w:hAnsi="Consolas"/>
+          <w:sz w:val="20"/>
+          <w:szCs w:val="20"/>
+        </w:rPr>
+        <w:t xml:space="preserve">[high] &gt; </w:t>
+      </w:r>
+      <w:proofErr w:type="spellStart"/>
+      <w:r>
+        <w:rPr>
+          <w:rFonts w:ascii="Consolas" w:hAnsi="Consolas"/>
+          <w:sz w:val="20"/>
+          <w:szCs w:val="20"/>
+        </w:rPr>
+        <w:t>arr</w:t>
+      </w:r>
+      <w:proofErr w:type="spellEnd"/>
+      <w:r>
+        <w:rPr>
+          <w:rFonts w:ascii="Consolas" w:hAnsi="Consolas"/>
+          <w:sz w:val="20"/>
+          <w:szCs w:val="20"/>
+        </w:rPr>
+        <w:t>[mid]</w:t>
+      </w:r>
+    </w:p>
+    <w:p>
+      <w:pPr>
+        <w:ind w:left="720"/>
+        <w:rPr>
+          <w:rFonts w:ascii="Consolas" w:hAnsi="Consolas"/>
+          <w:sz w:val="20"/>
+          <w:szCs w:val="20"/>
+        </w:rPr>
+      </w:pPr>
+      <w:r>
+        <w:rPr>
+          <w:rFonts w:ascii="Consolas" w:hAnsi="Consolas"/>
+          <w:sz w:val="20"/>
+          <w:szCs w:val="20"/>
+        </w:rPr>
+        <w:t xml:space="preserve">    return </w:t>
+      </w:r>
+      <w:proofErr w:type="spellStart"/>
+      <w:proofErr w:type="gramStart"/>
+      <w:r>
+        <w:rPr>
+          <w:rFonts w:ascii="Consolas" w:hAnsi="Consolas"/>
+          <w:sz w:val="20"/>
+          <w:szCs w:val="20"/>
+        </w:rPr>
+        <w:t>findK</w:t>
+      </w:r>
+      <w:proofErr w:type="spellEnd"/>
+      <w:r>
+        <w:rPr>
+          <w:rFonts w:ascii="Consolas" w:hAnsi="Consolas"/>
+          <w:sz w:val="20"/>
+          <w:szCs w:val="20"/>
+        </w:rPr>
+        <w:t>(</w:t>
+      </w:r>
+      <w:proofErr w:type="spellStart"/>
+      <w:proofErr w:type="gramEnd"/>
+      <w:r>
+        <w:rPr>
+          <w:rFonts w:ascii="Consolas" w:hAnsi="Consolas"/>
+          <w:sz w:val="20"/>
+          <w:szCs w:val="20"/>
+        </w:rPr>
+        <w:t>arr</w:t>
+      </w:r>
+      <w:proofErr w:type="spellEnd"/>
+      <w:r>
+        <w:rPr>
+          <w:rFonts w:ascii="Consolas" w:hAnsi="Consolas"/>
+          <w:sz w:val="20"/>
+          <w:szCs w:val="20"/>
+        </w:rPr>
+        <w:t xml:space="preserve">, low, mid - 1) </w:t>
+      </w:r>
+    </w:p>
+    <w:p>
+      <w:pPr>
+        <w:ind w:left="720"/>
+        <w:rPr>
+          <w:rFonts w:ascii="Consolas" w:hAnsi="Consolas"/>
+          <w:sz w:val="20"/>
+          <w:szCs w:val="20"/>
+        </w:rPr>
+      </w:pPr>
+      <w:r>
+        <w:rPr>
+          <w:rFonts w:ascii="Consolas" w:hAnsi="Consolas"/>
+          <w:sz w:val="20"/>
+          <w:szCs w:val="20"/>
+        </w:rPr>
+        <w:t xml:space="preserve">return </w:t>
+      </w:r>
+      <w:proofErr w:type="spellStart"/>
+      <w:proofErr w:type="gramStart"/>
+      <w:r>
+        <w:rPr>
+          <w:rFonts w:ascii="Consolas" w:hAnsi="Consolas"/>
+          <w:sz w:val="20"/>
+          <w:szCs w:val="20"/>
+        </w:rPr>
+        <w:t>findK</w:t>
+      </w:r>
+      <w:proofErr w:type="spellEnd"/>
+      <w:r>
+        <w:rPr>
+          <w:rFonts w:ascii="Consolas" w:hAnsi="Consolas"/>
+          <w:sz w:val="20"/>
+          <w:szCs w:val="20"/>
+        </w:rPr>
+        <w:t>(</w:t>
+      </w:r>
+      <w:proofErr w:type="spellStart"/>
+      <w:proofErr w:type="gramEnd"/>
+      <w:r>
+        <w:rPr>
+          <w:rFonts w:ascii="Consolas" w:hAnsi="Consolas"/>
+          <w:sz w:val="20"/>
+          <w:szCs w:val="20"/>
+        </w:rPr>
+        <w:t>arr</w:t>
+      </w:r>
+      <w:proofErr w:type="spellEnd"/>
+      <w:r>
+        <w:rPr>
+          <w:rFonts w:ascii="Consolas" w:hAnsi="Consolas"/>
+          <w:sz w:val="20"/>
+          <w:szCs w:val="20"/>
+        </w:rPr>
+        <w:t>, mid + 1, high)</w:t>
+      </w:r>
+    </w:p>
+    <w:p>
+      <w:pPr>
+        <w:ind w:left="720"/>
+        <w:rPr>
+          <w:rFonts w:ascii="Cambria Math" w:hAnsi="Cambria Math"/>
+        </w:rPr>
+      </w:pPr>
+    </w:p>
+    <w:p>
+      <w:pPr>
+        <w:rPr>
+          <w:rFonts w:ascii="Cambria Math" w:hAnsi="Cambria Math"/>
+        </w:rPr>
+      </w:pPr>
+      <w:r>
+        <w:rPr>
+          <w:rFonts w:ascii="Cambria Math" w:hAnsi="Cambria Math"/>
+        </w:rPr>
+        <w:t xml:space="preserve">By definition, a sorted array shifted by k must only have </w:t>
+      </w:r>
+      <w:r>
+        <w:rPr>
+          <w:rFonts w:ascii="Cambria Math" w:hAnsi="Cambria Math"/>
+        </w:rPr>
+        <w:t xml:space="preserve">one pair of </w:t>
+      </w:r>
+      <m:oMath>
+        <m:r>
+          <w:rPr>
+            <w:rFonts w:ascii="Cambria Math" w:hAnsi="Cambria Math"/>
+          </w:rPr>
+          <m:t>(i,i+1)</m:t>
+        </m:r>
+      </m:oMath>
+      <w:r>
+        <w:rPr>
+          <w:rFonts w:ascii="Cambria Math" w:hAnsi="Cambria Math"/>
+        </w:rPr>
+        <w:t xml:space="preserve"> where </w:t>
+      </w:r>
+      <m:oMath>
+        <m:r>
+          <w:rPr>
+            <w:rFonts w:ascii="Cambria Math" w:hAnsi="Cambria Math"/>
+          </w:rPr>
+          <m:t>arr[i] &gt; arr[i+1],</m:t>
+        </m:r>
+      </m:oMath>
+      <w:r>
+        <w:rPr>
+          <w:rFonts w:ascii="Cambria Math" w:hAnsi="Cambria Math"/>
+        </w:rPr>
+        <w:t xml:space="preserve"> which happens at </w:t>
+      </w:r>
+      <m:oMath>
+        <m:r>
+          <w:rPr>
+            <w:rFonts w:ascii="Cambria Math" w:hAnsi="Cambria Math"/>
+          </w:rPr>
+          <m:t>k</m:t>
+        </m:r>
+      </m:oMath>
+      <w:r>
+        <w:rPr>
+          <w:rFonts w:ascii="Cambria Math" w:hAnsi="Cambria Math"/>
+        </w:rPr>
+        <w:t xml:space="preserve">. The algorithm checks if the whole input is </w:t>
+      </w:r>
+      <w:r>
+        <w:rPr>
+          <w:rFonts w:ascii="Cambria Math" w:hAnsi="Cambria Math"/>
+        </w:rPr>
+        <w:t xml:space="preserve">ascending, and if not, which side the is not ascending. Once the side is determined, the algorithm is recursively called on that half. This ensures that no matter where the pair such that </w:t>
+      </w:r>
+      <m:oMath>
+        <m:r>
+          <w:rPr>
+            <w:rFonts w:ascii="Cambria Math" w:hAnsi="Cambria Math"/>
+          </w:rPr>
+          <m:t>arr[i] &gt; arr[i+1]</m:t>
+        </m:r>
+      </m:oMath>
+      <w:r>
+        <w:rPr>
+          <w:rFonts w:ascii="Cambria Math" w:hAnsi="Cambria Math"/>
+        </w:rPr>
+        <w:t xml:space="preserve"> is within the array, the binary search will find it. </w:t>
+      </w:r>
+    </w:p>
+    <w:p>
+      <w:pPr>
+        <w:rPr>
+          <w:rFonts w:ascii="Cambria Math" w:hAnsi="Cambria Math"/>
+        </w:rPr>
+      </w:pPr>
+      <w:r>
+        <w:rPr>
+          <w:rFonts w:ascii="Cambria Math" w:hAnsi="Cambria Math"/>
+        </w:rPr>
+        <w:t xml:space="preserve">This algorithm can be represented by the recursive relation </w:t>
+      </w:r>
+      <m:oMath>
+        <m:r>
+          <w:rPr>
+            <w:rFonts w:ascii="Cambria Math" w:hAnsi="Cambria Math"/>
+          </w:rPr>
+          <m:t>T</m:t>
+        </m:r>
+        <m:d>
+          <m:dPr>
+            <m:ctrlPr>
+              <w:rPr>
+                <w:rFonts w:ascii="Cambria Math" w:hAnsi="Cambria Math"/>
+                <w:i/>
+              </w:rPr>
+            </m:ctrlPr>
+          </m:dPr>
+          <m:e>
+            <m:r>
+              <w:rPr>
+                <w:rFonts w:ascii="Cambria Math" w:hAnsi="Cambria Math"/>
+              </w:rPr>
+              <m:t>n</m:t>
+            </m:r>
+          </m:e>
+        </m:d>
+        <m:r>
+          <w:rPr>
+            <w:rFonts w:ascii="Cambria Math" w:hAnsi="Cambria Math"/>
+          </w:rPr>
+          <m:t>= T</m:t>
+        </m:r>
+        <m:d>
+          <m:dPr>
+            <m:ctrlPr>
+              <w:rPr>
+                <w:rFonts w:ascii="Cambria Math" w:hAnsi="Cambria Math"/>
+                <w:i/>
+              </w:rPr>
+            </m:ctrlPr>
+          </m:dPr>
+          <m:e>
+            <m:f>
+              <m:fPr>
+                <m:ctrlPr>
+                  <w:rPr>
+                    <w:rFonts w:ascii="Cambria Math" w:hAnsi="Cambria Math"/>
+                    <w:i/>
+                  </w:rPr>
+                </m:ctrlPr>
+              </m:fPr>
+              <m:num>
+                <m:r>
+                  <w:rPr>
+                    <w:rFonts w:ascii="Cambria Math" w:hAnsi="Cambria Math"/>
+                  </w:rPr>
+                  <m:t>n</m:t>
+                </m:r>
+              </m:num>
+              <m:den>
+                <m:r>
+                  <w:rPr>
+                    <w:rFonts w:ascii="Cambria Math" w:hAnsi="Cambria Math"/>
+                  </w:rPr>
+                  <m:t>2</m:t>
+                </m:r>
+              </m:den>
+            </m:f>
+          </m:e>
+        </m:d>
+        <m:r>
+          <w:rPr>
+            <w:rFonts w:ascii="Cambria Math" w:hAnsi="Cambria Math"/>
+          </w:rPr>
+          <m:t>+c</m:t>
+        </m:r>
+      </m:oMath>
+      <w:r>
+        <w:rPr>
+          <w:rFonts w:ascii="Cambria Math" w:eastAsiaTheme="minorEastAsia" w:hAnsi="Cambria Math"/>
+        </w:rPr>
+        <w:t xml:space="preserve">, and </w:t>
+      </w:r>
+      <m:oMath>
+        <m:r>
+          <w:rPr>
+            <w:rFonts w:ascii="Cambria Math" w:eastAsiaTheme="minorEastAsia" w:hAnsi="Cambria Math"/>
+          </w:rPr>
+          <m:t>T(1)=1</m:t>
+        </m:r>
+      </m:oMath>
+      <w:r>
+        <w:rPr>
+          <w:rFonts w:ascii="Cambria Math" w:eastAsiaTheme="minorEastAsia" w:hAnsi="Cambria Math"/>
+        </w:rPr>
+        <w:t xml:space="preserve">, which simplifies to time </w:t>
+      </w:r>
+      <m:oMath>
+        <m:r>
+          <w:rPr>
+            <w:rFonts w:ascii="Cambria Math" w:eastAsiaTheme="minorEastAsia" w:hAnsi="Cambria Math"/>
+          </w:rPr>
+          <m:t>O(logn).</m:t>
+        </m:r>
+      </m:oMath>
+    </w:p>
+    <w:p>
+      <w:pPr>
+        <w:rPr>
+          <w:rFonts w:ascii="Cambria Math" w:hAnsi="Cambria Math"/>
+        </w:rPr>
+      </w:pPr>
+    </w:p>
+    <w:p>
+      <w:pPr>
         <w:rPr>
           <w:rFonts w:ascii="Cambria Math" w:hAnsi="Cambria Math"/>
         </w:rPr>
@@ -1975,6 +2583,447 @@
           <w:rFonts w:ascii="Cambria Math" w:hAnsi="Cambria Math"/>
         </w:rPr>
         <w:t>three algorithms.</w:t>
+      </w:r>
+    </w:p>
+    <w:p>
+      <w:pPr>
+        <w:rPr>
+          <w:rFonts w:ascii="Cambria Math" w:hAnsi="Cambria Math"/>
+        </w:rPr>
+      </w:pPr>
+      <w:r>
+        <w:rPr>
+          <w:rFonts w:ascii="Cambria Math" w:hAnsi="Cambria Math"/>
+        </w:rPr>
+        <w:t>Extracting the minimum:</w:t>
+      </w:r>
+    </w:p>
+    <w:p>
+      <w:pPr>
+        <w:rPr>
+          <w:rFonts w:ascii="Cambria Math" w:hAnsi="Cambria Math"/>
+        </w:rPr>
+      </w:pPr>
+      <w:r>
+        <w:rPr>
+          <w:rFonts w:ascii="Cambria Math" w:hAnsi="Cambria Math"/>
+        </w:rPr>
+        <w:t xml:space="preserve">Assuming the balanced heap is a minheap, </w:t>
+      </w:r>
+      <w:r>
+        <w:rPr>
+          <w:rFonts w:ascii="Cambria Math" w:hAnsi="Cambria Math"/>
+        </w:rPr>
+        <w:t xml:space="preserve">then the minimum element is at the root node of the heap. Extracting the root node takes time </w:t>
+      </w:r>
+      <m:oMath>
+        <m:r>
+          <w:rPr>
+            <w:rFonts w:ascii="Cambria Math" w:hAnsi="Cambria Math"/>
+          </w:rPr>
+          <m:t>O(1).</m:t>
+        </m:r>
+      </m:oMath>
+      <w:r>
+        <w:rPr>
+          <w:rFonts w:ascii="Cambria Math" w:hAnsi="Cambria Math"/>
+        </w:rPr>
+        <w:t xml:space="preserve"> Then we must </w:t>
+      </w:r>
+      <w:proofErr w:type="spellStart"/>
+      <w:r>
+        <w:rPr>
+          <w:rFonts w:ascii="Cambria Math" w:hAnsi="Cambria Math"/>
+        </w:rPr>
+        <w:t>reheapify</w:t>
+      </w:r>
+      <w:proofErr w:type="spellEnd"/>
+      <w:r>
+        <w:rPr>
+          <w:rFonts w:ascii="Cambria Math" w:hAnsi="Cambria Math"/>
+        </w:rPr>
+        <w:t xml:space="preserve">, which takes </w:t>
+      </w:r>
+      <m:oMath>
+        <m:r>
+          <w:rPr>
+            <w:rFonts w:ascii="Cambria Math" w:hAnsi="Cambria Math"/>
+          </w:rPr>
+          <m:t>O</m:t>
+        </m:r>
+        <m:r>
+          <w:rPr>
+            <w:rFonts w:ascii="Cambria Math" w:hAnsi="Cambria Math"/>
+          </w:rPr>
+          <m:t>(logn).</m:t>
+        </m:r>
+      </m:oMath>
+      <w:r>
+        <w:rPr>
+          <w:rFonts w:ascii="Cambria Math" w:hAnsi="Cambria Math"/>
+        </w:rPr>
+        <w:t xml:space="preserve"> The algorithm is as follows:</w:t>
+      </w:r>
+    </w:p>
+    <w:p>
+      <w:pPr>
+        <w:ind w:left="720"/>
+        <w:rPr>
+          <w:rFonts w:ascii="Consolas" w:hAnsi="Consolas"/>
+          <w:sz w:val="20"/>
+          <w:szCs w:val="20"/>
+        </w:rPr>
+      </w:pPr>
+      <w:r>
+        <w:rPr>
+          <w:rFonts w:ascii="Consolas" w:hAnsi="Consolas"/>
+          <w:sz w:val="20"/>
+          <w:szCs w:val="20"/>
+        </w:rPr>
+        <w:t xml:space="preserve">Save the current root node </w:t>
+      </w:r>
+      <w:bookmarkStart w:id="0" w:name="_GoBack"/>
+      <w:bookmarkEnd w:id="0"/>
+    </w:p>
+    <w:p>
+      <w:pPr>
+        <w:ind w:left="720"/>
+        <w:rPr>
+          <w:rFonts w:ascii="Consolas" w:hAnsi="Consolas"/>
+          <w:sz w:val="20"/>
+          <w:szCs w:val="20"/>
+        </w:rPr>
+      </w:pPr>
+      <w:r>
+        <w:rPr>
+          <w:rFonts w:ascii="Consolas" w:hAnsi="Consolas"/>
+          <w:sz w:val="20"/>
+          <w:szCs w:val="20"/>
+        </w:rPr>
+        <w:t>Copy the last value in the array to the root;</w:t>
+      </w:r>
+    </w:p>
+    <w:p>
+      <w:pPr>
+        <w:ind w:left="720"/>
+        <w:rPr>
+          <w:rFonts w:ascii="Consolas" w:hAnsi="Consolas"/>
+          <w:sz w:val="20"/>
+          <w:szCs w:val="20"/>
+        </w:rPr>
+      </w:pPr>
+      <w:r>
+        <w:rPr>
+          <w:rFonts w:ascii="Consolas" w:hAnsi="Consolas"/>
+          <w:sz w:val="20"/>
+          <w:szCs w:val="20"/>
+        </w:rPr>
+        <w:t>Decrease heap's size by 1;</w:t>
+      </w:r>
+    </w:p>
+    <w:p>
+      <w:pPr>
+        <w:ind w:left="720"/>
+        <w:rPr>
+          <w:rFonts w:ascii="Consolas" w:hAnsi="Consolas"/>
+          <w:sz w:val="20"/>
+          <w:szCs w:val="20"/>
+        </w:rPr>
+      </w:pPr>
+      <w:r>
+        <w:rPr>
+          <w:rFonts w:ascii="Consolas" w:hAnsi="Consolas"/>
+          <w:sz w:val="20"/>
+          <w:szCs w:val="20"/>
+        </w:rPr>
+        <w:t>Sift down root's value. Sifting is done as following:</w:t>
+      </w:r>
+    </w:p>
+    <w:p>
+      <w:pPr>
+        <w:ind w:left="720"/>
+        <w:rPr>
+          <w:rFonts w:ascii="Consolas" w:hAnsi="Consolas"/>
+          <w:sz w:val="20"/>
+          <w:szCs w:val="20"/>
+        </w:rPr>
+      </w:pPr>
+      <w:r>
+        <w:rPr>
+          <w:rFonts w:ascii="Consolas" w:hAnsi="Consolas"/>
+          <w:sz w:val="20"/>
+          <w:szCs w:val="20"/>
+        </w:rPr>
+        <w:t>I</w:t>
+      </w:r>
+      <w:r>
+        <w:rPr>
+          <w:rFonts w:ascii="Consolas" w:hAnsi="Consolas"/>
+          <w:sz w:val="20"/>
+          <w:szCs w:val="20"/>
+        </w:rPr>
+        <w:t>f current node has no children, sifting is over;</w:t>
+      </w:r>
+    </w:p>
+    <w:p>
+      <w:pPr>
+        <w:ind w:left="720"/>
+        <w:rPr>
+          <w:rFonts w:ascii="Consolas" w:hAnsi="Consolas"/>
+          <w:sz w:val="20"/>
+          <w:szCs w:val="20"/>
+        </w:rPr>
+      </w:pPr>
+      <w:r>
+        <w:rPr>
+          <w:rFonts w:ascii="Consolas" w:hAnsi="Consolas"/>
+          <w:sz w:val="20"/>
+          <w:szCs w:val="20"/>
+        </w:rPr>
+        <w:t>I</w:t>
+      </w:r>
+      <w:r>
+        <w:rPr>
+          <w:rFonts w:ascii="Consolas" w:hAnsi="Consolas"/>
+          <w:sz w:val="20"/>
+          <w:szCs w:val="20"/>
+        </w:rPr>
+        <w:t>f current node has one child</w:t>
+      </w:r>
+    </w:p>
+    <w:p>
+      <w:pPr>
+        <w:ind w:left="1440"/>
+        <w:rPr>
+          <w:rFonts w:ascii="Consolas" w:hAnsi="Consolas"/>
+          <w:sz w:val="20"/>
+          <w:szCs w:val="20"/>
+        </w:rPr>
+      </w:pPr>
+      <w:r>
+        <w:rPr>
+          <w:rFonts w:ascii="Consolas" w:hAnsi="Consolas"/>
+          <w:sz w:val="20"/>
+          <w:szCs w:val="20"/>
+        </w:rPr>
+        <w:t>I</w:t>
+      </w:r>
+      <w:r>
+        <w:rPr>
+          <w:rFonts w:ascii="Consolas" w:hAnsi="Consolas"/>
+          <w:sz w:val="20"/>
+          <w:szCs w:val="20"/>
+        </w:rPr>
+        <w:t>f heap property is broken</w:t>
+      </w:r>
+    </w:p>
+    <w:p>
+      <w:pPr>
+        <w:ind w:left="1440" w:firstLine="720"/>
+        <w:rPr>
+          <w:rFonts w:ascii="Consolas" w:hAnsi="Consolas"/>
+          <w:sz w:val="20"/>
+          <w:szCs w:val="20"/>
+        </w:rPr>
+      </w:pPr>
+      <w:r>
+        <w:rPr>
+          <w:rFonts w:ascii="Consolas" w:hAnsi="Consolas"/>
+          <w:sz w:val="20"/>
+          <w:szCs w:val="20"/>
+        </w:rPr>
+        <w:t>Swap</w:t>
+      </w:r>
+      <w:r>
+        <w:rPr>
+          <w:rFonts w:ascii="Consolas" w:hAnsi="Consolas"/>
+          <w:sz w:val="20"/>
+          <w:szCs w:val="20"/>
+        </w:rPr>
+        <w:t xml:space="preserve"> current node's value and child value</w:t>
+      </w:r>
+    </w:p>
+    <w:p>
+      <w:pPr>
+        <w:ind w:left="1440" w:firstLine="720"/>
+        <w:rPr>
+          <w:rFonts w:ascii="Consolas" w:hAnsi="Consolas"/>
+          <w:sz w:val="20"/>
+          <w:szCs w:val="20"/>
+        </w:rPr>
+      </w:pPr>
+      <w:r>
+        <w:rPr>
+          <w:rFonts w:ascii="Consolas" w:hAnsi="Consolas"/>
+          <w:sz w:val="20"/>
+          <w:szCs w:val="20"/>
+        </w:rPr>
+        <w:t>S</w:t>
+      </w:r>
+      <w:r>
+        <w:rPr>
+          <w:rFonts w:ascii="Consolas" w:hAnsi="Consolas"/>
+          <w:sz w:val="20"/>
+          <w:szCs w:val="20"/>
+        </w:rPr>
+        <w:t>ift down the child</w:t>
+      </w:r>
+    </w:p>
+    <w:p>
+      <w:pPr>
+        <w:ind w:left="720"/>
+        <w:rPr>
+          <w:rFonts w:ascii="Consolas" w:hAnsi="Consolas"/>
+          <w:sz w:val="20"/>
+          <w:szCs w:val="20"/>
+        </w:rPr>
+      </w:pPr>
+      <w:r>
+        <w:rPr>
+          <w:rFonts w:ascii="Consolas" w:hAnsi="Consolas"/>
+          <w:sz w:val="20"/>
+          <w:szCs w:val="20"/>
+        </w:rPr>
+        <w:t>I</w:t>
+      </w:r>
+      <w:r>
+        <w:rPr>
+          <w:rFonts w:ascii="Consolas" w:hAnsi="Consolas"/>
+          <w:sz w:val="20"/>
+          <w:szCs w:val="20"/>
+        </w:rPr>
+        <w:t>f current node has two childre</w:t>
+      </w:r>
+      <w:r>
+        <w:rPr>
+          <w:rFonts w:ascii="Consolas" w:hAnsi="Consolas"/>
+          <w:sz w:val="20"/>
+          <w:szCs w:val="20"/>
+        </w:rPr>
+        <w:t>n</w:t>
+      </w:r>
+    </w:p>
+    <w:p>
+      <w:pPr>
+        <w:ind w:left="720" w:firstLine="720"/>
+        <w:rPr>
+          <w:rFonts w:ascii="Consolas" w:hAnsi="Consolas"/>
+          <w:sz w:val="20"/>
+          <w:szCs w:val="20"/>
+        </w:rPr>
+      </w:pPr>
+      <w:r>
+        <w:rPr>
+          <w:rFonts w:ascii="Consolas" w:hAnsi="Consolas"/>
+          <w:sz w:val="20"/>
+          <w:szCs w:val="20"/>
+        </w:rPr>
+        <w:lastRenderedPageBreak/>
+        <w:t>F</w:t>
+      </w:r>
+      <w:r>
+        <w:rPr>
+          <w:rFonts w:ascii="Consolas" w:hAnsi="Consolas"/>
+          <w:sz w:val="20"/>
+          <w:szCs w:val="20"/>
+        </w:rPr>
+        <w:t xml:space="preserve">ind the smallest of them. </w:t>
+      </w:r>
+    </w:p>
+    <w:p>
+      <w:pPr>
+        <w:ind w:left="720" w:firstLine="720"/>
+        <w:rPr>
+          <w:rFonts w:ascii="Consolas" w:hAnsi="Consolas"/>
+          <w:sz w:val="20"/>
+          <w:szCs w:val="20"/>
+        </w:rPr>
+      </w:pPr>
+      <w:r>
+        <w:rPr>
+          <w:rFonts w:ascii="Consolas" w:hAnsi="Consolas"/>
+          <w:sz w:val="20"/>
+          <w:szCs w:val="20"/>
+        </w:rPr>
+        <w:t>If heap property is broken</w:t>
+      </w:r>
+    </w:p>
+    <w:p>
+      <w:pPr>
+        <w:ind w:left="1440" w:firstLine="720"/>
+        <w:rPr>
+          <w:rFonts w:ascii="Consolas" w:hAnsi="Consolas"/>
+          <w:sz w:val="20"/>
+          <w:szCs w:val="20"/>
+        </w:rPr>
+      </w:pPr>
+      <w:r>
+        <w:rPr>
+          <w:rFonts w:ascii="Consolas" w:hAnsi="Consolas"/>
+          <w:sz w:val="20"/>
+          <w:szCs w:val="20"/>
+        </w:rPr>
+        <w:t>S</w:t>
+      </w:r>
+      <w:r>
+        <w:rPr>
+          <w:rFonts w:ascii="Consolas" w:hAnsi="Consolas"/>
+          <w:sz w:val="20"/>
+          <w:szCs w:val="20"/>
+        </w:rPr>
+        <w:t>wap current node's value and selected child value</w:t>
+      </w:r>
+    </w:p>
+    <w:p>
+      <w:pPr>
+        <w:ind w:left="1440" w:firstLine="720"/>
+        <w:rPr>
+          <w:rFonts w:ascii="Consolas" w:hAnsi="Consolas"/>
+          <w:sz w:val="20"/>
+          <w:szCs w:val="20"/>
+        </w:rPr>
+      </w:pPr>
+      <w:r>
+        <w:rPr>
+          <w:rFonts w:ascii="Consolas" w:hAnsi="Consolas"/>
+          <w:sz w:val="20"/>
+          <w:szCs w:val="20"/>
+        </w:rPr>
+        <w:t>S</w:t>
+      </w:r>
+      <w:r>
+        <w:rPr>
+          <w:rFonts w:ascii="Consolas" w:hAnsi="Consolas"/>
+          <w:sz w:val="20"/>
+          <w:szCs w:val="20"/>
+        </w:rPr>
+        <w:t>ift down the child</w:t>
+      </w:r>
+    </w:p>
+    <w:p>
+      <w:pPr>
+        <w:rPr>
+          <w:rFonts w:ascii="Cambria Math" w:hAnsi="Cambria Math"/>
+        </w:rPr>
+      </w:pPr>
+      <w:r>
+        <w:rPr>
+          <w:rFonts w:ascii="Cambria Math" w:hAnsi="Cambria Math"/>
+        </w:rPr>
+        <w:t>Inserting a new number:</w:t>
+      </w:r>
+    </w:p>
+    <w:p>
+      <w:pPr>
+        <w:rPr>
+          <w:rFonts w:ascii="Cambria Math" w:hAnsi="Cambria Math"/>
+        </w:rPr>
+      </w:pPr>
+      <w:r>
+        <w:rPr>
+          <w:rFonts w:ascii="Cambria Math" w:hAnsi="Cambria Math"/>
+        </w:rPr>
+        <w:t>Change a number:</w:t>
       </w:r>
     </w:p>
     <w:sectPr>
@@ -2035,6 +3084,131 @@
     </w:p>
   </w:footnote>
 </w:footnotes>
+</file>
+
+<file path=word/numbering.xml><?xml version="1.0" encoding="utf-8"?>
+<w:numbering xmlns:wpc="http://schemas.microsoft.com/office/word/2010/wordprocessingCanvas" xmlns:cx="http://schemas.microsoft.com/office/drawing/2014/chartex" xmlns:cx1="http://schemas.microsoft.com/office/drawing/2015/9/8/chartex" xmlns:cx2="http://schemas.microsoft.com/office/drawing/2015/10/21/chartex" xmlns:cx3="http://schemas.microsoft.com/office/drawing/2016/5/9/chartex" xmlns:cx4="http://schemas.microsoft.com/office/drawing/2016/5/10/chartex" xmlns:cx5="http://schemas.microsoft.com/office/drawing/2016/5/11/chartex" xmlns:cx6="http://schemas.microsoft.com/office/drawing/2016/5/12/chartex" xmlns:cx7="http://schemas.microsoft.com/office/drawing/2016/5/13/chartex" xmlns:cx8="http://schemas.microsoft.com/office/drawing/2016/5/14/chartex" xmlns:mc="http://schemas.openxmlformats.org/markup-compatibility/2006" xmlns:aink="http://schemas.microsoft.com/office/drawing/2016/ink" xmlns:am3d="http://schemas.microsoft.com/office/drawing/2017/model3d" xmlns:o="urn:schemas-microsoft-com:office:office" xmlns:r="http://schemas.openxmlformats.org/officeDocument/2006/relationships" xmlns:m="http://schemas.openxmlformats.org/officeDocument/2006/math" xmlns:v="urn:schemas-microsoft-com:vml" xmlns:wp14="http://schemas.microsoft.com/office/word/2010/wordprocessingDrawing" xmlns:wp="http://schemas.openxmlformats.org/drawingml/2006/wordprocessingDrawing" xmlns:w10="urn:schemas-microsoft-com:office:word" xmlns:w="http://schemas.openxmlformats.org/wordprocessingml/2006/main" xmlns:w14="http://schemas.microsoft.com/office/word/2010/wordml" xmlns:w15="http://schemas.microsoft.com/office/word/2012/wordml" xmlns:w16cid="http://schemas.microsoft.com/office/word/2016/wordml/cid" xmlns:w16se="http://schemas.microsoft.com/office/word/2015/wordml/symex" xmlns:wpg="http://schemas.microsoft.com/office/word/2010/wordprocessingGroup" xmlns:wpi="http://schemas.microsoft.com/office/word/2010/wordprocessingInk" xmlns:wne="http://schemas.microsoft.com/office/word/2006/wordml" xmlns:wps="http://schemas.microsoft.com/office/word/2010/wordprocessingShape" mc:Ignorable="w14 w15 w16se w16cid wp14">
+  <w:abstractNum w:abstractNumId="0" w15:restartNumberingAfterBreak="0">
+    <w:nsid w:val="19674C26"/>
+    <w:multiLevelType w:val="multilevel"/>
+    <w:tmpl w:val="2B10516C"/>
+    <w:lvl w:ilvl="0">
+      <w:start w:val="1"/>
+      <w:numFmt w:val="decimal"/>
+      <w:lvlText w:val="%1."/>
+      <w:lvlJc w:val="left"/>
+      <w:pPr>
+        <w:tabs>
+          <w:tab w:val="num" w:pos="720"/>
+        </w:tabs>
+        <w:ind w:left="720" w:hanging="360"/>
+      </w:pPr>
+    </w:lvl>
+    <w:lvl w:ilvl="1">
+      <w:start w:val="1"/>
+      <w:numFmt w:val="bullet"/>
+      <w:lvlText w:val="o"/>
+      <w:lvlJc w:val="left"/>
+      <w:pPr>
+        <w:tabs>
+          <w:tab w:val="num" w:pos="1440"/>
+        </w:tabs>
+        <w:ind w:left="1440" w:hanging="360"/>
+      </w:pPr>
+      <w:rPr>
+        <w:rFonts w:ascii="Courier New" w:hAnsi="Courier New" w:hint="default"/>
+        <w:sz w:val="20"/>
+      </w:rPr>
+    </w:lvl>
+    <w:lvl w:ilvl="2" w:tentative="1">
+      <w:start w:val="1"/>
+      <w:numFmt w:val="decimal"/>
+      <w:lvlText w:val="%3."/>
+      <w:lvlJc w:val="left"/>
+      <w:pPr>
+        <w:tabs>
+          <w:tab w:val="num" w:pos="2160"/>
+        </w:tabs>
+        <w:ind w:left="2160" w:hanging="360"/>
+      </w:pPr>
+    </w:lvl>
+    <w:lvl w:ilvl="3" w:tentative="1">
+      <w:start w:val="1"/>
+      <w:numFmt w:val="decimal"/>
+      <w:lvlText w:val="%4."/>
+      <w:lvlJc w:val="left"/>
+      <w:pPr>
+        <w:tabs>
+          <w:tab w:val="num" w:pos="2880"/>
+        </w:tabs>
+        <w:ind w:left="2880" w:hanging="360"/>
+      </w:pPr>
+    </w:lvl>
+    <w:lvl w:ilvl="4" w:tentative="1">
+      <w:start w:val="1"/>
+      <w:numFmt w:val="decimal"/>
+      <w:lvlText w:val="%5."/>
+      <w:lvlJc w:val="left"/>
+      <w:pPr>
+        <w:tabs>
+          <w:tab w:val="num" w:pos="3600"/>
+        </w:tabs>
+        <w:ind w:left="3600" w:hanging="360"/>
+      </w:pPr>
+    </w:lvl>
+    <w:lvl w:ilvl="5" w:tentative="1">
+      <w:start w:val="1"/>
+      <w:numFmt w:val="decimal"/>
+      <w:lvlText w:val="%6."/>
+      <w:lvlJc w:val="left"/>
+      <w:pPr>
+        <w:tabs>
+          <w:tab w:val="num" w:pos="4320"/>
+        </w:tabs>
+        <w:ind w:left="4320" w:hanging="360"/>
+      </w:pPr>
+    </w:lvl>
+    <w:lvl w:ilvl="6" w:tentative="1">
+      <w:start w:val="1"/>
+      <w:numFmt w:val="decimal"/>
+      <w:lvlText w:val="%7."/>
+      <w:lvlJc w:val="left"/>
+      <w:pPr>
+        <w:tabs>
+          <w:tab w:val="num" w:pos="5040"/>
+        </w:tabs>
+        <w:ind w:left="5040" w:hanging="360"/>
+      </w:pPr>
+    </w:lvl>
+    <w:lvl w:ilvl="7" w:tentative="1">
+      <w:start w:val="1"/>
+      <w:numFmt w:val="decimal"/>
+      <w:lvlText w:val="%8."/>
+      <w:lvlJc w:val="left"/>
+      <w:pPr>
+        <w:tabs>
+          <w:tab w:val="num" w:pos="5760"/>
+        </w:tabs>
+        <w:ind w:left="5760" w:hanging="360"/>
+      </w:pPr>
+    </w:lvl>
+    <w:lvl w:ilvl="8" w:tentative="1">
+      <w:start w:val="1"/>
+      <w:numFmt w:val="decimal"/>
+      <w:lvlText w:val="%9."/>
+      <w:lvlJc w:val="left"/>
+      <w:pPr>
+        <w:tabs>
+          <w:tab w:val="num" w:pos="6480"/>
+        </w:tabs>
+        <w:ind w:left="6480" w:hanging="360"/>
+      </w:pPr>
+    </w:lvl>
+  </w:abstractNum>
+  <w:num w:numId="1">
+    <w:abstractNumId w:val="0"/>
+  </w:num>
+</w:numbering>
 </file>
 
 <file path=word/styles.xml><?xml version="1.0" encoding="utf-8"?>

--- a/CS 180 Homework 4.docx
+++ b/CS 180 Homework 4.docx
@@ -2595,26 +2595,403 @@
         <w:rPr>
           <w:rFonts w:ascii="Cambria Math" w:hAnsi="Cambria Math"/>
         </w:rPr>
-        <w:t>Extracting the minimum:</w:t>
-      </w:r>
-    </w:p>
-    <w:p>
-      <w:pPr>
-        <w:rPr>
-          <w:rFonts w:ascii="Cambria Math" w:hAnsi="Cambria Math"/>
-        </w:rPr>
-      </w:pPr>
-      <w:r>
-        <w:rPr>
-          <w:rFonts w:ascii="Cambria Math" w:hAnsi="Cambria Math"/>
-        </w:rPr>
-        <w:t xml:space="preserve">Assuming the balanced heap is a minheap, </w:t>
-      </w:r>
-      <w:r>
-        <w:rPr>
-          <w:rFonts w:ascii="Cambria Math" w:hAnsi="Cambria Math"/>
-        </w:rPr>
-        <w:t xml:space="preserve">then the minimum element is at the root node of the heap. Extracting the root node takes time </w:t>
+        <w:t>Extracting the minimum</w:t>
+      </w:r>
+      <w:r>
+        <w:rPr>
+          <w:rFonts w:ascii="Cambria Math" w:hAnsi="Cambria Math"/>
+        </w:rPr>
+        <w:t xml:space="preserve"> assuming maxheap</w:t>
+      </w:r>
+      <w:r>
+        <w:rPr>
+          <w:rFonts w:ascii="Cambria Math" w:hAnsi="Cambria Math"/>
+        </w:rPr>
+        <w:t>:</w:t>
+      </w:r>
+    </w:p>
+    <w:p>
+      <w:pPr>
+        <w:ind w:left="720"/>
+        <w:rPr>
+          <w:rFonts w:ascii="Consolas" w:hAnsi="Consolas"/>
+          <w:sz w:val="20"/>
+          <w:szCs w:val="20"/>
+        </w:rPr>
+      </w:pPr>
+      <w:r>
+        <w:rPr>
+          <w:rFonts w:ascii="Consolas" w:hAnsi="Consolas"/>
+          <w:sz w:val="20"/>
+          <w:szCs w:val="20"/>
+        </w:rPr>
+        <w:t xml:space="preserve">Set current min to </w:t>
+      </w:r>
+      <w:proofErr w:type="gramStart"/>
+      <w:r>
+        <w:rPr>
+          <w:rFonts w:ascii="Consolas" w:hAnsi="Consolas"/>
+          <w:sz w:val="20"/>
+          <w:szCs w:val="20"/>
+        </w:rPr>
+        <w:t>heap[</w:t>
+      </w:r>
+      <w:proofErr w:type="gramEnd"/>
+      <w:r>
+        <w:rPr>
+          <w:rFonts w:ascii="Consolas" w:hAnsi="Consolas"/>
+          <w:sz w:val="20"/>
+          <w:szCs w:val="20"/>
+        </w:rPr>
+        <w:t>0]</w:t>
+      </w:r>
+      <w:r>
+        <w:rPr>
+          <w:rFonts w:ascii="Consolas" w:hAnsi="Consolas"/>
+          <w:sz w:val="20"/>
+          <w:szCs w:val="20"/>
+        </w:rPr>
+        <w:t xml:space="preserve">  </w:t>
+      </w:r>
+    </w:p>
+    <w:p>
+      <w:pPr>
+        <w:ind w:left="720"/>
+        <w:rPr>
+          <w:rFonts w:ascii="Consolas" w:hAnsi="Consolas"/>
+          <w:sz w:val="20"/>
+          <w:szCs w:val="20"/>
+        </w:rPr>
+      </w:pPr>
+      <w:r>
+        <w:rPr>
+          <w:rFonts w:ascii="Consolas" w:hAnsi="Consolas"/>
+          <w:sz w:val="20"/>
+          <w:szCs w:val="20"/>
+        </w:rPr>
+        <w:t xml:space="preserve">Keep track of </w:t>
+      </w:r>
+      <w:proofErr w:type="spellStart"/>
+      <w:r>
+        <w:rPr>
+          <w:rFonts w:ascii="Consolas" w:hAnsi="Consolas"/>
+          <w:sz w:val="20"/>
+          <w:szCs w:val="20"/>
+        </w:rPr>
+        <w:t>idx</w:t>
+      </w:r>
+      <w:proofErr w:type="spellEnd"/>
+      <w:r>
+        <w:rPr>
+          <w:rFonts w:ascii="Consolas" w:hAnsi="Consolas"/>
+          <w:sz w:val="20"/>
+          <w:szCs w:val="20"/>
+        </w:rPr>
+        <w:t xml:space="preserve"> of min</w:t>
+      </w:r>
+    </w:p>
+    <w:p>
+      <w:pPr>
+        <w:rPr>
+          <w:rFonts w:ascii="Consolas" w:hAnsi="Consolas"/>
+          <w:sz w:val="20"/>
+          <w:szCs w:val="20"/>
+        </w:rPr>
+      </w:pPr>
+      <w:r>
+        <w:rPr>
+          <w:rFonts w:ascii="Consolas" w:hAnsi="Consolas"/>
+          <w:sz w:val="20"/>
+          <w:szCs w:val="20"/>
+        </w:rPr>
+        <w:tab/>
+        <w:t xml:space="preserve">Loop through the heap </w:t>
+      </w:r>
+    </w:p>
+    <w:p>
+      <w:pPr>
+        <w:rPr>
+          <w:rFonts w:ascii="Consolas" w:hAnsi="Consolas"/>
+          <w:sz w:val="20"/>
+          <w:szCs w:val="20"/>
+        </w:rPr>
+      </w:pPr>
+      <w:r>
+        <w:rPr>
+          <w:rFonts w:ascii="Consolas" w:hAnsi="Consolas"/>
+          <w:sz w:val="20"/>
+          <w:szCs w:val="20"/>
+        </w:rPr>
+        <w:tab/>
+      </w:r>
+      <w:r>
+        <w:rPr>
+          <w:rFonts w:ascii="Consolas" w:hAnsi="Consolas"/>
+          <w:sz w:val="20"/>
+          <w:szCs w:val="20"/>
+        </w:rPr>
+        <w:tab/>
+        <w:t>If the current element is smaller than min</w:t>
+      </w:r>
+    </w:p>
+    <w:p>
+      <w:pPr>
+        <w:ind w:left="1440" w:firstLine="720"/>
+        <w:rPr>
+          <w:rFonts w:ascii="Consolas" w:hAnsi="Consolas"/>
+          <w:sz w:val="20"/>
+          <w:szCs w:val="20"/>
+        </w:rPr>
+      </w:pPr>
+      <w:r>
+        <w:rPr>
+          <w:rFonts w:ascii="Consolas" w:hAnsi="Consolas"/>
+          <w:sz w:val="20"/>
+          <w:szCs w:val="20"/>
+        </w:rPr>
+        <w:t>Set to min</w:t>
+      </w:r>
+    </w:p>
+    <w:p>
+      <w:pPr>
+        <w:ind w:left="1440" w:firstLine="720"/>
+        <w:rPr>
+          <w:rFonts w:ascii="Consolas" w:hAnsi="Consolas"/>
+          <w:sz w:val="20"/>
+          <w:szCs w:val="20"/>
+        </w:rPr>
+      </w:pPr>
+      <w:r>
+        <w:rPr>
+          <w:rFonts w:ascii="Consolas" w:hAnsi="Consolas"/>
+          <w:sz w:val="20"/>
+          <w:szCs w:val="20"/>
+        </w:rPr>
+        <w:t xml:space="preserve">Update </w:t>
+      </w:r>
+      <w:proofErr w:type="spellStart"/>
+      <w:r>
+        <w:rPr>
+          <w:rFonts w:ascii="Consolas" w:hAnsi="Consolas"/>
+          <w:sz w:val="20"/>
+          <w:szCs w:val="20"/>
+        </w:rPr>
+        <w:t>idx</w:t>
+      </w:r>
+      <w:proofErr w:type="spellEnd"/>
+    </w:p>
+    <w:p>
+      <w:pPr>
+        <w:rPr>
+          <w:rFonts w:ascii="Consolas" w:hAnsi="Consolas"/>
+          <w:sz w:val="20"/>
+          <w:szCs w:val="20"/>
+        </w:rPr>
+      </w:pPr>
+      <w:r>
+        <w:rPr>
+          <w:rFonts w:ascii="Consolas" w:hAnsi="Consolas"/>
+          <w:sz w:val="20"/>
+          <w:szCs w:val="20"/>
+        </w:rPr>
+        <w:tab/>
+        <w:t xml:space="preserve">Remove the element at </w:t>
+      </w:r>
+      <w:proofErr w:type="spellStart"/>
+      <w:r>
+        <w:rPr>
+          <w:rFonts w:ascii="Consolas" w:hAnsi="Consolas"/>
+          <w:sz w:val="20"/>
+          <w:szCs w:val="20"/>
+        </w:rPr>
+        <w:t>idx</w:t>
+      </w:r>
+      <w:proofErr w:type="spellEnd"/>
+      <w:r>
+        <w:rPr>
+          <w:rFonts w:ascii="Consolas" w:hAnsi="Consolas"/>
+          <w:sz w:val="20"/>
+          <w:szCs w:val="20"/>
+        </w:rPr>
+        <w:t xml:space="preserve"> from the heap</w:t>
+      </w:r>
+    </w:p>
+    <w:p>
+      <w:pPr>
+        <w:ind w:left="720"/>
+        <w:rPr>
+          <w:rFonts w:ascii="Consolas" w:hAnsi="Consolas"/>
+          <w:sz w:val="20"/>
+          <w:szCs w:val="20"/>
+        </w:rPr>
+      </w:pPr>
+      <w:r>
+        <w:rPr>
+          <w:rFonts w:ascii="Consolas" w:hAnsi="Consolas"/>
+          <w:sz w:val="20"/>
+          <w:szCs w:val="20"/>
+        </w:rPr>
+        <w:t>Decrease heap's size by 1</w:t>
+      </w:r>
+    </w:p>
+    <w:p>
+      <w:pPr>
+        <w:ind w:left="720"/>
+        <w:rPr>
+          <w:rFonts w:ascii="Consolas" w:hAnsi="Consolas"/>
+          <w:sz w:val="20"/>
+          <w:szCs w:val="20"/>
+        </w:rPr>
+      </w:pPr>
+      <w:proofErr w:type="spellStart"/>
+      <w:r>
+        <w:rPr>
+          <w:rFonts w:ascii="Consolas" w:hAnsi="Consolas"/>
+          <w:sz w:val="20"/>
+          <w:szCs w:val="20"/>
+        </w:rPr>
+        <w:t>Heapify</w:t>
+      </w:r>
+      <w:proofErr w:type="spellEnd"/>
+      <w:r>
+        <w:rPr>
+          <w:rFonts w:ascii="Consolas" w:hAnsi="Consolas"/>
+          <w:sz w:val="20"/>
+          <w:szCs w:val="20"/>
+        </w:rPr>
+        <w:t xml:space="preserve"> (see below)</w:t>
+      </w:r>
+    </w:p>
+    <w:p>
+      <w:pPr>
+        <w:rPr>
+          <w:rFonts w:ascii="Consolas" w:hAnsi="Consolas"/>
+          <w:sz w:val="20"/>
+          <w:szCs w:val="20"/>
+        </w:rPr>
+      </w:pPr>
+    </w:p>
+    <w:p>
+      <w:pPr>
+        <w:rPr>
+          <w:rFonts w:ascii="Cambria Math" w:hAnsi="Cambria Math"/>
+        </w:rPr>
+      </w:pPr>
+    </w:p>
+    <w:p>
+      <w:pPr>
+        <w:rPr>
+          <w:rFonts w:ascii="Cambria Math" w:hAnsi="Cambria Math"/>
+        </w:rPr>
+      </w:pPr>
+    </w:p>
+    <w:p>
+      <w:pPr>
+        <w:rPr>
+          <w:rFonts w:ascii="Cambria Math" w:hAnsi="Cambria Math"/>
+        </w:rPr>
+      </w:pPr>
+      <w:r>
+        <w:rPr>
+          <w:rFonts w:ascii="Cambria Math" w:hAnsi="Cambria Math"/>
+        </w:rPr>
+        <w:t>Extracting minimum assuming minheap:</w:t>
+      </w:r>
+    </w:p>
+    <w:p>
+      <w:pPr>
+        <w:ind w:left="720"/>
+        <w:rPr>
+          <w:rFonts w:ascii="Consolas" w:hAnsi="Consolas"/>
+          <w:sz w:val="20"/>
+          <w:szCs w:val="20"/>
+        </w:rPr>
+      </w:pPr>
+      <w:r>
+        <w:rPr>
+          <w:rFonts w:ascii="Consolas" w:hAnsi="Consolas"/>
+          <w:sz w:val="20"/>
+          <w:szCs w:val="20"/>
+        </w:rPr>
+        <w:lastRenderedPageBreak/>
+        <w:t xml:space="preserve">Save the current root node </w:t>
+      </w:r>
+    </w:p>
+    <w:p>
+      <w:pPr>
+        <w:ind w:left="720"/>
+        <w:rPr>
+          <w:rFonts w:ascii="Consolas" w:hAnsi="Consolas"/>
+          <w:sz w:val="20"/>
+          <w:szCs w:val="20"/>
+        </w:rPr>
+      </w:pPr>
+      <w:r>
+        <w:rPr>
+          <w:rFonts w:ascii="Consolas" w:hAnsi="Consolas"/>
+          <w:sz w:val="20"/>
+          <w:szCs w:val="20"/>
+        </w:rPr>
+        <w:t>Copy the last value in the array to the root;</w:t>
+      </w:r>
+    </w:p>
+    <w:p>
+      <w:pPr>
+        <w:ind w:left="720"/>
+        <w:rPr>
+          <w:rFonts w:ascii="Consolas" w:hAnsi="Consolas"/>
+          <w:sz w:val="20"/>
+          <w:szCs w:val="20"/>
+        </w:rPr>
+      </w:pPr>
+      <w:r>
+        <w:rPr>
+          <w:rFonts w:ascii="Consolas" w:hAnsi="Consolas"/>
+          <w:sz w:val="20"/>
+          <w:szCs w:val="20"/>
+        </w:rPr>
+        <w:t>Decrease heap's size by 1</w:t>
+      </w:r>
+    </w:p>
+    <w:p>
+      <w:pPr>
+        <w:ind w:left="720"/>
+        <w:rPr>
+          <w:rFonts w:ascii="Consolas" w:hAnsi="Consolas"/>
+          <w:sz w:val="20"/>
+          <w:szCs w:val="20"/>
+        </w:rPr>
+      </w:pPr>
+      <w:proofErr w:type="spellStart"/>
+      <w:r>
+        <w:rPr>
+          <w:rFonts w:ascii="Consolas" w:hAnsi="Consolas"/>
+          <w:sz w:val="20"/>
+          <w:szCs w:val="20"/>
+        </w:rPr>
+        <w:t>Heapify</w:t>
+      </w:r>
+      <w:proofErr w:type="spellEnd"/>
+      <w:r>
+        <w:rPr>
+          <w:rFonts w:ascii="Consolas" w:hAnsi="Consolas"/>
+          <w:sz w:val="20"/>
+          <w:szCs w:val="20"/>
+        </w:rPr>
+        <w:t xml:space="preserve"> (see below)</w:t>
+      </w:r>
+    </w:p>
+    <w:p>
+      <w:pPr>
+        <w:rPr>
+          <w:rFonts w:ascii="Cambria Math" w:hAnsi="Cambria Math"/>
+        </w:rPr>
+      </w:pPr>
+      <w:r>
+        <w:rPr>
+          <w:rFonts w:ascii="Cambria Math" w:hAnsi="Cambria Math"/>
+        </w:rPr>
+        <w:t xml:space="preserve">Assuming the balanced heap is a minheap, then the minimum element is at the root node of the heap. Extracting the root node takes time </w:t>
       </w:r>
       <m:oMath>
         <m:r>
@@ -2628,7 +3005,21 @@
         <w:rPr>
           <w:rFonts w:ascii="Cambria Math" w:hAnsi="Cambria Math"/>
         </w:rPr>
-        <w:t xml:space="preserve"> Then we must </w:t>
+        <w:t xml:space="preserve"> T</w:t>
+      </w:r>
+      <w:proofErr w:type="spellStart"/>
+      <w:r>
+        <w:rPr>
+          <w:rFonts w:ascii="Cambria Math" w:hAnsi="Cambria Math"/>
+        </w:rPr>
+        <w:t>hen</w:t>
+      </w:r>
+      <w:proofErr w:type="spellEnd"/>
+      <w:r>
+        <w:rPr>
+          <w:rFonts w:ascii="Cambria Math" w:hAnsi="Cambria Math"/>
+        </w:rPr>
+        <w:t xml:space="preserve"> we must </w:t>
       </w:r>
       <w:proofErr w:type="spellStart"/>
       <w:r>
@@ -2667,6 +3058,185 @@
     </w:p>
     <w:p>
       <w:pPr>
+        <w:rPr>
+          <w:rFonts w:ascii="Cambria Math" w:hAnsi="Cambria Math"/>
+        </w:rPr>
+      </w:pPr>
+      <w:r>
+        <w:rPr>
+          <w:rFonts w:ascii="Cambria Math" w:hAnsi="Cambria Math"/>
+        </w:rPr>
+        <w:t>Inserting a new number:</w:t>
+      </w:r>
+    </w:p>
+    <w:p>
+      <w:pPr>
+        <w:rPr>
+          <w:rFonts w:ascii="Consolas" w:hAnsi="Consolas"/>
+          <w:sz w:val="20"/>
+          <w:szCs w:val="20"/>
+        </w:rPr>
+      </w:pPr>
+      <w:r>
+        <w:rPr>
+          <w:rFonts w:ascii="Consolas" w:hAnsi="Consolas"/>
+          <w:sz w:val="20"/>
+          <w:szCs w:val="20"/>
+        </w:rPr>
+        <w:tab/>
+        <w:t>Increase heap’s size by 1</w:t>
+      </w:r>
+    </w:p>
+    <w:p>
+      <w:pPr>
+        <w:rPr>
+          <w:rFonts w:ascii="Consolas" w:hAnsi="Consolas"/>
+          <w:sz w:val="20"/>
+          <w:szCs w:val="20"/>
+        </w:rPr>
+      </w:pPr>
+      <w:r>
+        <w:rPr>
+          <w:rFonts w:ascii="Consolas" w:hAnsi="Consolas"/>
+          <w:sz w:val="20"/>
+          <w:szCs w:val="20"/>
+        </w:rPr>
+        <w:tab/>
+        <w:t>Set last value in heap to the new number</w:t>
+      </w:r>
+    </w:p>
+    <w:p>
+      <w:pPr>
+        <w:rPr>
+          <w:rFonts w:ascii="Consolas" w:hAnsi="Consolas"/>
+          <w:sz w:val="20"/>
+          <w:szCs w:val="20"/>
+        </w:rPr>
+      </w:pPr>
+      <w:r>
+        <w:rPr>
+          <w:rFonts w:ascii="Consolas" w:hAnsi="Consolas"/>
+          <w:sz w:val="20"/>
+          <w:szCs w:val="20"/>
+        </w:rPr>
+        <w:tab/>
+      </w:r>
+      <w:bookmarkStart w:id="0" w:name="_Hlk23088205"/>
+      <w:proofErr w:type="spellStart"/>
+      <w:r>
+        <w:rPr>
+          <w:rFonts w:ascii="Consolas" w:hAnsi="Consolas"/>
+          <w:sz w:val="20"/>
+          <w:szCs w:val="20"/>
+        </w:rPr>
+        <w:t>Heapify</w:t>
+      </w:r>
+      <w:bookmarkEnd w:id="0"/>
+      <w:proofErr w:type="spellEnd"/>
+    </w:p>
+    <w:p>
+      <w:pPr>
+        <w:rPr>
+          <w:rFonts w:ascii="Cambria Math" w:hAnsi="Cambria Math"/>
+        </w:rPr>
+      </w:pPr>
+      <w:r>
+        <w:rPr>
+          <w:rFonts w:ascii="Cambria Math" w:hAnsi="Cambria Math"/>
+        </w:rPr>
+        <w:t>Change a number:</w:t>
+      </w:r>
+    </w:p>
+    <w:p>
+      <w:pPr>
+        <w:rPr>
+          <w:rFonts w:ascii="Consolas" w:hAnsi="Consolas"/>
+          <w:sz w:val="20"/>
+          <w:szCs w:val="20"/>
+        </w:rPr>
+      </w:pPr>
+      <w:r>
+        <w:rPr>
+          <w:rFonts w:ascii="Consolas" w:hAnsi="Consolas"/>
+          <w:sz w:val="20"/>
+          <w:szCs w:val="20"/>
+        </w:rPr>
+        <w:tab/>
+        <w:t xml:space="preserve">Loop through the heap </w:t>
+      </w:r>
+    </w:p>
+    <w:p>
+      <w:pPr>
+        <w:rPr>
+          <w:rFonts w:ascii="Consolas" w:hAnsi="Consolas"/>
+          <w:sz w:val="20"/>
+          <w:szCs w:val="20"/>
+        </w:rPr>
+      </w:pPr>
+      <w:r>
+        <w:rPr>
+          <w:rFonts w:ascii="Consolas" w:hAnsi="Consolas"/>
+          <w:sz w:val="20"/>
+          <w:szCs w:val="20"/>
+        </w:rPr>
+        <w:tab/>
+      </w:r>
+      <w:r>
+        <w:rPr>
+          <w:rFonts w:ascii="Consolas" w:hAnsi="Consolas"/>
+          <w:sz w:val="20"/>
+          <w:szCs w:val="20"/>
+        </w:rPr>
+        <w:tab/>
+        <w:t xml:space="preserve">If the current element is </w:t>
+      </w:r>
+      <w:r>
+        <w:rPr>
+          <w:rFonts w:ascii="Consolas" w:hAnsi="Consolas"/>
+          <w:sz w:val="20"/>
+          <w:szCs w:val="20"/>
+        </w:rPr>
+        <w:t>equal to the number</w:t>
+      </w:r>
+    </w:p>
+    <w:p>
+      <w:pPr>
+        <w:ind w:left="1440" w:firstLine="720"/>
+        <w:rPr>
+          <w:rFonts w:ascii="Consolas" w:hAnsi="Consolas"/>
+          <w:sz w:val="20"/>
+          <w:szCs w:val="20"/>
+        </w:rPr>
+      </w:pPr>
+      <w:r>
+        <w:rPr>
+          <w:rFonts w:ascii="Consolas" w:hAnsi="Consolas"/>
+          <w:sz w:val="20"/>
+          <w:szCs w:val="20"/>
+        </w:rPr>
+        <w:t>Remove from heap</w:t>
+      </w:r>
+    </w:p>
+    <w:p>
+      <w:pPr>
+        <w:ind w:left="1440" w:firstLine="720"/>
+        <w:rPr>
+          <w:rFonts w:ascii="Consolas" w:hAnsi="Consolas"/>
+          <w:sz w:val="20"/>
+          <w:szCs w:val="20"/>
+        </w:rPr>
+      </w:pPr>
+      <w:r>
+        <w:rPr>
+          <w:rFonts w:ascii="Consolas" w:hAnsi="Consolas"/>
+          <w:sz w:val="20"/>
+          <w:szCs w:val="20"/>
+        </w:rPr>
+        <w:t>Break</w:t>
+      </w:r>
+    </w:p>
+    <w:p>
+      <w:pPr>
         <w:ind w:left="720"/>
         <w:rPr>
           <w:rFonts w:ascii="Consolas" w:hAnsi="Consolas"/>
@@ -2680,10 +3250,8 @@
           <w:sz w:val="20"/>
           <w:szCs w:val="20"/>
         </w:rPr>
-        <w:t xml:space="preserve">Save the current root node </w:t>
-      </w:r>
-      <w:bookmarkStart w:id="0" w:name="_GoBack"/>
-      <w:bookmarkEnd w:id="0"/>
+        <w:t>Decrease heap's size by 1</w:t>
+      </w:r>
     </w:p>
     <w:p>
       <w:pPr>
@@ -2694,13 +3262,46 @@
           <w:szCs w:val="20"/>
         </w:rPr>
       </w:pPr>
-      <w:r>
-        <w:rPr>
-          <w:rFonts w:ascii="Consolas" w:hAnsi="Consolas"/>
-          <w:sz w:val="20"/>
-          <w:szCs w:val="20"/>
-        </w:rPr>
-        <w:t>Copy the last value in the array to the root;</w:t>
+      <w:proofErr w:type="spellStart"/>
+      <w:r>
+        <w:rPr>
+          <w:rFonts w:ascii="Consolas" w:hAnsi="Consolas"/>
+          <w:sz w:val="20"/>
+          <w:szCs w:val="20"/>
+        </w:rPr>
+        <w:t>Heapify</w:t>
+      </w:r>
+      <w:proofErr w:type="spellEnd"/>
+      <w:r>
+        <w:rPr>
+          <w:rFonts w:ascii="Consolas" w:hAnsi="Consolas"/>
+          <w:sz w:val="20"/>
+          <w:szCs w:val="20"/>
+        </w:rPr>
+        <w:t xml:space="preserve"> (see below)</w:t>
+      </w:r>
+      <w:bookmarkStart w:id="1" w:name="_GoBack"/>
+      <w:bookmarkEnd w:id="1"/>
+    </w:p>
+    <w:p>
+      <w:pPr>
+        <w:rPr>
+          <w:rFonts w:ascii="Cambria Math" w:hAnsi="Cambria Math"/>
+        </w:rPr>
+      </w:pPr>
+      <w:proofErr w:type="spellStart"/>
+      <w:r>
+        <w:rPr>
+          <w:rFonts w:ascii="Cambria Math" w:hAnsi="Cambria Math"/>
+        </w:rPr>
+        <w:t>Heapify</w:t>
+      </w:r>
+      <w:proofErr w:type="spellEnd"/>
+      <w:r>
+        <w:rPr>
+          <w:rFonts w:ascii="Cambria Math" w:hAnsi="Cambria Math"/>
+        </w:rPr>
+        <w:t>:</w:t>
       </w:r>
     </w:p>
     <w:p>
@@ -2718,7 +3319,7 @@
           <w:sz w:val="20"/>
           <w:szCs w:val="20"/>
         </w:rPr>
-        <w:t>Decrease heap's size by 1;</w:t>
+        <w:t>Sift down root's value. Sifting is done as following:</w:t>
       </w:r>
     </w:p>
     <w:p>
@@ -2736,7 +3337,15 @@
           <w:sz w:val="20"/>
           <w:szCs w:val="20"/>
         </w:rPr>
-        <w:t>Sift down root's value. Sifting is done as following:</w:t>
+        <w:t>I</w:t>
+      </w:r>
+      <w:r>
+        <w:rPr>
+          <w:rFonts w:ascii="Consolas" w:hAnsi="Consolas"/>
+          <w:sz w:val="20"/>
+          <w:szCs w:val="20"/>
+        </w:rPr>
+        <w:t>f current node has no children, sifting is over;</w:t>
       </w:r>
     </w:p>
     <w:p>
@@ -2762,7 +3371,85 @@
           <w:sz w:val="20"/>
           <w:szCs w:val="20"/>
         </w:rPr>
-        <w:t>f current node has no children, sifting is over;</w:t>
+        <w:t>f current node has one child</w:t>
+      </w:r>
+    </w:p>
+    <w:p>
+      <w:pPr>
+        <w:ind w:left="1440"/>
+        <w:rPr>
+          <w:rFonts w:ascii="Consolas" w:hAnsi="Consolas"/>
+          <w:sz w:val="20"/>
+          <w:szCs w:val="20"/>
+        </w:rPr>
+      </w:pPr>
+      <w:r>
+        <w:rPr>
+          <w:rFonts w:ascii="Consolas" w:hAnsi="Consolas"/>
+          <w:sz w:val="20"/>
+          <w:szCs w:val="20"/>
+        </w:rPr>
+        <w:t>I</w:t>
+      </w:r>
+      <w:r>
+        <w:rPr>
+          <w:rFonts w:ascii="Consolas" w:hAnsi="Consolas"/>
+          <w:sz w:val="20"/>
+          <w:szCs w:val="20"/>
+        </w:rPr>
+        <w:t>f heap property is broken</w:t>
+      </w:r>
+    </w:p>
+    <w:p>
+      <w:pPr>
+        <w:ind w:left="1440" w:firstLine="720"/>
+        <w:rPr>
+          <w:rFonts w:ascii="Consolas" w:hAnsi="Consolas"/>
+          <w:sz w:val="20"/>
+          <w:szCs w:val="20"/>
+        </w:rPr>
+      </w:pPr>
+      <w:r>
+        <w:rPr>
+          <w:rFonts w:ascii="Consolas" w:hAnsi="Consolas"/>
+          <w:sz w:val="20"/>
+          <w:szCs w:val="20"/>
+        </w:rPr>
+        <w:t>Swap</w:t>
+      </w:r>
+      <w:r>
+        <w:rPr>
+          <w:rFonts w:ascii="Consolas" w:hAnsi="Consolas"/>
+          <w:sz w:val="20"/>
+          <w:szCs w:val="20"/>
+        </w:rPr>
+        <w:t xml:space="preserve"> current node's value and child value</w:t>
+      </w:r>
+    </w:p>
+    <w:p>
+      <w:pPr>
+        <w:ind w:left="1440" w:firstLine="720"/>
+        <w:rPr>
+          <w:rFonts w:ascii="Consolas" w:hAnsi="Consolas"/>
+          <w:sz w:val="20"/>
+          <w:szCs w:val="20"/>
+        </w:rPr>
+      </w:pPr>
+      <w:r>
+        <w:rPr>
+          <w:rFonts w:ascii="Consolas" w:hAnsi="Consolas"/>
+          <w:sz w:val="20"/>
+          <w:szCs w:val="20"/>
+        </w:rPr>
+        <w:t>S</w:t>
+      </w:r>
+      <w:r>
+        <w:rPr>
+          <w:rFonts w:ascii="Consolas" w:hAnsi="Consolas"/>
+          <w:sz w:val="20"/>
+          <w:szCs w:val="20"/>
+        </w:rPr>
+        <w:t>ift down the child</w:t>
       </w:r>
     </w:p>
     <w:p>
@@ -2788,33 +3475,59 @@
           <w:sz w:val="20"/>
           <w:szCs w:val="20"/>
         </w:rPr>
-        <w:t>f current node has one child</w:t>
-      </w:r>
-    </w:p>
-    <w:p>
-      <w:pPr>
-        <w:ind w:left="1440"/>
-        <w:rPr>
-          <w:rFonts w:ascii="Consolas" w:hAnsi="Consolas"/>
-          <w:sz w:val="20"/>
-          <w:szCs w:val="20"/>
-        </w:rPr>
-      </w:pPr>
-      <w:r>
-        <w:rPr>
-          <w:rFonts w:ascii="Consolas" w:hAnsi="Consolas"/>
-          <w:sz w:val="20"/>
-          <w:szCs w:val="20"/>
-        </w:rPr>
-        <w:t>I</w:t>
-      </w:r>
-      <w:r>
-        <w:rPr>
-          <w:rFonts w:ascii="Consolas" w:hAnsi="Consolas"/>
-          <w:sz w:val="20"/>
-          <w:szCs w:val="20"/>
-        </w:rPr>
-        <w:t>f heap property is broken</w:t>
+        <w:t>f current node has two childre</w:t>
+      </w:r>
+      <w:r>
+        <w:rPr>
+          <w:rFonts w:ascii="Consolas" w:hAnsi="Consolas"/>
+          <w:sz w:val="20"/>
+          <w:szCs w:val="20"/>
+        </w:rPr>
+        <w:t>n</w:t>
+      </w:r>
+    </w:p>
+    <w:p>
+      <w:pPr>
+        <w:ind w:left="720" w:firstLine="720"/>
+        <w:rPr>
+          <w:rFonts w:ascii="Consolas" w:hAnsi="Consolas"/>
+          <w:sz w:val="20"/>
+          <w:szCs w:val="20"/>
+        </w:rPr>
+      </w:pPr>
+      <w:r>
+        <w:rPr>
+          <w:rFonts w:ascii="Consolas" w:hAnsi="Consolas"/>
+          <w:sz w:val="20"/>
+          <w:szCs w:val="20"/>
+        </w:rPr>
+        <w:t>F</w:t>
+      </w:r>
+      <w:r>
+        <w:rPr>
+          <w:rFonts w:ascii="Consolas" w:hAnsi="Consolas"/>
+          <w:sz w:val="20"/>
+          <w:szCs w:val="20"/>
+        </w:rPr>
+        <w:t xml:space="preserve">ind the smallest of them. </w:t>
+      </w:r>
+    </w:p>
+    <w:p>
+      <w:pPr>
+        <w:ind w:left="720" w:firstLine="720"/>
+        <w:rPr>
+          <w:rFonts w:ascii="Consolas" w:hAnsi="Consolas"/>
+          <w:sz w:val="20"/>
+          <w:szCs w:val="20"/>
+        </w:rPr>
+      </w:pPr>
+      <w:r>
+        <w:rPr>
+          <w:rFonts w:ascii="Consolas" w:hAnsi="Consolas"/>
+          <w:sz w:val="20"/>
+          <w:szCs w:val="20"/>
+        </w:rPr>
+        <w:t>If heap property is broken</w:t>
       </w:r>
     </w:p>
     <w:p>
@@ -2832,15 +3545,15 @@
           <w:sz w:val="20"/>
           <w:szCs w:val="20"/>
         </w:rPr>
-        <w:t>Swap</w:t>
-      </w:r>
-      <w:r>
-        <w:rPr>
-          <w:rFonts w:ascii="Consolas" w:hAnsi="Consolas"/>
-          <w:sz w:val="20"/>
-          <w:szCs w:val="20"/>
-        </w:rPr>
-        <w:t xml:space="preserve"> current node's value and child value</w:t>
+        <w:t>S</w:t>
+      </w:r>
+      <w:r>
+        <w:rPr>
+          <w:rFonts w:ascii="Consolas" w:hAnsi="Consolas"/>
+          <w:sz w:val="20"/>
+          <w:szCs w:val="20"/>
+        </w:rPr>
+        <w:t>wap current node's value and selected child value</w:t>
       </w:r>
     </w:p>
     <w:p>
@@ -2871,160 +3584,17 @@
     </w:p>
     <w:p>
       <w:pPr>
-        <w:ind w:left="720"/>
-        <w:rPr>
-          <w:rFonts w:ascii="Consolas" w:hAnsi="Consolas"/>
-          <w:sz w:val="20"/>
-          <w:szCs w:val="20"/>
-        </w:rPr>
-      </w:pPr>
-      <w:r>
-        <w:rPr>
-          <w:rFonts w:ascii="Consolas" w:hAnsi="Consolas"/>
-          <w:sz w:val="20"/>
-          <w:szCs w:val="20"/>
-        </w:rPr>
-        <w:t>I</w:t>
-      </w:r>
-      <w:r>
-        <w:rPr>
-          <w:rFonts w:ascii="Consolas" w:hAnsi="Consolas"/>
-          <w:sz w:val="20"/>
-          <w:szCs w:val="20"/>
-        </w:rPr>
-        <w:t>f current node has two childre</w:t>
-      </w:r>
-      <w:r>
-        <w:rPr>
-          <w:rFonts w:ascii="Consolas" w:hAnsi="Consolas"/>
-          <w:sz w:val="20"/>
-          <w:szCs w:val="20"/>
-        </w:rPr>
-        <w:t>n</w:t>
-      </w:r>
-    </w:p>
-    <w:p>
-      <w:pPr>
-        <w:ind w:left="720" w:firstLine="720"/>
-        <w:rPr>
-          <w:rFonts w:ascii="Consolas" w:hAnsi="Consolas"/>
-          <w:sz w:val="20"/>
-          <w:szCs w:val="20"/>
-        </w:rPr>
-      </w:pPr>
-      <w:r>
-        <w:rPr>
-          <w:rFonts w:ascii="Consolas" w:hAnsi="Consolas"/>
-          <w:sz w:val="20"/>
-          <w:szCs w:val="20"/>
-        </w:rPr>
-        <w:lastRenderedPageBreak/>
-        <w:t>F</w:t>
-      </w:r>
-      <w:r>
-        <w:rPr>
-          <w:rFonts w:ascii="Consolas" w:hAnsi="Consolas"/>
-          <w:sz w:val="20"/>
-          <w:szCs w:val="20"/>
-        </w:rPr>
-        <w:t xml:space="preserve">ind the smallest of them. </w:t>
-      </w:r>
-    </w:p>
-    <w:p>
-      <w:pPr>
-        <w:ind w:left="720" w:firstLine="720"/>
-        <w:rPr>
-          <w:rFonts w:ascii="Consolas" w:hAnsi="Consolas"/>
-          <w:sz w:val="20"/>
-          <w:szCs w:val="20"/>
-        </w:rPr>
-      </w:pPr>
-      <w:r>
-        <w:rPr>
-          <w:rFonts w:ascii="Consolas" w:hAnsi="Consolas"/>
-          <w:sz w:val="20"/>
-          <w:szCs w:val="20"/>
-        </w:rPr>
-        <w:t>If heap property is broken</w:t>
-      </w:r>
-    </w:p>
-    <w:p>
-      <w:pPr>
-        <w:ind w:left="1440" w:firstLine="720"/>
-        <w:rPr>
-          <w:rFonts w:ascii="Consolas" w:hAnsi="Consolas"/>
-          <w:sz w:val="20"/>
-          <w:szCs w:val="20"/>
-        </w:rPr>
-      </w:pPr>
-      <w:r>
-        <w:rPr>
-          <w:rFonts w:ascii="Consolas" w:hAnsi="Consolas"/>
-          <w:sz w:val="20"/>
-          <w:szCs w:val="20"/>
-        </w:rPr>
-        <w:t>S</w:t>
-      </w:r>
-      <w:r>
-        <w:rPr>
-          <w:rFonts w:ascii="Consolas" w:hAnsi="Consolas"/>
-          <w:sz w:val="20"/>
-          <w:szCs w:val="20"/>
-        </w:rPr>
-        <w:t>wap current node's value and selected child value</w:t>
-      </w:r>
-    </w:p>
-    <w:p>
-      <w:pPr>
-        <w:ind w:left="1440" w:firstLine="720"/>
-        <w:rPr>
-          <w:rFonts w:ascii="Consolas" w:hAnsi="Consolas"/>
-          <w:sz w:val="20"/>
-          <w:szCs w:val="20"/>
-        </w:rPr>
-      </w:pPr>
-      <w:r>
-        <w:rPr>
-          <w:rFonts w:ascii="Consolas" w:hAnsi="Consolas"/>
-          <w:sz w:val="20"/>
-          <w:szCs w:val="20"/>
-        </w:rPr>
-        <w:t>S</w:t>
-      </w:r>
-      <w:r>
-        <w:rPr>
-          <w:rFonts w:ascii="Consolas" w:hAnsi="Consolas"/>
-          <w:sz w:val="20"/>
-          <w:szCs w:val="20"/>
-        </w:rPr>
-        <w:t>ift down the child</w:t>
-      </w:r>
-    </w:p>
-    <w:p>
-      <w:pPr>
-        <w:rPr>
-          <w:rFonts w:ascii="Cambria Math" w:hAnsi="Cambria Math"/>
-        </w:rPr>
-      </w:pPr>
-      <w:r>
-        <w:rPr>
-          <w:rFonts w:ascii="Cambria Math" w:hAnsi="Cambria Math"/>
-        </w:rPr>
-        <w:t>Inserting a new number:</w:t>
-      </w:r>
-    </w:p>
-    <w:p>
-      <w:pPr>
-        <w:rPr>
-          <w:rFonts w:ascii="Cambria Math" w:hAnsi="Cambria Math"/>
-        </w:rPr>
-      </w:pPr>
-      <w:r>
-        <w:rPr>
-          <w:rFonts w:ascii="Cambria Math" w:hAnsi="Cambria Math"/>
-        </w:rPr>
-        <w:t>Change a number:</w:t>
-      </w:r>
+        <w:rPr>
+          <w:rFonts w:ascii="Cambria Math" w:hAnsi="Cambria Math"/>
+        </w:rPr>
+      </w:pPr>
+    </w:p>
+    <w:p>
+      <w:pPr>
+        <w:rPr>
+          <w:rFonts w:ascii="Cambria Math" w:hAnsi="Cambria Math"/>
+        </w:rPr>
+      </w:pPr>
     </w:p>
     <w:sectPr>
       <w:pgSz w:w="12240" w:h="15840"/>

--- a/CS 180 Homework 4.docx
+++ b/CS 180 Homework 4.docx
@@ -88,43 +88,7 @@
           <w:szCs w:val="20"/>
         </w:rPr>
         <w:tab/>
-        <w:t xml:space="preserve">Compute </w:t>
-      </w:r>
-      <w:proofErr w:type="spellStart"/>
-      <w:r>
-        <w:rPr>
-          <w:rFonts w:ascii="Consolas" w:hAnsi="Consolas"/>
-          <w:sz w:val="20"/>
-          <w:szCs w:val="20"/>
-        </w:rPr>
-        <w:t>wi</w:t>
-      </w:r>
-      <w:proofErr w:type="spellEnd"/>
-      <w:r>
-        <w:rPr>
-          <w:rFonts w:ascii="Consolas" w:hAnsi="Consolas"/>
-          <w:sz w:val="20"/>
-          <w:szCs w:val="20"/>
-        </w:rPr>
-        <w:t>/</w:t>
-      </w:r>
-      <w:proofErr w:type="spellStart"/>
-      <w:r>
-        <w:rPr>
-          <w:rFonts w:ascii="Consolas" w:hAnsi="Consolas"/>
-          <w:sz w:val="20"/>
-          <w:szCs w:val="20"/>
-        </w:rPr>
-        <w:t>ti</w:t>
-      </w:r>
-      <w:proofErr w:type="spellEnd"/>
-      <w:r>
-        <w:rPr>
-          <w:rFonts w:ascii="Consolas" w:hAnsi="Consolas"/>
-          <w:sz w:val="20"/>
-          <w:szCs w:val="20"/>
-        </w:rPr>
-        <w:t xml:space="preserve"> for each task</w:t>
+        <w:t>Compute wi/ti for each task</w:t>
       </w:r>
     </w:p>
     <w:p>
@@ -175,19 +139,7 @@
           <w:rPr>
             <w:rFonts w:ascii="Cambria Math" w:hAnsi="Cambria Math"/>
           </w:rPr>
-          <m:t>0,1,</m:t>
-        </m:r>
-        <m:r>
-          <w:rPr>
-            <w:rFonts w:ascii="Cambria Math" w:hAnsi="Cambria Math"/>
-          </w:rPr>
-          <m:t>…,</m:t>
-        </m:r>
-        <m:r>
-          <w:rPr>
-            <w:rFonts w:ascii="Cambria Math" w:hAnsi="Cambria Math"/>
-          </w:rPr>
-          <m:t xml:space="preserve"> n</m:t>
+          <m:t>0,1,…, n</m:t>
         </m:r>
       </m:oMath>
       <w:r>
@@ -447,13 +399,7 @@
           <w:rPr>
             <w:rFonts w:ascii="Cambria Math" w:hAnsi="Cambria Math"/>
           </w:rPr>
-          <m:t xml:space="preserve"> </m:t>
-        </m:r>
-        <m:r>
-          <w:rPr>
-            <w:rFonts w:ascii="Cambria Math" w:hAnsi="Cambria Math"/>
-          </w:rPr>
-          <m:t>i</m:t>
+          <m:t xml:space="preserve"> i</m:t>
         </m:r>
       </m:oMath>
       <w:r>
@@ -1097,25 +1043,7 @@
           <w:szCs w:val="20"/>
         </w:rPr>
         <w:tab/>
-        <w:t xml:space="preserve">“Unwrap” the </w:t>
-      </w:r>
-      <w:proofErr w:type="gramStart"/>
-      <w:r>
-        <w:rPr>
-          <w:rFonts w:ascii="Consolas" w:hAnsi="Consolas"/>
-          <w:sz w:val="20"/>
-          <w:szCs w:val="20"/>
-        </w:rPr>
-        <w:t>24 hour</w:t>
-      </w:r>
-      <w:proofErr w:type="gramEnd"/>
-      <w:r>
-        <w:rPr>
-          <w:rFonts w:ascii="Consolas" w:hAnsi="Consolas"/>
-          <w:sz w:val="20"/>
-          <w:szCs w:val="20"/>
-        </w:rPr>
-        <w:t xml:space="preserve"> timeline at p</w:t>
+        <w:t>“Unwrap” the 24 hour timeline at p</w:t>
       </w:r>
     </w:p>
     <w:p>
@@ -1421,21 +1349,7 @@
         <w:rPr>
           <w:rFonts w:ascii="Cambria Math" w:hAnsi="Cambria Math"/>
         </w:rPr>
-        <w:t xml:space="preserve">The divide and conquer algorithm </w:t>
-      </w:r>
-      <w:proofErr w:type="gramStart"/>
-      <w:r>
-        <w:rPr>
-          <w:rFonts w:ascii="Cambria Math" w:hAnsi="Cambria Math"/>
-        </w:rPr>
-        <w:t>is</w:t>
-      </w:r>
-      <w:proofErr w:type="gramEnd"/>
-      <w:r>
-        <w:rPr>
-          <w:rFonts w:ascii="Cambria Math" w:hAnsi="Cambria Math"/>
-        </w:rPr>
-        <w:t xml:space="preserve"> as follows:</w:t>
+        <w:t>The divide and conquer algorithm is as follows:</w:t>
       </w:r>
     </w:p>
     <w:p>
@@ -1821,21 +1735,7 @@
         <w:rPr>
           <w:rFonts w:ascii="Cambria Math" w:hAnsi="Cambria Math"/>
         </w:rPr>
-        <w:t xml:space="preserve">shifted k positions to the right. For example taking </w:t>
-      </w:r>
-      <w:proofErr w:type="gramStart"/>
-      <w:r>
-        <w:rPr>
-          <w:rFonts w:ascii="Cambria Math" w:hAnsi="Cambria Math"/>
-        </w:rPr>
-        <w:t>( 1</w:t>
-      </w:r>
-      <w:proofErr w:type="gramEnd"/>
-      <w:r>
-        <w:rPr>
-          <w:rFonts w:ascii="Cambria Math" w:hAnsi="Cambria Math"/>
-        </w:rPr>
-        <w:t xml:space="preserve"> 3 4 5 7) and</w:t>
+        <w:t>shifted k positions to the right. For example taking ( 1 3 4 5 7) and</w:t>
       </w:r>
       <w:r>
         <w:rPr>
@@ -2004,43 +1904,7 @@
           <w:szCs w:val="20"/>
         </w:rPr>
         <w:lastRenderedPageBreak/>
-        <w:t xml:space="preserve">if mid &lt; high and </w:t>
-      </w:r>
-      <w:proofErr w:type="spellStart"/>
-      <w:r>
-        <w:rPr>
-          <w:rFonts w:ascii="Consolas" w:hAnsi="Consolas"/>
-          <w:sz w:val="20"/>
-          <w:szCs w:val="20"/>
-        </w:rPr>
-        <w:t>arr</w:t>
-      </w:r>
-      <w:proofErr w:type="spellEnd"/>
-      <w:r>
-        <w:rPr>
-          <w:rFonts w:ascii="Consolas" w:hAnsi="Consolas"/>
-          <w:sz w:val="20"/>
-          <w:szCs w:val="20"/>
-        </w:rPr>
-        <w:t xml:space="preserve">[mid+1] &lt; </w:t>
-      </w:r>
-      <w:proofErr w:type="spellStart"/>
-      <w:r>
-        <w:rPr>
-          <w:rFonts w:ascii="Consolas" w:hAnsi="Consolas"/>
-          <w:sz w:val="20"/>
-          <w:szCs w:val="20"/>
-        </w:rPr>
-        <w:t>arr</w:t>
-      </w:r>
-      <w:proofErr w:type="spellEnd"/>
-      <w:r>
-        <w:rPr>
-          <w:rFonts w:ascii="Consolas" w:hAnsi="Consolas"/>
-          <w:sz w:val="20"/>
-          <w:szCs w:val="20"/>
-        </w:rPr>
-        <w:t>[mid]</w:t>
+        <w:t>if mid &lt; high and arr[mid+1] &lt; arr[mid]</w:t>
       </w:r>
     </w:p>
     <w:p>
@@ -2076,53 +1940,7 @@
           <w:sz w:val="20"/>
           <w:szCs w:val="20"/>
         </w:rPr>
-        <w:t xml:space="preserve">if mid &gt; low and </w:t>
-      </w:r>
-      <w:proofErr w:type="spellStart"/>
-      <w:r>
-        <w:rPr>
-          <w:rFonts w:ascii="Consolas" w:hAnsi="Consolas"/>
-          <w:sz w:val="20"/>
-          <w:szCs w:val="20"/>
-        </w:rPr>
-        <w:t>arr</w:t>
-      </w:r>
-      <w:proofErr w:type="spellEnd"/>
-      <w:r>
-        <w:rPr>
-          <w:rFonts w:ascii="Consolas" w:hAnsi="Consolas"/>
-          <w:sz w:val="20"/>
-          <w:szCs w:val="20"/>
-        </w:rPr>
-        <w:t xml:space="preserve">[mid] &lt; </w:t>
-      </w:r>
-      <w:proofErr w:type="spellStart"/>
-      <w:proofErr w:type="gramStart"/>
-      <w:r>
-        <w:rPr>
-          <w:rFonts w:ascii="Consolas" w:hAnsi="Consolas"/>
-          <w:sz w:val="20"/>
-          <w:szCs w:val="20"/>
-        </w:rPr>
-        <w:t>arr</w:t>
-      </w:r>
-      <w:proofErr w:type="spellEnd"/>
-      <w:r>
-        <w:rPr>
-          <w:rFonts w:ascii="Consolas" w:hAnsi="Consolas"/>
-          <w:sz w:val="20"/>
-          <w:szCs w:val="20"/>
-        </w:rPr>
-        <w:t>[</w:t>
-      </w:r>
-      <w:proofErr w:type="gramEnd"/>
-      <w:r>
-        <w:rPr>
-          <w:rFonts w:ascii="Consolas" w:hAnsi="Consolas"/>
-          <w:sz w:val="20"/>
-          <w:szCs w:val="20"/>
-        </w:rPr>
-        <w:t>mid - 1]</w:t>
+        <w:t>if mid &gt; low and arr[mid] &lt; arr[mid - 1]</w:t>
       </w:r>
     </w:p>
     <w:p>
@@ -2158,43 +1976,7 @@
           <w:sz w:val="20"/>
           <w:szCs w:val="20"/>
         </w:rPr>
-        <w:t xml:space="preserve">if </w:t>
-      </w:r>
-      <w:proofErr w:type="spellStart"/>
-      <w:r>
-        <w:rPr>
-          <w:rFonts w:ascii="Consolas" w:hAnsi="Consolas"/>
-          <w:sz w:val="20"/>
-          <w:szCs w:val="20"/>
-        </w:rPr>
-        <w:t>arr</w:t>
-      </w:r>
-      <w:proofErr w:type="spellEnd"/>
-      <w:r>
-        <w:rPr>
-          <w:rFonts w:ascii="Consolas" w:hAnsi="Consolas"/>
-          <w:sz w:val="20"/>
-          <w:szCs w:val="20"/>
-        </w:rPr>
-        <w:t xml:space="preserve">[high] &gt; </w:t>
-      </w:r>
-      <w:proofErr w:type="spellStart"/>
-      <w:r>
-        <w:rPr>
-          <w:rFonts w:ascii="Consolas" w:hAnsi="Consolas"/>
-          <w:sz w:val="20"/>
-          <w:szCs w:val="20"/>
-        </w:rPr>
-        <w:t>arr</w:t>
-      </w:r>
-      <w:proofErr w:type="spellEnd"/>
-      <w:r>
-        <w:rPr>
-          <w:rFonts w:ascii="Consolas" w:hAnsi="Consolas"/>
-          <w:sz w:val="20"/>
-          <w:szCs w:val="20"/>
-        </w:rPr>
-        <w:t>[mid]</w:t>
+        <w:t>if arr[high] &gt; arr[mid]</w:t>
       </w:r>
     </w:p>
     <w:p>
@@ -2212,45 +1994,7 @@
           <w:sz w:val="20"/>
           <w:szCs w:val="20"/>
         </w:rPr>
-        <w:t xml:space="preserve">    return </w:t>
-      </w:r>
-      <w:proofErr w:type="spellStart"/>
-      <w:proofErr w:type="gramStart"/>
-      <w:r>
-        <w:rPr>
-          <w:rFonts w:ascii="Consolas" w:hAnsi="Consolas"/>
-          <w:sz w:val="20"/>
-          <w:szCs w:val="20"/>
-        </w:rPr>
-        <w:t>findK</w:t>
-      </w:r>
-      <w:proofErr w:type="spellEnd"/>
-      <w:r>
-        <w:rPr>
-          <w:rFonts w:ascii="Consolas" w:hAnsi="Consolas"/>
-          <w:sz w:val="20"/>
-          <w:szCs w:val="20"/>
-        </w:rPr>
-        <w:t>(</w:t>
-      </w:r>
-      <w:proofErr w:type="spellStart"/>
-      <w:proofErr w:type="gramEnd"/>
-      <w:r>
-        <w:rPr>
-          <w:rFonts w:ascii="Consolas" w:hAnsi="Consolas"/>
-          <w:sz w:val="20"/>
-          <w:szCs w:val="20"/>
-        </w:rPr>
-        <w:t>arr</w:t>
-      </w:r>
-      <w:proofErr w:type="spellEnd"/>
-      <w:r>
-        <w:rPr>
-          <w:rFonts w:ascii="Consolas" w:hAnsi="Consolas"/>
-          <w:sz w:val="20"/>
-          <w:szCs w:val="20"/>
-        </w:rPr>
-        <w:t xml:space="preserve">, low, mid - 1) </w:t>
+        <w:t xml:space="preserve">    return findK(arr, low, mid - 1) </w:t>
       </w:r>
     </w:p>
     <w:p>
@@ -2268,45 +2012,7 @@
           <w:sz w:val="20"/>
           <w:szCs w:val="20"/>
         </w:rPr>
-        <w:t xml:space="preserve">return </w:t>
-      </w:r>
-      <w:proofErr w:type="spellStart"/>
-      <w:proofErr w:type="gramStart"/>
-      <w:r>
-        <w:rPr>
-          <w:rFonts w:ascii="Consolas" w:hAnsi="Consolas"/>
-          <w:sz w:val="20"/>
-          <w:szCs w:val="20"/>
-        </w:rPr>
-        <w:t>findK</w:t>
-      </w:r>
-      <w:proofErr w:type="spellEnd"/>
-      <w:r>
-        <w:rPr>
-          <w:rFonts w:ascii="Consolas" w:hAnsi="Consolas"/>
-          <w:sz w:val="20"/>
-          <w:szCs w:val="20"/>
-        </w:rPr>
-        <w:t>(</w:t>
-      </w:r>
-      <w:proofErr w:type="spellStart"/>
-      <w:proofErr w:type="gramEnd"/>
-      <w:r>
-        <w:rPr>
-          <w:rFonts w:ascii="Consolas" w:hAnsi="Consolas"/>
-          <w:sz w:val="20"/>
-          <w:szCs w:val="20"/>
-        </w:rPr>
-        <w:t>arr</w:t>
-      </w:r>
-      <w:proofErr w:type="spellEnd"/>
-      <w:r>
-        <w:rPr>
-          <w:rFonts w:ascii="Consolas" w:hAnsi="Consolas"/>
-          <w:sz w:val="20"/>
-          <w:szCs w:val="20"/>
-        </w:rPr>
-        <w:t>, mid + 1, high)</w:t>
+        <w:t>return findK(arr, mid + 1, high)</w:t>
       </w:r>
     </w:p>
     <w:p>
@@ -2327,13 +2033,7 @@
         <w:rPr>
           <w:rFonts w:ascii="Cambria Math" w:hAnsi="Cambria Math"/>
         </w:rPr>
-        <w:t xml:space="preserve">By definition, a sorted array shifted by k must only have </w:t>
-      </w:r>
-      <w:r>
-        <w:rPr>
-          <w:rFonts w:ascii="Cambria Math" w:hAnsi="Cambria Math"/>
-        </w:rPr>
-        <w:t xml:space="preserve">one pair of </w:t>
+        <w:t xml:space="preserve">By definition, a sorted array shifted by k must only have one pair of </w:t>
       </w:r>
       <m:oMath>
         <m:r>
@@ -2556,21 +2256,7 @@
         <w:rPr>
           <w:rFonts w:ascii="Cambria Math" w:hAnsi="Cambria Math"/>
         </w:rPr>
-        <w:t xml:space="preserve">corresponding post </w:t>
-      </w:r>
-      <w:proofErr w:type="spellStart"/>
-      <w:r>
-        <w:rPr>
-          <w:rFonts w:ascii="Cambria Math" w:hAnsi="Cambria Math"/>
-        </w:rPr>
-        <w:t>heapify</w:t>
-      </w:r>
-      <w:proofErr w:type="spellEnd"/>
-      <w:r>
-        <w:rPr>
-          <w:rFonts w:ascii="Cambria Math" w:hAnsi="Cambria Math"/>
-        </w:rPr>
-        <w:t xml:space="preserve"> process). Analyze the time complexity of your</w:t>
+        <w:t>corresponding post heapify process). Analyze the time complexity of your</w:t>
       </w:r>
       <w:r>
         <w:rPr>
@@ -2625,25 +2311,7 @@
           <w:sz w:val="20"/>
           <w:szCs w:val="20"/>
         </w:rPr>
-        <w:t xml:space="preserve">Set current min to </w:t>
-      </w:r>
-      <w:proofErr w:type="gramStart"/>
-      <w:r>
-        <w:rPr>
-          <w:rFonts w:ascii="Consolas" w:hAnsi="Consolas"/>
-          <w:sz w:val="20"/>
-          <w:szCs w:val="20"/>
-        </w:rPr>
-        <w:t>heap[</w:t>
-      </w:r>
-      <w:proofErr w:type="gramEnd"/>
-      <w:r>
-        <w:rPr>
-          <w:rFonts w:ascii="Consolas" w:hAnsi="Consolas"/>
-          <w:sz w:val="20"/>
-          <w:szCs w:val="20"/>
-        </w:rPr>
-        <w:t>0]</w:t>
+        <w:t>Set current min to heap[0]</w:t>
       </w:r>
       <w:r>
         <w:rPr>
@@ -2669,25 +2337,7 @@
           <w:sz w:val="20"/>
           <w:szCs w:val="20"/>
         </w:rPr>
-        <w:t xml:space="preserve">Keep track of </w:t>
-      </w:r>
-      <w:proofErr w:type="spellStart"/>
-      <w:r>
-        <w:rPr>
-          <w:rFonts w:ascii="Consolas" w:hAnsi="Consolas"/>
-          <w:sz w:val="20"/>
-          <w:szCs w:val="20"/>
-        </w:rPr>
-        <w:t>idx</w:t>
-      </w:r>
-      <w:proofErr w:type="spellEnd"/>
-      <w:r>
-        <w:rPr>
-          <w:rFonts w:ascii="Consolas" w:hAnsi="Consolas"/>
-          <w:sz w:val="20"/>
-          <w:szCs w:val="20"/>
-        </w:rPr>
-        <w:t xml:space="preserve"> of min</w:t>
+        <w:t>Keep track of idx of min</w:t>
       </w:r>
     </w:p>
     <w:p>
@@ -2767,18 +2417,8 @@
           <w:sz w:val="20"/>
           <w:szCs w:val="20"/>
         </w:rPr>
-        <w:t xml:space="preserve">Update </w:t>
-      </w:r>
-      <w:proofErr w:type="spellStart"/>
-      <w:r>
-        <w:rPr>
-          <w:rFonts w:ascii="Consolas" w:hAnsi="Consolas"/>
-          <w:sz w:val="20"/>
-          <w:szCs w:val="20"/>
-        </w:rPr>
-        <w:t>idx</w:t>
-      </w:r>
-      <w:proofErr w:type="spellEnd"/>
+        <w:t>Update idx</w:t>
+      </w:r>
     </w:p>
     <w:p>
       <w:pPr>
@@ -2795,25 +2435,7 @@
           <w:szCs w:val="20"/>
         </w:rPr>
         <w:tab/>
-        <w:t xml:space="preserve">Remove the element at </w:t>
-      </w:r>
-      <w:proofErr w:type="spellStart"/>
-      <w:r>
-        <w:rPr>
-          <w:rFonts w:ascii="Consolas" w:hAnsi="Consolas"/>
-          <w:sz w:val="20"/>
-          <w:szCs w:val="20"/>
-        </w:rPr>
-        <w:t>idx</w:t>
-      </w:r>
-      <w:proofErr w:type="spellEnd"/>
-      <w:r>
-        <w:rPr>
-          <w:rFonts w:ascii="Consolas" w:hAnsi="Consolas"/>
-          <w:sz w:val="20"/>
-          <w:szCs w:val="20"/>
-        </w:rPr>
-        <w:t xml:space="preserve"> from the heap</w:t>
+        <w:t>Remove the element at idx from the heap</w:t>
       </w:r>
     </w:p>
     <w:p>
@@ -2843,7 +2465,6 @@
           <w:szCs w:val="20"/>
         </w:rPr>
       </w:pPr>
-      <w:proofErr w:type="spellStart"/>
       <w:r>
         <w:rPr>
           <w:rFonts w:ascii="Consolas" w:hAnsi="Consolas"/>
@@ -2852,7 +2473,6 @@
         </w:rPr>
         <w:t>Heapify</w:t>
       </w:r>
-      <w:proofErr w:type="spellEnd"/>
       <w:r>
         <w:rPr>
           <w:rFonts w:ascii="Consolas" w:hAnsi="Consolas"/>
@@ -2865,36 +2485,124 @@
     <w:p>
       <w:pPr>
         <w:rPr>
-          <w:rFonts w:ascii="Consolas" w:hAnsi="Consolas"/>
-          <w:sz w:val="20"/>
-          <w:szCs w:val="20"/>
-        </w:rPr>
-      </w:pPr>
-    </w:p>
-    <w:p>
-      <w:pPr>
-        <w:rPr>
-          <w:rFonts w:ascii="Cambria Math" w:hAnsi="Cambria Math"/>
-        </w:rPr>
-      </w:pPr>
-    </w:p>
-    <w:p>
-      <w:pPr>
-        <w:rPr>
-          <w:rFonts w:ascii="Cambria Math" w:hAnsi="Cambria Math"/>
-        </w:rPr>
-      </w:pPr>
-    </w:p>
-    <w:p>
-      <w:pPr>
-        <w:rPr>
-          <w:rFonts w:ascii="Cambria Math" w:hAnsi="Cambria Math"/>
-        </w:rPr>
-      </w:pPr>
-      <w:r>
-        <w:rPr>
-          <w:rFonts w:ascii="Cambria Math" w:hAnsi="Cambria Math"/>
-        </w:rPr>
+          <w:rFonts w:ascii="Cambria Math" w:hAnsi="Cambria Math"/>
+        </w:rPr>
+      </w:pPr>
+      <w:r>
+        <w:rPr>
+          <w:rFonts w:ascii="Cambria Math" w:hAnsi="Cambria Math"/>
+        </w:rPr>
+        <w:t xml:space="preserve">The runtime of this algorithm is </w:t>
+      </w:r>
+      <m:oMath>
+        <m:r>
+          <w:rPr>
+            <w:rFonts w:ascii="Cambria Math" w:hAnsi="Cambria Math"/>
+          </w:rPr>
+          <m:t>O(n),</m:t>
+        </m:r>
+      </m:oMath>
+      <w:r>
+        <w:rPr>
+          <w:rFonts w:ascii="Cambria Math" w:hAnsi="Cambria Math"/>
+        </w:rPr>
+        <w:t xml:space="preserve"> finding the minimum value requires traversing the entire heap, which can have n nodes so this step takes </w:t>
+      </w:r>
+      <m:oMath>
+        <m:r>
+          <w:rPr>
+            <w:rFonts w:ascii="Cambria Math" w:hAnsi="Cambria Math"/>
+          </w:rPr>
+          <m:t>O(n)</m:t>
+        </m:r>
+      </m:oMath>
+      <w:r>
+        <w:rPr>
+          <w:rFonts w:ascii="Cambria Math" w:hAnsi="Cambria Math"/>
+        </w:rPr>
+        <w:t xml:space="preserve">. It takes </w:t>
+      </w:r>
+      <m:oMath>
+        <m:r>
+          <w:rPr>
+            <w:rFonts w:ascii="Cambria Math" w:hAnsi="Cambria Math"/>
+          </w:rPr>
+          <m:t>O</m:t>
+        </m:r>
+        <m:r>
+          <w:rPr>
+            <w:rFonts w:ascii="Cambria Math" w:eastAsiaTheme="minorEastAsia" w:hAnsi="Cambria Math"/>
+          </w:rPr>
+          <m:t>(1)</m:t>
+        </m:r>
+      </m:oMath>
+      <w:r>
+        <w:rPr>
+          <w:rFonts w:ascii="Cambria Math" w:hAnsi="Cambria Math"/>
+        </w:rPr>
+        <w:t xml:space="preserve"> to remove that element, and then </w:t>
+      </w:r>
+      <m:oMath>
+        <m:r>
+          <w:rPr>
+            <w:rFonts w:ascii="Cambria Math" w:hAnsi="Cambria Math"/>
+          </w:rPr>
+          <m:t>O(logn)</m:t>
+        </m:r>
+      </m:oMath>
+      <w:r>
+        <w:rPr>
+          <w:rFonts w:ascii="Cambria Math" w:hAnsi="Cambria Math"/>
+        </w:rPr>
+        <w:t xml:space="preserve"> to re heapify after removing. The since </w:t>
+      </w:r>
+      <m:oMath>
+        <m:r>
+          <w:rPr>
+            <w:rFonts w:ascii="Cambria Math" w:hAnsi="Cambria Math"/>
+          </w:rPr>
+          <m:t>n&gt;logn</m:t>
+        </m:r>
+      </m:oMath>
+      <w:r>
+        <w:rPr>
+          <w:rFonts w:ascii="Cambria Math" w:hAnsi="Cambria Math"/>
+        </w:rPr>
+        <w:t xml:space="preserve">, we say this runs in </w:t>
+      </w:r>
+      <m:oMath>
+        <m:r>
+          <w:rPr>
+            <w:rFonts w:ascii="Cambria Math" w:hAnsi="Cambria Math"/>
+          </w:rPr>
+          <m:t>O(n).</m:t>
+        </m:r>
+      </m:oMath>
+      <w:r>
+        <w:rPr>
+          <w:rFonts w:ascii="Cambria Math" w:hAnsi="Cambria Math"/>
+        </w:rPr>
+        <w:t xml:space="preserve"> </w:t>
+      </w:r>
+    </w:p>
+    <w:p>
+      <w:pPr>
+        <w:rPr>
+          <w:rFonts w:ascii="Cambria Math" w:hAnsi="Cambria Math"/>
+        </w:rPr>
+      </w:pPr>
+    </w:p>
+    <w:p>
+      <w:pPr>
+        <w:rPr>
+          <w:rFonts w:ascii="Cambria Math" w:hAnsi="Cambria Math"/>
+        </w:rPr>
+      </w:pPr>
+      <w:r>
+        <w:rPr>
+          <w:rFonts w:ascii="Cambria Math" w:hAnsi="Cambria Math"/>
+        </w:rPr>
+        <w:lastRenderedPageBreak/>
         <w:t>Extracting minimum assuming minheap:</w:t>
       </w:r>
     </w:p>
@@ -2913,7 +2621,6 @@
           <w:sz w:val="20"/>
           <w:szCs w:val="20"/>
         </w:rPr>
-        <w:lastRenderedPageBreak/>
         <w:t xml:space="preserve">Save the current root node </w:t>
       </w:r>
     </w:p>
@@ -2962,7 +2669,6 @@
           <w:szCs w:val="20"/>
         </w:rPr>
       </w:pPr>
-      <w:proofErr w:type="spellStart"/>
       <w:r>
         <w:rPr>
           <w:rFonts w:ascii="Consolas" w:hAnsi="Consolas"/>
@@ -2971,7 +2677,6 @@
         </w:rPr>
         <w:t>Heapify</w:t>
       </w:r>
-      <w:proofErr w:type="spellEnd"/>
       <w:r>
         <w:rPr>
           <w:rFonts w:ascii="Consolas" w:hAnsi="Consolas"/>
@@ -3005,56 +2710,29 @@
         <w:rPr>
           <w:rFonts w:ascii="Cambria Math" w:hAnsi="Cambria Math"/>
         </w:rPr>
-        <w:t xml:space="preserve"> T</w:t>
-      </w:r>
-      <w:proofErr w:type="spellStart"/>
-      <w:r>
-        <w:rPr>
-          <w:rFonts w:ascii="Cambria Math" w:hAnsi="Cambria Math"/>
-        </w:rPr>
-        <w:t>hen</w:t>
-      </w:r>
-      <w:proofErr w:type="spellEnd"/>
-      <w:r>
-        <w:rPr>
-          <w:rFonts w:ascii="Cambria Math" w:hAnsi="Cambria Math"/>
-        </w:rPr>
-        <w:t xml:space="preserve"> we must </w:t>
-      </w:r>
-      <w:proofErr w:type="spellStart"/>
-      <w:r>
-        <w:rPr>
-          <w:rFonts w:ascii="Cambria Math" w:hAnsi="Cambria Math"/>
-        </w:rPr>
-        <w:t>reheapify</w:t>
-      </w:r>
-      <w:proofErr w:type="spellEnd"/>
-      <w:r>
-        <w:rPr>
-          <w:rFonts w:ascii="Cambria Math" w:hAnsi="Cambria Math"/>
-        </w:rPr>
-        <w:t xml:space="preserve">, which takes </w:t>
-      </w:r>
-      <m:oMath>
-        <m:r>
-          <w:rPr>
-            <w:rFonts w:ascii="Cambria Math" w:hAnsi="Cambria Math"/>
-          </w:rPr>
-          <m:t>O</m:t>
-        </m:r>
-        <m:r>
-          <w:rPr>
-            <w:rFonts w:ascii="Cambria Math" w:hAnsi="Cambria Math"/>
-          </w:rPr>
-          <m:t>(logn).</m:t>
-        </m:r>
-      </m:oMath>
-      <w:r>
-        <w:rPr>
-          <w:rFonts w:ascii="Cambria Math" w:hAnsi="Cambria Math"/>
-        </w:rPr>
-        <w:t xml:space="preserve"> The algorithm is as follows:</w:t>
-      </w:r>
+        <w:t xml:space="preserve"> Then we must reheapify, which takes </w:t>
+      </w:r>
+      <m:oMath>
+        <m:r>
+          <w:rPr>
+            <w:rFonts w:ascii="Cambria Math" w:hAnsi="Cambria Math"/>
+          </w:rPr>
+          <m:t>O(logn).</m:t>
+        </m:r>
+      </m:oMath>
+      <w:r>
+        <w:rPr>
+          <w:rFonts w:ascii="Cambria Math" w:hAnsi="Cambria Math"/>
+        </w:rPr>
+        <w:t xml:space="preserve"> </w:t>
+      </w:r>
+    </w:p>
+    <w:p>
+      <w:pPr>
+        <w:rPr>
+          <w:rFonts w:ascii="Cambria Math" w:hAnsi="Cambria Math"/>
+        </w:rPr>
+      </w:pPr>
     </w:p>
     <w:p>
       <w:pPr>
@@ -3122,7 +2800,6 @@
         <w:tab/>
       </w:r>
       <w:bookmarkStart w:id="0" w:name="_Hlk23088205"/>
-      <w:proofErr w:type="spellStart"/>
       <w:r>
         <w:rPr>
           <w:rFonts w:ascii="Consolas" w:hAnsi="Consolas"/>
@@ -3132,7 +2809,74 @@
         <w:t>Heapify</w:t>
       </w:r>
       <w:bookmarkEnd w:id="0"/>
-      <w:proofErr w:type="spellEnd"/>
+    </w:p>
+    <w:p>
+      <w:pPr>
+        <w:rPr>
+          <w:rFonts w:ascii="Cambria Math" w:hAnsi="Cambria Math"/>
+        </w:rPr>
+      </w:pPr>
+      <w:r>
+        <w:rPr>
+          <w:rFonts w:ascii="Cambria Math" w:hAnsi="Cambria Math"/>
+        </w:rPr>
+        <w:t xml:space="preserve">This algorithm runs in time </w:t>
+      </w:r>
+      <m:oMath>
+        <m:r>
+          <w:rPr>
+            <w:rFonts w:ascii="Cambria Math" w:hAnsi="Cambria Math"/>
+          </w:rPr>
+          <m:t>O(logn).</m:t>
+        </m:r>
+      </m:oMath>
+      <w:r>
+        <w:rPr>
+          <w:rFonts w:ascii="Cambria Math" w:hAnsi="Cambria Math"/>
+        </w:rPr>
+        <w:t xml:space="preserve"> It takes constant time to add a number to the end of the array</w:t>
+      </w:r>
+      <w:r>
+        <w:rPr>
+          <w:rFonts w:ascii="Cambria Math" w:hAnsi="Cambria Math"/>
+        </w:rPr>
+        <w:t xml:space="preserve">, and the heapify step takes time </w:t>
+      </w:r>
+      <m:oMath>
+        <m:r>
+          <w:rPr>
+            <w:rFonts w:ascii="Cambria Math" w:hAnsi="Cambria Math"/>
+          </w:rPr>
+          <m:t>O(log(n+1))</m:t>
+        </m:r>
+      </m:oMath>
+      <w:r>
+        <w:rPr>
+          <w:rFonts w:ascii="Cambria Math" w:hAnsi="Cambria Math"/>
+        </w:rPr>
+        <w:t xml:space="preserve">, but we call this </w:t>
+      </w:r>
+      <m:oMath>
+        <m:r>
+          <w:rPr>
+            <w:rFonts w:ascii="Cambria Math" w:hAnsi="Cambria Math"/>
+          </w:rPr>
+          <m:t>O(logn).</m:t>
+        </m:r>
+      </m:oMath>
+      <w:r>
+        <w:rPr>
+          <w:rFonts w:ascii="Cambria Math" w:hAnsi="Cambria Math"/>
+        </w:rPr>
+        <w:t xml:space="preserve"> </w:t>
+      </w:r>
+    </w:p>
+    <w:p>
+      <w:pPr>
+        <w:rPr>
+          <w:rFonts w:ascii="Cambria Math" w:hAnsi="Cambria Math"/>
+        </w:rPr>
+      </w:pPr>
     </w:p>
     <w:p>
       <w:pPr>
@@ -3188,15 +2932,7 @@
           <w:szCs w:val="20"/>
         </w:rPr>
         <w:tab/>
-        <w:t xml:space="preserve">If the current element is </w:t>
-      </w:r>
-      <w:r>
-        <w:rPr>
-          <w:rFonts w:ascii="Consolas" w:hAnsi="Consolas"/>
-          <w:sz w:val="20"/>
-          <w:szCs w:val="20"/>
-        </w:rPr>
-        <w:t>equal to the number</w:t>
+        <w:t>If the current element is equal to the number</w:t>
       </w:r>
     </w:p>
     <w:p>
@@ -3262,7 +2998,6 @@
           <w:szCs w:val="20"/>
         </w:rPr>
       </w:pPr>
-      <w:proofErr w:type="spellStart"/>
       <w:r>
         <w:rPr>
           <w:rFonts w:ascii="Consolas" w:hAnsi="Consolas"/>
@@ -3271,7 +3006,6 @@
         </w:rPr>
         <w:t>Heapify</w:t>
       </w:r>
-      <w:proofErr w:type="spellEnd"/>
       <w:r>
         <w:rPr>
           <w:rFonts w:ascii="Consolas" w:hAnsi="Consolas"/>
@@ -3280,314 +3014,598 @@
         </w:rPr>
         <w:t xml:space="preserve"> (see below)</w:t>
       </w:r>
+    </w:p>
+    <w:p>
+      <w:pPr>
+        <w:rPr>
+          <w:rFonts w:ascii="Cambria Math" w:hAnsi="Cambria Math"/>
+        </w:rPr>
+      </w:pPr>
+      <w:r>
+        <w:rPr>
+          <w:rFonts w:ascii="Cambria Math" w:hAnsi="Cambria Math"/>
+        </w:rPr>
+        <w:t xml:space="preserve">This algorithm runs in time </w:t>
+      </w:r>
+      <m:oMath>
+        <m:r>
+          <w:rPr>
+            <w:rFonts w:ascii="Cambria Math" w:hAnsi="Cambria Math"/>
+          </w:rPr>
+          <m:t>O(</m:t>
+        </m:r>
+        <m:r>
+          <w:rPr>
+            <w:rFonts w:ascii="Cambria Math" w:hAnsi="Cambria Math"/>
+          </w:rPr>
+          <m:t>n</m:t>
+        </m:r>
+        <m:r>
+          <w:rPr>
+            <w:rFonts w:ascii="Cambria Math" w:hAnsi="Cambria Math"/>
+          </w:rPr>
+          <m:t>).</m:t>
+        </m:r>
+      </m:oMath>
+      <w:r>
+        <w:rPr>
+          <w:rFonts w:ascii="Cambria Math" w:hAnsi="Cambria Math"/>
+        </w:rPr>
+        <w:t xml:space="preserve"> It </w:t>
+      </w:r>
+      <w:r>
+        <w:rPr>
+          <w:rFonts w:ascii="Cambria Math" w:hAnsi="Cambria Math"/>
+        </w:rPr>
+        <w:t xml:space="preserve">takes </w:t>
+      </w:r>
+      <m:oMath>
+        <m:r>
+          <w:rPr>
+            <w:rFonts w:ascii="Cambria Math" w:hAnsi="Cambria Math"/>
+          </w:rPr>
+          <m:t>O(</m:t>
+        </m:r>
+        <m:r>
+          <w:rPr>
+            <w:rFonts w:ascii="Cambria Math" w:hAnsi="Cambria Math"/>
+          </w:rPr>
+          <m:t>n</m:t>
+        </m:r>
+        <m:r>
+          <w:rPr>
+            <w:rFonts w:ascii="Cambria Math" w:hAnsi="Cambria Math"/>
+          </w:rPr>
+          <m:t>)</m:t>
+        </m:r>
+      </m:oMath>
+      <w:r>
+        <w:rPr>
+          <w:rFonts w:ascii="Cambria Math" w:hAnsi="Cambria Math"/>
+        </w:rPr>
+        <w:t xml:space="preserve"> to find a particular value in the heap since it can be </w:t>
+      </w:r>
+      <w:r>
+        <w:rPr>
+          <w:rFonts w:ascii="Cambria Math" w:hAnsi="Cambria Math"/>
+        </w:rPr>
+        <w:t>anywhere,</w:t>
+      </w:r>
+      <w:r>
+        <w:rPr>
+          <w:rFonts w:ascii="Cambria Math" w:hAnsi="Cambria Math"/>
+        </w:rPr>
+        <w:t xml:space="preserve"> and we must traverse the entire heap to find it. Removing takes constant time, and the </w:t>
+      </w:r>
+      <w:r>
+        <w:rPr>
+          <w:rFonts w:ascii="Cambria Math" w:hAnsi="Cambria Math"/>
+        </w:rPr>
+        <w:t xml:space="preserve">heapify step takes time </w:t>
+      </w:r>
+      <m:oMath>
+        <m:r>
+          <w:rPr>
+            <w:rFonts w:ascii="Cambria Math" w:hAnsi="Cambria Math"/>
+          </w:rPr>
+          <m:t>O(log(n</m:t>
+        </m:r>
+        <m:r>
+          <w:rPr>
+            <w:rFonts w:ascii="Cambria Math" w:hAnsi="Cambria Math"/>
+          </w:rPr>
+          <m:t>-</m:t>
+        </m:r>
+        <m:r>
+          <w:rPr>
+            <w:rFonts w:ascii="Cambria Math" w:hAnsi="Cambria Math"/>
+          </w:rPr>
+          <m:t>1))</m:t>
+        </m:r>
+      </m:oMath>
+      <w:r>
+        <w:rPr>
+          <w:rFonts w:ascii="Cambria Math" w:hAnsi="Cambria Math"/>
+        </w:rPr>
+        <w:t xml:space="preserve">, but we call </w:t>
+      </w:r>
+      <w:r>
+        <w:rPr>
+          <w:rFonts w:ascii="Cambria Math" w:hAnsi="Cambria Math"/>
+        </w:rPr>
+        <w:t>step</w:t>
+      </w:r>
+      <w:r>
+        <w:rPr>
+          <w:rFonts w:ascii="Cambria Math" w:hAnsi="Cambria Math"/>
+        </w:rPr>
+        <w:t xml:space="preserve"> </w:t>
+      </w:r>
+      <m:oMath>
+        <m:r>
+          <w:rPr>
+            <w:rFonts w:ascii="Cambria Math" w:hAnsi="Cambria Math"/>
+          </w:rPr>
+          <m:t>O(logn).</m:t>
+        </m:r>
+      </m:oMath>
+      <w:r>
+        <w:rPr>
+          <w:rFonts w:ascii="Cambria Math" w:hAnsi="Cambria Math"/>
+        </w:rPr>
+        <w:t xml:space="preserve"> </w:t>
+      </w:r>
+    </w:p>
+    <w:p>
+      <w:pPr>
+        <w:rPr>
+          <w:rFonts w:ascii="Cambria Math" w:hAnsi="Cambria Math"/>
+        </w:rPr>
+      </w:pPr>
+    </w:p>
+    <w:p>
+      <w:pPr>
+        <w:rPr>
+          <w:rFonts w:ascii="Cambria Math" w:hAnsi="Cambria Math"/>
+        </w:rPr>
+      </w:pPr>
+      <w:r>
+        <w:rPr>
+          <w:rFonts w:ascii="Cambria Math" w:hAnsi="Cambria Math"/>
+        </w:rPr>
+        <w:t>Heapify</w:t>
+      </w:r>
+      <w:r>
+        <w:rPr>
+          <w:rFonts w:ascii="Cambria Math" w:hAnsi="Cambria Math"/>
+        </w:rPr>
+        <w:t>:</w:t>
+      </w:r>
+    </w:p>
+    <w:p>
+      <w:pPr>
+        <w:ind w:left="720"/>
+        <w:rPr>
+          <w:rFonts w:ascii="Consolas" w:hAnsi="Consolas"/>
+          <w:sz w:val="20"/>
+          <w:szCs w:val="20"/>
+        </w:rPr>
+      </w:pPr>
+      <w:r>
+        <w:rPr>
+          <w:rFonts w:ascii="Consolas" w:hAnsi="Consolas"/>
+          <w:sz w:val="20"/>
+          <w:szCs w:val="20"/>
+        </w:rPr>
+        <w:t>Sift down root's value. Sifting is done as following:</w:t>
+      </w:r>
+    </w:p>
+    <w:p>
+      <w:pPr>
+        <w:ind w:left="720"/>
+        <w:rPr>
+          <w:rFonts w:ascii="Consolas" w:hAnsi="Consolas"/>
+          <w:sz w:val="20"/>
+          <w:szCs w:val="20"/>
+        </w:rPr>
+      </w:pPr>
+      <w:r>
+        <w:rPr>
+          <w:rFonts w:ascii="Consolas" w:hAnsi="Consolas"/>
+          <w:sz w:val="20"/>
+          <w:szCs w:val="20"/>
+        </w:rPr>
+        <w:t>I</w:t>
+      </w:r>
+      <w:r>
+        <w:rPr>
+          <w:rFonts w:ascii="Consolas" w:hAnsi="Consolas"/>
+          <w:sz w:val="20"/>
+          <w:szCs w:val="20"/>
+        </w:rPr>
+        <w:t>f current node has no children, sifting is over;</w:t>
+      </w:r>
+    </w:p>
+    <w:p>
+      <w:pPr>
+        <w:ind w:left="720"/>
+        <w:rPr>
+          <w:rFonts w:ascii="Consolas" w:hAnsi="Consolas"/>
+          <w:sz w:val="20"/>
+          <w:szCs w:val="20"/>
+        </w:rPr>
+      </w:pPr>
+      <w:r>
+        <w:rPr>
+          <w:rFonts w:ascii="Consolas" w:hAnsi="Consolas"/>
+          <w:sz w:val="20"/>
+          <w:szCs w:val="20"/>
+        </w:rPr>
+        <w:t>I</w:t>
+      </w:r>
+      <w:r>
+        <w:rPr>
+          <w:rFonts w:ascii="Consolas" w:hAnsi="Consolas"/>
+          <w:sz w:val="20"/>
+          <w:szCs w:val="20"/>
+        </w:rPr>
+        <w:t>f current node has one child</w:t>
+      </w:r>
+    </w:p>
+    <w:p>
+      <w:pPr>
+        <w:ind w:left="1440"/>
+        <w:rPr>
+          <w:rFonts w:ascii="Consolas" w:hAnsi="Consolas"/>
+          <w:sz w:val="20"/>
+          <w:szCs w:val="20"/>
+        </w:rPr>
+      </w:pPr>
+      <w:r>
+        <w:rPr>
+          <w:rFonts w:ascii="Consolas" w:hAnsi="Consolas"/>
+          <w:sz w:val="20"/>
+          <w:szCs w:val="20"/>
+        </w:rPr>
+        <w:t>I</w:t>
+      </w:r>
+      <w:r>
+        <w:rPr>
+          <w:rFonts w:ascii="Consolas" w:hAnsi="Consolas"/>
+          <w:sz w:val="20"/>
+          <w:szCs w:val="20"/>
+        </w:rPr>
+        <w:t>f heap property is broken</w:t>
+      </w:r>
+    </w:p>
+    <w:p>
+      <w:pPr>
+        <w:ind w:left="1440" w:firstLine="720"/>
+        <w:rPr>
+          <w:rFonts w:ascii="Consolas" w:hAnsi="Consolas"/>
+          <w:sz w:val="20"/>
+          <w:szCs w:val="20"/>
+        </w:rPr>
+      </w:pPr>
+      <w:r>
+        <w:rPr>
+          <w:rFonts w:ascii="Consolas" w:hAnsi="Consolas"/>
+          <w:sz w:val="20"/>
+          <w:szCs w:val="20"/>
+        </w:rPr>
+        <w:t>Swap</w:t>
+      </w:r>
+      <w:r>
+        <w:rPr>
+          <w:rFonts w:ascii="Consolas" w:hAnsi="Consolas"/>
+          <w:sz w:val="20"/>
+          <w:szCs w:val="20"/>
+        </w:rPr>
+        <w:t xml:space="preserve"> current node's value and child value</w:t>
+      </w:r>
+    </w:p>
+    <w:p>
+      <w:pPr>
+        <w:ind w:left="1440" w:firstLine="720"/>
+        <w:rPr>
+          <w:rFonts w:ascii="Consolas" w:hAnsi="Consolas"/>
+          <w:sz w:val="20"/>
+          <w:szCs w:val="20"/>
+        </w:rPr>
+      </w:pPr>
+      <w:r>
+        <w:rPr>
+          <w:rFonts w:ascii="Consolas" w:hAnsi="Consolas"/>
+          <w:sz w:val="20"/>
+          <w:szCs w:val="20"/>
+        </w:rPr>
+        <w:lastRenderedPageBreak/>
+        <w:t>S</w:t>
+      </w:r>
+      <w:r>
+        <w:rPr>
+          <w:rFonts w:ascii="Consolas" w:hAnsi="Consolas"/>
+          <w:sz w:val="20"/>
+          <w:szCs w:val="20"/>
+        </w:rPr>
+        <w:t>ift down the child</w:t>
+      </w:r>
+    </w:p>
+    <w:p>
+      <w:pPr>
+        <w:ind w:left="720"/>
+        <w:rPr>
+          <w:rFonts w:ascii="Consolas" w:hAnsi="Consolas"/>
+          <w:sz w:val="20"/>
+          <w:szCs w:val="20"/>
+        </w:rPr>
+      </w:pPr>
+      <w:r>
+        <w:rPr>
+          <w:rFonts w:ascii="Consolas" w:hAnsi="Consolas"/>
+          <w:sz w:val="20"/>
+          <w:szCs w:val="20"/>
+        </w:rPr>
+        <w:t>I</w:t>
+      </w:r>
+      <w:r>
+        <w:rPr>
+          <w:rFonts w:ascii="Consolas" w:hAnsi="Consolas"/>
+          <w:sz w:val="20"/>
+          <w:szCs w:val="20"/>
+        </w:rPr>
+        <w:t>f current node has two childre</w:t>
+      </w:r>
+      <w:r>
+        <w:rPr>
+          <w:rFonts w:ascii="Consolas" w:hAnsi="Consolas"/>
+          <w:sz w:val="20"/>
+          <w:szCs w:val="20"/>
+        </w:rPr>
+        <w:t>n</w:t>
+      </w:r>
+    </w:p>
+    <w:p>
+      <w:pPr>
+        <w:ind w:left="720" w:firstLine="720"/>
+        <w:rPr>
+          <w:rFonts w:ascii="Consolas" w:hAnsi="Consolas"/>
+          <w:sz w:val="20"/>
+          <w:szCs w:val="20"/>
+        </w:rPr>
+      </w:pPr>
+      <w:r>
+        <w:rPr>
+          <w:rFonts w:ascii="Consolas" w:hAnsi="Consolas"/>
+          <w:sz w:val="20"/>
+          <w:szCs w:val="20"/>
+        </w:rPr>
+        <w:t>F</w:t>
+      </w:r>
+      <w:r>
+        <w:rPr>
+          <w:rFonts w:ascii="Consolas" w:hAnsi="Consolas"/>
+          <w:sz w:val="20"/>
+          <w:szCs w:val="20"/>
+        </w:rPr>
+        <w:t xml:space="preserve">ind the smallest of them. </w:t>
+      </w:r>
+    </w:p>
+    <w:p>
+      <w:pPr>
+        <w:ind w:left="720" w:firstLine="720"/>
+        <w:rPr>
+          <w:rFonts w:ascii="Consolas" w:hAnsi="Consolas"/>
+          <w:sz w:val="20"/>
+          <w:szCs w:val="20"/>
+        </w:rPr>
+      </w:pPr>
+      <w:r>
+        <w:rPr>
+          <w:rFonts w:ascii="Consolas" w:hAnsi="Consolas"/>
+          <w:sz w:val="20"/>
+          <w:szCs w:val="20"/>
+        </w:rPr>
+        <w:t>If heap property is broken</w:t>
+      </w:r>
+    </w:p>
+    <w:p>
+      <w:pPr>
+        <w:ind w:left="1440" w:firstLine="720"/>
+        <w:rPr>
+          <w:rFonts w:ascii="Consolas" w:hAnsi="Consolas"/>
+          <w:sz w:val="20"/>
+          <w:szCs w:val="20"/>
+        </w:rPr>
+      </w:pPr>
+      <w:r>
+        <w:rPr>
+          <w:rFonts w:ascii="Consolas" w:hAnsi="Consolas"/>
+          <w:sz w:val="20"/>
+          <w:szCs w:val="20"/>
+        </w:rPr>
+        <w:t>S</w:t>
+      </w:r>
+      <w:r>
+        <w:rPr>
+          <w:rFonts w:ascii="Consolas" w:hAnsi="Consolas"/>
+          <w:sz w:val="20"/>
+          <w:szCs w:val="20"/>
+        </w:rPr>
+        <w:t>wap current node's value and selected child value</w:t>
+      </w:r>
+    </w:p>
+    <w:p>
+      <w:pPr>
+        <w:ind w:left="1440" w:firstLine="720"/>
+        <w:rPr>
+          <w:rFonts w:ascii="Consolas" w:hAnsi="Consolas"/>
+          <w:sz w:val="20"/>
+          <w:szCs w:val="20"/>
+        </w:rPr>
+      </w:pPr>
+      <w:r>
+        <w:rPr>
+          <w:rFonts w:ascii="Consolas" w:hAnsi="Consolas"/>
+          <w:sz w:val="20"/>
+          <w:szCs w:val="20"/>
+        </w:rPr>
+        <w:t>S</w:t>
+      </w:r>
+      <w:r>
+        <w:rPr>
+          <w:rFonts w:ascii="Consolas" w:hAnsi="Consolas"/>
+          <w:sz w:val="20"/>
+          <w:szCs w:val="20"/>
+        </w:rPr>
+        <w:t>ift down the child</w:t>
+      </w:r>
+    </w:p>
+    <w:p>
+      <w:pPr>
+        <w:rPr>
+          <w:rFonts w:ascii="Cambria Math" w:hAnsi="Cambria Math"/>
+        </w:rPr>
+      </w:pPr>
+    </w:p>
+    <w:p>
+      <w:pPr>
+        <w:rPr>
+          <w:rFonts w:ascii="Cambria Math" w:eastAsiaTheme="minorEastAsia" w:hAnsi="Cambria Math"/>
+        </w:rPr>
+      </w:pPr>
+      <w:r>
+        <w:rPr>
+          <w:rFonts w:ascii="Cambria Math" w:hAnsi="Cambria Math"/>
+        </w:rPr>
+        <w:t xml:space="preserve">The heapify algorithm takes time </w:t>
+      </w:r>
+      <m:oMath>
+        <m:r>
+          <w:rPr>
+            <w:rFonts w:ascii="Cambria Math" w:hAnsi="Cambria Math"/>
+          </w:rPr>
+          <m:t>O(logn).</m:t>
+        </m:r>
+      </m:oMath>
+      <w:r>
+        <w:rPr>
+          <w:rFonts w:ascii="Cambria Math" w:eastAsiaTheme="minorEastAsia" w:hAnsi="Cambria Math"/>
+        </w:rPr>
+        <w:t xml:space="preserve"> </w:t>
+      </w:r>
+      <w:r>
+        <w:rPr>
+          <w:rFonts w:ascii="Cambria Math" w:hAnsi="Cambria Math"/>
+        </w:rPr>
+        <w:t xml:space="preserve">This algorithm can be represented by the recursive relation </w:t>
+      </w:r>
+      <m:oMath>
+        <m:r>
+          <w:rPr>
+            <w:rFonts w:ascii="Cambria Math" w:hAnsi="Cambria Math"/>
+          </w:rPr>
+          <m:t>T</m:t>
+        </m:r>
+        <m:d>
+          <m:dPr>
+            <m:ctrlPr>
+              <w:rPr>
+                <w:rFonts w:ascii="Cambria Math" w:hAnsi="Cambria Math"/>
+                <w:i/>
+              </w:rPr>
+            </m:ctrlPr>
+          </m:dPr>
+          <m:e>
+            <m:r>
+              <w:rPr>
+                <w:rFonts w:ascii="Cambria Math" w:hAnsi="Cambria Math"/>
+              </w:rPr>
+              <m:t>n</m:t>
+            </m:r>
+          </m:e>
+        </m:d>
+        <m:r>
+          <w:rPr>
+            <w:rFonts w:ascii="Cambria Math" w:hAnsi="Cambria Math"/>
+          </w:rPr>
+          <m:t>= T</m:t>
+        </m:r>
+        <m:d>
+          <m:dPr>
+            <m:ctrlPr>
+              <w:rPr>
+                <w:rFonts w:ascii="Cambria Math" w:hAnsi="Cambria Math"/>
+                <w:i/>
+              </w:rPr>
+            </m:ctrlPr>
+          </m:dPr>
+          <m:e>
+            <m:f>
+              <m:fPr>
+                <m:ctrlPr>
+                  <w:rPr>
+                    <w:rFonts w:ascii="Cambria Math" w:hAnsi="Cambria Math"/>
+                    <w:i/>
+                  </w:rPr>
+                </m:ctrlPr>
+              </m:fPr>
+              <m:num>
+                <m:r>
+                  <w:rPr>
+                    <w:rFonts w:ascii="Cambria Math" w:hAnsi="Cambria Math"/>
+                  </w:rPr>
+                  <m:t>n</m:t>
+                </m:r>
+              </m:num>
+              <m:den>
+                <m:r>
+                  <w:rPr>
+                    <w:rFonts w:ascii="Cambria Math" w:hAnsi="Cambria Math"/>
+                  </w:rPr>
+                  <m:t>2</m:t>
+                </m:r>
+              </m:den>
+            </m:f>
+          </m:e>
+        </m:d>
+        <m:r>
+          <w:rPr>
+            <w:rFonts w:ascii="Cambria Math" w:hAnsi="Cambria Math"/>
+          </w:rPr>
+          <m:t>+c</m:t>
+        </m:r>
+      </m:oMath>
+      <w:r>
+        <w:rPr>
+          <w:rFonts w:ascii="Cambria Math" w:eastAsiaTheme="minorEastAsia" w:hAnsi="Cambria Math"/>
+        </w:rPr>
+        <w:t xml:space="preserve">, and </w:t>
+      </w:r>
+      <m:oMath>
+        <m:r>
+          <w:rPr>
+            <w:rFonts w:ascii="Cambria Math" w:eastAsiaTheme="minorEastAsia" w:hAnsi="Cambria Math"/>
+          </w:rPr>
+          <m:t>T(1)=1</m:t>
+        </m:r>
+      </m:oMath>
+      <w:r>
+        <w:rPr>
+          <w:rFonts w:ascii="Cambria Math" w:eastAsiaTheme="minorEastAsia" w:hAnsi="Cambria Math"/>
+        </w:rPr>
+        <w:t xml:space="preserve">, which simplifies to time </w:t>
+      </w:r>
+      <m:oMath>
+        <m:r>
+          <w:rPr>
+            <w:rFonts w:ascii="Cambria Math" w:eastAsiaTheme="minorEastAsia" w:hAnsi="Cambria Math"/>
+          </w:rPr>
+          <m:t>O(logn).</m:t>
+        </m:r>
+      </m:oMath>
       <w:bookmarkStart w:id="1" w:name="_GoBack"/>
       <w:bookmarkEnd w:id="1"/>
-    </w:p>
-    <w:p>
-      <w:pPr>
-        <w:rPr>
-          <w:rFonts w:ascii="Cambria Math" w:hAnsi="Cambria Math"/>
-        </w:rPr>
-      </w:pPr>
-      <w:proofErr w:type="spellStart"/>
-      <w:r>
-        <w:rPr>
-          <w:rFonts w:ascii="Cambria Math" w:hAnsi="Cambria Math"/>
-        </w:rPr>
-        <w:t>Heapify</w:t>
-      </w:r>
-      <w:proofErr w:type="spellEnd"/>
-      <w:r>
-        <w:rPr>
-          <w:rFonts w:ascii="Cambria Math" w:hAnsi="Cambria Math"/>
-        </w:rPr>
-        <w:t>:</w:t>
-      </w:r>
-    </w:p>
-    <w:p>
-      <w:pPr>
-        <w:ind w:left="720"/>
-        <w:rPr>
-          <w:rFonts w:ascii="Consolas" w:hAnsi="Consolas"/>
-          <w:sz w:val="20"/>
-          <w:szCs w:val="20"/>
-        </w:rPr>
-      </w:pPr>
-      <w:r>
-        <w:rPr>
-          <w:rFonts w:ascii="Consolas" w:hAnsi="Consolas"/>
-          <w:sz w:val="20"/>
-          <w:szCs w:val="20"/>
-        </w:rPr>
-        <w:t>Sift down root's value. Sifting is done as following:</w:t>
-      </w:r>
-    </w:p>
-    <w:p>
-      <w:pPr>
-        <w:ind w:left="720"/>
-        <w:rPr>
-          <w:rFonts w:ascii="Consolas" w:hAnsi="Consolas"/>
-          <w:sz w:val="20"/>
-          <w:szCs w:val="20"/>
-        </w:rPr>
-      </w:pPr>
-      <w:r>
-        <w:rPr>
-          <w:rFonts w:ascii="Consolas" w:hAnsi="Consolas"/>
-          <w:sz w:val="20"/>
-          <w:szCs w:val="20"/>
-        </w:rPr>
-        <w:t>I</w:t>
-      </w:r>
-      <w:r>
-        <w:rPr>
-          <w:rFonts w:ascii="Consolas" w:hAnsi="Consolas"/>
-          <w:sz w:val="20"/>
-          <w:szCs w:val="20"/>
-        </w:rPr>
-        <w:t>f current node has no children, sifting is over;</w:t>
-      </w:r>
-    </w:p>
-    <w:p>
-      <w:pPr>
-        <w:ind w:left="720"/>
-        <w:rPr>
-          <w:rFonts w:ascii="Consolas" w:hAnsi="Consolas"/>
-          <w:sz w:val="20"/>
-          <w:szCs w:val="20"/>
-        </w:rPr>
-      </w:pPr>
-      <w:r>
-        <w:rPr>
-          <w:rFonts w:ascii="Consolas" w:hAnsi="Consolas"/>
-          <w:sz w:val="20"/>
-          <w:szCs w:val="20"/>
-        </w:rPr>
-        <w:t>I</w:t>
-      </w:r>
-      <w:r>
-        <w:rPr>
-          <w:rFonts w:ascii="Consolas" w:hAnsi="Consolas"/>
-          <w:sz w:val="20"/>
-          <w:szCs w:val="20"/>
-        </w:rPr>
-        <w:t>f current node has one child</w:t>
-      </w:r>
-    </w:p>
-    <w:p>
-      <w:pPr>
-        <w:ind w:left="1440"/>
-        <w:rPr>
-          <w:rFonts w:ascii="Consolas" w:hAnsi="Consolas"/>
-          <w:sz w:val="20"/>
-          <w:szCs w:val="20"/>
-        </w:rPr>
-      </w:pPr>
-      <w:r>
-        <w:rPr>
-          <w:rFonts w:ascii="Consolas" w:hAnsi="Consolas"/>
-          <w:sz w:val="20"/>
-          <w:szCs w:val="20"/>
-        </w:rPr>
-        <w:t>I</w:t>
-      </w:r>
-      <w:r>
-        <w:rPr>
-          <w:rFonts w:ascii="Consolas" w:hAnsi="Consolas"/>
-          <w:sz w:val="20"/>
-          <w:szCs w:val="20"/>
-        </w:rPr>
-        <w:t>f heap property is broken</w:t>
-      </w:r>
-    </w:p>
-    <w:p>
-      <w:pPr>
-        <w:ind w:left="1440" w:firstLine="720"/>
-        <w:rPr>
-          <w:rFonts w:ascii="Consolas" w:hAnsi="Consolas"/>
-          <w:sz w:val="20"/>
-          <w:szCs w:val="20"/>
-        </w:rPr>
-      </w:pPr>
-      <w:r>
-        <w:rPr>
-          <w:rFonts w:ascii="Consolas" w:hAnsi="Consolas"/>
-          <w:sz w:val="20"/>
-          <w:szCs w:val="20"/>
-        </w:rPr>
-        <w:t>Swap</w:t>
-      </w:r>
-      <w:r>
-        <w:rPr>
-          <w:rFonts w:ascii="Consolas" w:hAnsi="Consolas"/>
-          <w:sz w:val="20"/>
-          <w:szCs w:val="20"/>
-        </w:rPr>
-        <w:t xml:space="preserve"> current node's value and child value</w:t>
-      </w:r>
-    </w:p>
-    <w:p>
-      <w:pPr>
-        <w:ind w:left="1440" w:firstLine="720"/>
-        <w:rPr>
-          <w:rFonts w:ascii="Consolas" w:hAnsi="Consolas"/>
-          <w:sz w:val="20"/>
-          <w:szCs w:val="20"/>
-        </w:rPr>
-      </w:pPr>
-      <w:r>
-        <w:rPr>
-          <w:rFonts w:ascii="Consolas" w:hAnsi="Consolas"/>
-          <w:sz w:val="20"/>
-          <w:szCs w:val="20"/>
-        </w:rPr>
-        <w:t>S</w:t>
-      </w:r>
-      <w:r>
-        <w:rPr>
-          <w:rFonts w:ascii="Consolas" w:hAnsi="Consolas"/>
-          <w:sz w:val="20"/>
-          <w:szCs w:val="20"/>
-        </w:rPr>
-        <w:t>ift down the child</w:t>
-      </w:r>
-    </w:p>
-    <w:p>
-      <w:pPr>
-        <w:ind w:left="720"/>
-        <w:rPr>
-          <w:rFonts w:ascii="Consolas" w:hAnsi="Consolas"/>
-          <w:sz w:val="20"/>
-          <w:szCs w:val="20"/>
-        </w:rPr>
-      </w:pPr>
-      <w:r>
-        <w:rPr>
-          <w:rFonts w:ascii="Consolas" w:hAnsi="Consolas"/>
-          <w:sz w:val="20"/>
-          <w:szCs w:val="20"/>
-        </w:rPr>
-        <w:t>I</w:t>
-      </w:r>
-      <w:r>
-        <w:rPr>
-          <w:rFonts w:ascii="Consolas" w:hAnsi="Consolas"/>
-          <w:sz w:val="20"/>
-          <w:szCs w:val="20"/>
-        </w:rPr>
-        <w:t>f current node has two childre</w:t>
-      </w:r>
-      <w:r>
-        <w:rPr>
-          <w:rFonts w:ascii="Consolas" w:hAnsi="Consolas"/>
-          <w:sz w:val="20"/>
-          <w:szCs w:val="20"/>
-        </w:rPr>
-        <w:t>n</w:t>
-      </w:r>
-    </w:p>
-    <w:p>
-      <w:pPr>
-        <w:ind w:left="720" w:firstLine="720"/>
-        <w:rPr>
-          <w:rFonts w:ascii="Consolas" w:hAnsi="Consolas"/>
-          <w:sz w:val="20"/>
-          <w:szCs w:val="20"/>
-        </w:rPr>
-      </w:pPr>
-      <w:r>
-        <w:rPr>
-          <w:rFonts w:ascii="Consolas" w:hAnsi="Consolas"/>
-          <w:sz w:val="20"/>
-          <w:szCs w:val="20"/>
-        </w:rPr>
-        <w:t>F</w:t>
-      </w:r>
-      <w:r>
-        <w:rPr>
-          <w:rFonts w:ascii="Consolas" w:hAnsi="Consolas"/>
-          <w:sz w:val="20"/>
-          <w:szCs w:val="20"/>
-        </w:rPr>
-        <w:t xml:space="preserve">ind the smallest of them. </w:t>
-      </w:r>
-    </w:p>
-    <w:p>
-      <w:pPr>
-        <w:ind w:left="720" w:firstLine="720"/>
-        <w:rPr>
-          <w:rFonts w:ascii="Consolas" w:hAnsi="Consolas"/>
-          <w:sz w:val="20"/>
-          <w:szCs w:val="20"/>
-        </w:rPr>
-      </w:pPr>
-      <w:r>
-        <w:rPr>
-          <w:rFonts w:ascii="Consolas" w:hAnsi="Consolas"/>
-          <w:sz w:val="20"/>
-          <w:szCs w:val="20"/>
-        </w:rPr>
-        <w:t>If heap property is broken</w:t>
-      </w:r>
-    </w:p>
-    <w:p>
-      <w:pPr>
-        <w:ind w:left="1440" w:firstLine="720"/>
-        <w:rPr>
-          <w:rFonts w:ascii="Consolas" w:hAnsi="Consolas"/>
-          <w:sz w:val="20"/>
-          <w:szCs w:val="20"/>
-        </w:rPr>
-      </w:pPr>
-      <w:r>
-        <w:rPr>
-          <w:rFonts w:ascii="Consolas" w:hAnsi="Consolas"/>
-          <w:sz w:val="20"/>
-          <w:szCs w:val="20"/>
-        </w:rPr>
-        <w:t>S</w:t>
-      </w:r>
-      <w:r>
-        <w:rPr>
-          <w:rFonts w:ascii="Consolas" w:hAnsi="Consolas"/>
-          <w:sz w:val="20"/>
-          <w:szCs w:val="20"/>
-        </w:rPr>
-        <w:t>wap current node's value and selected child value</w:t>
-      </w:r>
-    </w:p>
-    <w:p>
-      <w:pPr>
-        <w:ind w:left="1440" w:firstLine="720"/>
-        <w:rPr>
-          <w:rFonts w:ascii="Consolas" w:hAnsi="Consolas"/>
-          <w:sz w:val="20"/>
-          <w:szCs w:val="20"/>
-        </w:rPr>
-      </w:pPr>
-      <w:r>
-        <w:rPr>
-          <w:rFonts w:ascii="Consolas" w:hAnsi="Consolas"/>
-          <w:sz w:val="20"/>
-          <w:szCs w:val="20"/>
-        </w:rPr>
-        <w:t>S</w:t>
-      </w:r>
-      <w:r>
-        <w:rPr>
-          <w:rFonts w:ascii="Consolas" w:hAnsi="Consolas"/>
-          <w:sz w:val="20"/>
-          <w:szCs w:val="20"/>
-        </w:rPr>
-        <w:t>ift down the child</w:t>
-      </w:r>
-    </w:p>
-    <w:p>
-      <w:pPr>
-        <w:rPr>
-          <w:rFonts w:ascii="Cambria Math" w:hAnsi="Cambria Math"/>
-        </w:rPr>
-      </w:pPr>
     </w:p>
     <w:p>
       <w:pPr>
@@ -3904,6 +3922,7 @@
     <w:lsdException w:name="HTML Sample" w:semiHidden="1" w:unhideWhenUsed="1"/>
     <w:lsdException w:name="HTML Typewriter" w:semiHidden="1" w:unhideWhenUsed="1"/>
     <w:lsdException w:name="HTML Variable" w:semiHidden="1" w:unhideWhenUsed="1"/>
+    <w:lsdException w:name="Normal Table" w:semiHidden="1" w:unhideWhenUsed="1"/>
     <w:lsdException w:name="annotation subject" w:semiHidden="1" w:unhideWhenUsed="1"/>
     <w:lsdException w:name="No List" w:semiHidden="1" w:unhideWhenUsed="1"/>
     <w:lsdException w:name="Outline List 1" w:semiHidden="1" w:unhideWhenUsed="1"/>
@@ -3948,6 +3967,7 @@
     <w:lsdException w:name="Table Professional" w:semiHidden="1" w:unhideWhenUsed="1"/>
     <w:lsdException w:name="Table Subtle 1" w:semiHidden="1" w:unhideWhenUsed="1"/>
     <w:lsdException w:name="Table Subtle 2" w:semiHidden="1" w:unhideWhenUsed="1"/>
+    <w:lsdException w:name="Table Web 1" w:semiHidden="1" w:unhideWhenUsed="1"/>
     <w:lsdException w:name="Table Web 2" w:semiHidden="1" w:unhideWhenUsed="1"/>
     <w:lsdException w:name="Table Web 3" w:semiHidden="1" w:unhideWhenUsed="1"/>
     <w:lsdException w:name="Balloon Text" w:semiHidden="1" w:unhideWhenUsed="1"/>
@@ -4183,6 +4203,7 @@
   <w:style w:type="character" w:default="1" w:styleId="DefaultParagraphFont">
     <w:name w:val="Default Paragraph Font"/>
     <w:uiPriority w:val="1"/>
+    <w:semiHidden/>
     <w:unhideWhenUsed/>
   </w:style>
   <w:style w:type="table" w:default="1" w:styleId="TableNormal">
@@ -4556,4 +4577,16 @@
     </a:ext>
   </a:extLst>
 </a:theme>
+</file>
+
+<file path=customXml/item1.xml><?xml version="1.0" encoding="utf-8"?>
+<b:Sources xmlns:b="http://schemas.openxmlformats.org/officeDocument/2006/bibliography" xmlns="http://schemas.openxmlformats.org/officeDocument/2006/bibliography" SelectedStyle="\APASixthEditionOfficeOnline.xsl" StyleName="APA" Version="6"/>
+</file>
+
+<file path=customXml/itemProps1.xml><?xml version="1.0" encoding="utf-8"?>
+<ds:datastoreItem xmlns:ds="http://schemas.openxmlformats.org/officeDocument/2006/customXml" ds:itemID="{4C376EF2-7BF8-4B42-80ED-BE42609A0059}">
+  <ds:schemaRefs>
+    <ds:schemaRef ds:uri="http://schemas.openxmlformats.org/officeDocument/2006/bibliography"/>
+  </ds:schemaRefs>
+</ds:datastoreItem>
 </file>
--- a/CS 180 Homework 4.docx
+++ b/CS 180 Homework 4.docx
@@ -1570,7 +1570,7 @@
     <w:p>
       <w:pPr>
         <w:rPr>
-          <w:rFonts w:ascii="Cambria Math" w:hAnsi="Cambria Math"/>
+          <w:rFonts w:ascii="Cambria Math" w:eastAsiaTheme="minorEastAsia" w:hAnsi="Cambria Math"/>
         </w:rPr>
       </w:pPr>
       <w:r>
@@ -1706,6 +1706,13 @@
           <w:rFonts w:ascii="Cambria Math" w:hAnsi="Cambria Math"/>
         </w:rPr>
       </w:pPr>
+    </w:p>
+    <w:p>
+      <w:pPr>
+        <w:rPr>
+          <w:rFonts w:ascii="Cambria Math" w:hAnsi="Cambria Math"/>
+        </w:rPr>
+      </w:pPr>
       <w:r>
         <w:rPr>
           <w:rFonts w:ascii="Cambria Math" w:hAnsi="Cambria Math"/>
@@ -1723,6 +1730,106 @@
         <w:rPr>
           <w:rFonts w:ascii="Cambria Math" w:hAnsi="Cambria Math"/>
         </w:rPr>
+        <w:t xml:space="preserve">Let B be the set of nodes outermost rows and columsn of the grid. </w:t>
+      </w:r>
+      <w:r>
+        <w:rPr>
+          <w:rFonts w:ascii="Cambria Math" w:hAnsi="Cambria Math"/>
+        </w:rPr>
+        <w:t>In a grid where a node that is not in B is adjacent to a node in B and v is less than B, the global minimum does not occur on the border, so therefore G has at least one local min that is not on the border.</w:t>
+      </w:r>
+    </w:p>
+    <w:p>
+      <w:pPr>
+        <w:rPr>
+          <w:rFonts w:ascii="Cambria Math" w:hAnsi="Cambria Math"/>
+        </w:rPr>
+      </w:pPr>
+      <w:r>
+        <w:rPr>
+          <w:rFonts w:ascii="Cambria Math" w:hAnsi="Cambria Math"/>
+        </w:rPr>
+        <w:t>Let G satisfy the above property and let v that is not in B be adjacent to a node in B and smaller than all nodes in B. Let C be the union of nodes in the middle row and column of G. Let S be the union of B and C. Deleting S from G creates 4 subgrids. Let T be all nodes adjacent to S.</w:t>
+      </w:r>
+    </w:p>
+    <w:p>
+      <w:pPr>
+        <w:rPr>
+          <w:rFonts w:ascii="Cambria Math" w:hAnsi="Cambria Math"/>
+        </w:rPr>
+      </w:pPr>
+      <w:r>
+        <w:rPr>
+          <w:rFonts w:ascii="Cambria Math" w:hAnsi="Cambria Math"/>
+        </w:rPr>
+        <w:lastRenderedPageBreak/>
+        <w:t>Using O(n) searches, we find the node u in the union of S and T that has minimum value. u cannot be in B since v is in the union of S and T and v is less than all elements of B. Therefore we have two cases. In the first case, u is in C, so u is an internal local min (u’s neighbors are in union of S and T and u is the smallest). In the second case</w:t>
+      </w:r>
+      <w:r>
+        <w:rPr>
+          <w:rFonts w:ascii="Cambria Math" w:hAnsi="Cambria Math"/>
+        </w:rPr>
+        <w:t xml:space="preserve">, u is in T. Let’s denote G’ as the subgrid with u and the parts of S bordering. G’ follows the above property, so we run the algorithm recursively until we find the internal local minimum. </w:t>
+      </w:r>
+    </w:p>
+    <w:p>
+      <w:pPr>
+        <w:rPr>
+          <w:rFonts w:ascii="Cambria Math" w:hAnsi="Cambria Math"/>
+        </w:rPr>
+      </w:pPr>
+      <w:r>
+        <w:rPr>
+          <w:rFonts w:ascii="Cambria Math" w:hAnsi="Cambria Math"/>
+        </w:rPr>
+        <w:t xml:space="preserve">Using O(n) searches, we can find any local minimum – not just internal ones, by finding a node v on the border of B. If v is a corner, it must be a local minimum. If v is not a corner, v must have a neighbor u that is not in B. If v is less than u, then v is the local minimum. Otherwise, G has the property described above, and the algorithm can be run recursively. </w:t>
+      </w:r>
+    </w:p>
+    <w:p>
+      <w:pPr>
+        <w:rPr>
+          <w:rFonts w:ascii="Cambria Math" w:hAnsi="Cambria Math"/>
+        </w:rPr>
+      </w:pPr>
+      <w:r>
+        <w:rPr>
+          <w:rFonts w:ascii="Cambria Math" w:hAnsi="Cambria Math"/>
+        </w:rPr>
+        <w:t>This algorithm has runtime T(n)=O(n)+T(n/2), which we can simply to O(nlogn).</w:t>
+      </w:r>
+      <w:bookmarkStart w:id="0" w:name="_GoBack"/>
+      <w:bookmarkEnd w:id="0"/>
+    </w:p>
+    <w:p>
+      <w:pPr>
+        <w:rPr>
+          <w:rFonts w:ascii="Cambria Math" w:hAnsi="Cambria Math"/>
+        </w:rPr>
+      </w:pPr>
+      <w:r>
+        <w:rPr>
+          <w:rFonts w:ascii="Cambria Math" w:hAnsi="Cambria Math"/>
+        </w:rPr>
+        <w:t xml:space="preserve"> </w:t>
+      </w:r>
+    </w:p>
+    <w:p>
+      <w:pPr>
+        <w:rPr>
+          <w:rFonts w:ascii="Cambria Math" w:hAnsi="Cambria Math"/>
+        </w:rPr>
+      </w:pPr>
+    </w:p>
+    <w:p>
+      <w:pPr>
+        <w:rPr>
+          <w:rFonts w:ascii="Cambria Math" w:hAnsi="Cambria Math"/>
+        </w:rPr>
+      </w:pPr>
+      <w:r>
+        <w:rPr>
+          <w:rFonts w:ascii="Cambria Math" w:hAnsi="Cambria Math"/>
+        </w:rPr>
         <w:t>5. Suppose you are given an array of sorted integers that has been circularly</w:t>
       </w:r>
       <w:r>
@@ -1903,211 +2010,211 @@
           <w:sz w:val="20"/>
           <w:szCs w:val="20"/>
         </w:rPr>
+        <w:t>if mid &lt; high and arr[mid+1] &lt; arr[mid]</w:t>
+      </w:r>
+    </w:p>
+    <w:p>
+      <w:pPr>
+        <w:ind w:left="720"/>
+        <w:rPr>
+          <w:rFonts w:ascii="Consolas" w:hAnsi="Consolas"/>
+          <w:sz w:val="20"/>
+          <w:szCs w:val="20"/>
+        </w:rPr>
+      </w:pPr>
+      <w:r>
+        <w:rPr>
+          <w:rFonts w:ascii="Consolas" w:hAnsi="Consolas"/>
+          <w:sz w:val="20"/>
+          <w:szCs w:val="20"/>
+        </w:rPr>
+        <w:t xml:space="preserve">    return mid + 1</w:t>
+      </w:r>
+    </w:p>
+    <w:p>
+      <w:pPr>
+        <w:ind w:left="720"/>
+        <w:rPr>
+          <w:rFonts w:ascii="Consolas" w:hAnsi="Consolas"/>
+          <w:sz w:val="20"/>
+          <w:szCs w:val="20"/>
+        </w:rPr>
+      </w:pPr>
+      <w:r>
+        <w:rPr>
+          <w:rFonts w:ascii="Consolas" w:hAnsi="Consolas"/>
+          <w:sz w:val="20"/>
+          <w:szCs w:val="20"/>
+        </w:rPr>
+        <w:t>if mid &gt; low and arr[mid] &lt; arr[mid - 1]</w:t>
+      </w:r>
+    </w:p>
+    <w:p>
+      <w:pPr>
+        <w:ind w:left="720"/>
+        <w:rPr>
+          <w:rFonts w:ascii="Consolas" w:hAnsi="Consolas"/>
+          <w:sz w:val="20"/>
+          <w:szCs w:val="20"/>
+        </w:rPr>
+      </w:pPr>
+      <w:r>
+        <w:rPr>
+          <w:rFonts w:ascii="Consolas" w:hAnsi="Consolas"/>
+          <w:sz w:val="20"/>
+          <w:szCs w:val="20"/>
+        </w:rPr>
+        <w:t xml:space="preserve">    return mid</w:t>
+      </w:r>
+    </w:p>
+    <w:p>
+      <w:pPr>
+        <w:ind w:left="720"/>
+        <w:rPr>
+          <w:rFonts w:ascii="Consolas" w:hAnsi="Consolas"/>
+          <w:sz w:val="20"/>
+          <w:szCs w:val="20"/>
+        </w:rPr>
+      </w:pPr>
+      <w:r>
+        <w:rPr>
+          <w:rFonts w:ascii="Consolas" w:hAnsi="Consolas"/>
+          <w:sz w:val="20"/>
+          <w:szCs w:val="20"/>
+        </w:rPr>
+        <w:t>if arr[high] &gt; arr[mid]</w:t>
+      </w:r>
+    </w:p>
+    <w:p>
+      <w:pPr>
+        <w:ind w:left="720"/>
+        <w:rPr>
+          <w:rFonts w:ascii="Consolas" w:hAnsi="Consolas"/>
+          <w:sz w:val="20"/>
+          <w:szCs w:val="20"/>
+        </w:rPr>
+      </w:pPr>
+      <w:r>
+        <w:rPr>
+          <w:rFonts w:ascii="Consolas" w:hAnsi="Consolas"/>
+          <w:sz w:val="20"/>
+          <w:szCs w:val="20"/>
+        </w:rPr>
+        <w:t xml:space="preserve">    return findK(arr, low, mid - 1) </w:t>
+      </w:r>
+    </w:p>
+    <w:p>
+      <w:pPr>
+        <w:ind w:left="720"/>
+        <w:rPr>
+          <w:rFonts w:ascii="Consolas" w:hAnsi="Consolas"/>
+          <w:sz w:val="20"/>
+          <w:szCs w:val="20"/>
+        </w:rPr>
+      </w:pPr>
+      <w:r>
+        <w:rPr>
+          <w:rFonts w:ascii="Consolas" w:hAnsi="Consolas"/>
+          <w:sz w:val="20"/>
+          <w:szCs w:val="20"/>
+        </w:rPr>
+        <w:t>return findK(arr, mid + 1, high)</w:t>
+      </w:r>
+    </w:p>
+    <w:p>
+      <w:pPr>
+        <w:ind w:left="720"/>
+        <w:rPr>
+          <w:rFonts w:ascii="Cambria Math" w:hAnsi="Cambria Math"/>
+        </w:rPr>
+      </w:pPr>
+    </w:p>
+    <w:p>
+      <w:pPr>
+        <w:rPr>
+          <w:rFonts w:ascii="Cambria Math" w:hAnsi="Cambria Math"/>
+        </w:rPr>
+      </w:pPr>
+      <w:r>
+        <w:rPr>
+          <w:rFonts w:ascii="Cambria Math" w:hAnsi="Cambria Math"/>
+        </w:rPr>
+        <w:t xml:space="preserve">By definition, a sorted array shifted by k must only have one pair of </w:t>
+      </w:r>
+      <m:oMath>
+        <m:r>
+          <w:rPr>
+            <w:rFonts w:ascii="Cambria Math" w:hAnsi="Cambria Math"/>
+          </w:rPr>
+          <m:t>(i,i+1)</m:t>
+        </m:r>
+      </m:oMath>
+      <w:r>
+        <w:rPr>
+          <w:rFonts w:ascii="Cambria Math" w:hAnsi="Cambria Math"/>
+        </w:rPr>
+        <w:t xml:space="preserve"> where </w:t>
+      </w:r>
+      <m:oMath>
+        <m:r>
+          <w:rPr>
+            <w:rFonts w:ascii="Cambria Math" w:hAnsi="Cambria Math"/>
+          </w:rPr>
+          <m:t>arr[i] &gt; arr[i+1],</m:t>
+        </m:r>
+      </m:oMath>
+      <w:r>
+        <w:rPr>
+          <w:rFonts w:ascii="Cambria Math" w:hAnsi="Cambria Math"/>
+        </w:rPr>
+        <w:t xml:space="preserve"> which happens at </w:t>
+      </w:r>
+      <m:oMath>
+        <m:r>
+          <w:rPr>
+            <w:rFonts w:ascii="Cambria Math" w:hAnsi="Cambria Math"/>
+          </w:rPr>
+          <m:t>k</m:t>
+        </m:r>
+      </m:oMath>
+      <w:r>
+        <w:rPr>
+          <w:rFonts w:ascii="Cambria Math" w:hAnsi="Cambria Math"/>
+        </w:rPr>
+        <w:t xml:space="preserve">. The algorithm checks if the whole input is </w:t>
+      </w:r>
+      <w:r>
+        <w:rPr>
+          <w:rFonts w:ascii="Cambria Math" w:hAnsi="Cambria Math"/>
+        </w:rPr>
+        <w:t xml:space="preserve">ascending, and if not, which side the is not ascending. Once the side is determined, the algorithm is recursively called on that half. This ensures that no matter where the pair such that </w:t>
+      </w:r>
+      <m:oMath>
+        <m:r>
+          <w:rPr>
+            <w:rFonts w:ascii="Cambria Math" w:hAnsi="Cambria Math"/>
+          </w:rPr>
+          <m:t>arr[i] &gt; arr[i+1]</m:t>
+        </m:r>
+      </m:oMath>
+      <w:r>
+        <w:rPr>
+          <w:rFonts w:ascii="Cambria Math" w:hAnsi="Cambria Math"/>
+        </w:rPr>
+        <w:t xml:space="preserve"> is within the array, the binary search will find it. </w:t>
+      </w:r>
+    </w:p>
+    <w:p>
+      <w:pPr>
+        <w:rPr>
+          <w:rFonts w:ascii="Cambria Math" w:hAnsi="Cambria Math"/>
+        </w:rPr>
+      </w:pPr>
+      <w:r>
+        <w:rPr>
+          <w:rFonts w:ascii="Cambria Math" w:hAnsi="Cambria Math"/>
+        </w:rPr>
         <w:lastRenderedPageBreak/>
-        <w:t>if mid &lt; high and arr[mid+1] &lt; arr[mid]</w:t>
-      </w:r>
-    </w:p>
-    <w:p>
-      <w:pPr>
-        <w:ind w:left="720"/>
-        <w:rPr>
-          <w:rFonts w:ascii="Consolas" w:hAnsi="Consolas"/>
-          <w:sz w:val="20"/>
-          <w:szCs w:val="20"/>
-        </w:rPr>
-      </w:pPr>
-      <w:r>
-        <w:rPr>
-          <w:rFonts w:ascii="Consolas" w:hAnsi="Consolas"/>
-          <w:sz w:val="20"/>
-          <w:szCs w:val="20"/>
-        </w:rPr>
-        <w:t xml:space="preserve">    return mid + 1</w:t>
-      </w:r>
-    </w:p>
-    <w:p>
-      <w:pPr>
-        <w:ind w:left="720"/>
-        <w:rPr>
-          <w:rFonts w:ascii="Consolas" w:hAnsi="Consolas"/>
-          <w:sz w:val="20"/>
-          <w:szCs w:val="20"/>
-        </w:rPr>
-      </w:pPr>
-      <w:r>
-        <w:rPr>
-          <w:rFonts w:ascii="Consolas" w:hAnsi="Consolas"/>
-          <w:sz w:val="20"/>
-          <w:szCs w:val="20"/>
-        </w:rPr>
-        <w:t>if mid &gt; low and arr[mid] &lt; arr[mid - 1]</w:t>
-      </w:r>
-    </w:p>
-    <w:p>
-      <w:pPr>
-        <w:ind w:left="720"/>
-        <w:rPr>
-          <w:rFonts w:ascii="Consolas" w:hAnsi="Consolas"/>
-          <w:sz w:val="20"/>
-          <w:szCs w:val="20"/>
-        </w:rPr>
-      </w:pPr>
-      <w:r>
-        <w:rPr>
-          <w:rFonts w:ascii="Consolas" w:hAnsi="Consolas"/>
-          <w:sz w:val="20"/>
-          <w:szCs w:val="20"/>
-        </w:rPr>
-        <w:t xml:space="preserve">    return mid</w:t>
-      </w:r>
-    </w:p>
-    <w:p>
-      <w:pPr>
-        <w:ind w:left="720"/>
-        <w:rPr>
-          <w:rFonts w:ascii="Consolas" w:hAnsi="Consolas"/>
-          <w:sz w:val="20"/>
-          <w:szCs w:val="20"/>
-        </w:rPr>
-      </w:pPr>
-      <w:r>
-        <w:rPr>
-          <w:rFonts w:ascii="Consolas" w:hAnsi="Consolas"/>
-          <w:sz w:val="20"/>
-          <w:szCs w:val="20"/>
-        </w:rPr>
-        <w:t>if arr[high] &gt; arr[mid]</w:t>
-      </w:r>
-    </w:p>
-    <w:p>
-      <w:pPr>
-        <w:ind w:left="720"/>
-        <w:rPr>
-          <w:rFonts w:ascii="Consolas" w:hAnsi="Consolas"/>
-          <w:sz w:val="20"/>
-          <w:szCs w:val="20"/>
-        </w:rPr>
-      </w:pPr>
-      <w:r>
-        <w:rPr>
-          <w:rFonts w:ascii="Consolas" w:hAnsi="Consolas"/>
-          <w:sz w:val="20"/>
-          <w:szCs w:val="20"/>
-        </w:rPr>
-        <w:t xml:space="preserve">    return findK(arr, low, mid - 1) </w:t>
-      </w:r>
-    </w:p>
-    <w:p>
-      <w:pPr>
-        <w:ind w:left="720"/>
-        <w:rPr>
-          <w:rFonts w:ascii="Consolas" w:hAnsi="Consolas"/>
-          <w:sz w:val="20"/>
-          <w:szCs w:val="20"/>
-        </w:rPr>
-      </w:pPr>
-      <w:r>
-        <w:rPr>
-          <w:rFonts w:ascii="Consolas" w:hAnsi="Consolas"/>
-          <w:sz w:val="20"/>
-          <w:szCs w:val="20"/>
-        </w:rPr>
-        <w:t>return findK(arr, mid + 1, high)</w:t>
-      </w:r>
-    </w:p>
-    <w:p>
-      <w:pPr>
-        <w:ind w:left="720"/>
-        <w:rPr>
-          <w:rFonts w:ascii="Cambria Math" w:hAnsi="Cambria Math"/>
-        </w:rPr>
-      </w:pPr>
-    </w:p>
-    <w:p>
-      <w:pPr>
-        <w:rPr>
-          <w:rFonts w:ascii="Cambria Math" w:hAnsi="Cambria Math"/>
-        </w:rPr>
-      </w:pPr>
-      <w:r>
-        <w:rPr>
-          <w:rFonts w:ascii="Cambria Math" w:hAnsi="Cambria Math"/>
-        </w:rPr>
-        <w:t xml:space="preserve">By definition, a sorted array shifted by k must only have one pair of </w:t>
-      </w:r>
-      <m:oMath>
-        <m:r>
-          <w:rPr>
-            <w:rFonts w:ascii="Cambria Math" w:hAnsi="Cambria Math"/>
-          </w:rPr>
-          <m:t>(i,i+1)</m:t>
-        </m:r>
-      </m:oMath>
-      <w:r>
-        <w:rPr>
-          <w:rFonts w:ascii="Cambria Math" w:hAnsi="Cambria Math"/>
-        </w:rPr>
-        <w:t xml:space="preserve"> where </w:t>
-      </w:r>
-      <m:oMath>
-        <m:r>
-          <w:rPr>
-            <w:rFonts w:ascii="Cambria Math" w:hAnsi="Cambria Math"/>
-          </w:rPr>
-          <m:t>arr[i] &gt; arr[i+1],</m:t>
-        </m:r>
-      </m:oMath>
-      <w:r>
-        <w:rPr>
-          <w:rFonts w:ascii="Cambria Math" w:hAnsi="Cambria Math"/>
-        </w:rPr>
-        <w:t xml:space="preserve"> which happens at </w:t>
-      </w:r>
-      <m:oMath>
-        <m:r>
-          <w:rPr>
-            <w:rFonts w:ascii="Cambria Math" w:hAnsi="Cambria Math"/>
-          </w:rPr>
-          <m:t>k</m:t>
-        </m:r>
-      </m:oMath>
-      <w:r>
-        <w:rPr>
-          <w:rFonts w:ascii="Cambria Math" w:hAnsi="Cambria Math"/>
-        </w:rPr>
-        <w:t xml:space="preserve">. The algorithm checks if the whole input is </w:t>
-      </w:r>
-      <w:r>
-        <w:rPr>
-          <w:rFonts w:ascii="Cambria Math" w:hAnsi="Cambria Math"/>
-        </w:rPr>
-        <w:t xml:space="preserve">ascending, and if not, which side the is not ascending. Once the side is determined, the algorithm is recursively called on that half. This ensures that no matter where the pair such that </w:t>
-      </w:r>
-      <m:oMath>
-        <m:r>
-          <w:rPr>
-            <w:rFonts w:ascii="Cambria Math" w:hAnsi="Cambria Math"/>
-          </w:rPr>
-          <m:t>arr[i] &gt; arr[i+1]</m:t>
-        </m:r>
-      </m:oMath>
-      <w:r>
-        <w:rPr>
-          <w:rFonts w:ascii="Cambria Math" w:hAnsi="Cambria Math"/>
-        </w:rPr>
-        <w:t xml:space="preserve"> is within the array, the binary search will find it. </w:t>
-      </w:r>
-    </w:p>
-    <w:p>
-      <w:pPr>
-        <w:rPr>
-          <w:rFonts w:ascii="Cambria Math" w:hAnsi="Cambria Math"/>
-        </w:rPr>
-      </w:pPr>
-      <w:r>
-        <w:rPr>
-          <w:rFonts w:ascii="Cambria Math" w:hAnsi="Cambria Math"/>
-        </w:rPr>
         <w:t xml:space="preserve">This algorithm can be represented by the recursive relation </w:t>
       </w:r>
       <m:oMath>
@@ -2602,7 +2709,6 @@
         <w:rPr>
           <w:rFonts w:ascii="Cambria Math" w:hAnsi="Cambria Math"/>
         </w:rPr>
-        <w:lastRenderedPageBreak/>
         <w:t>Extracting minimum assuming minheap:</w:t>
       </w:r>
     </w:p>
@@ -2799,7 +2905,7 @@
         </w:rPr>
         <w:tab/>
       </w:r>
-      <w:bookmarkStart w:id="0" w:name="_Hlk23088205"/>
+      <w:bookmarkStart w:id="1" w:name="_Hlk23088205"/>
       <w:r>
         <w:rPr>
           <w:rFonts w:ascii="Consolas" w:hAnsi="Consolas"/>
@@ -2808,18 +2914,19 @@
         </w:rPr>
         <w:t>Heapify</w:t>
       </w:r>
-      <w:bookmarkEnd w:id="0"/>
-    </w:p>
-    <w:p>
-      <w:pPr>
-        <w:rPr>
-          <w:rFonts w:ascii="Cambria Math" w:hAnsi="Cambria Math"/>
-        </w:rPr>
-      </w:pPr>
-      <w:r>
-        <w:rPr>
-          <w:rFonts w:ascii="Cambria Math" w:hAnsi="Cambria Math"/>
-        </w:rPr>
+      <w:bookmarkEnd w:id="1"/>
+    </w:p>
+    <w:p>
+      <w:pPr>
+        <w:rPr>
+          <w:rFonts w:ascii="Cambria Math" w:hAnsi="Cambria Math"/>
+        </w:rPr>
+      </w:pPr>
+      <w:r>
+        <w:rPr>
+          <w:rFonts w:ascii="Cambria Math" w:hAnsi="Cambria Math"/>
+        </w:rPr>
+        <w:lastRenderedPageBreak/>
         <w:t xml:space="preserve">This algorithm runs in time </w:t>
       </w:r>
       <m:oMath>
@@ -3319,7 +3426,6 @@
           <w:sz w:val="20"/>
           <w:szCs w:val="20"/>
         </w:rPr>
-        <w:lastRenderedPageBreak/>
         <w:t>S</w:t>
       </w:r>
       <w:r>
@@ -3604,8 +3710,6 @@
           <m:t>O(logn).</m:t>
         </m:r>
       </m:oMath>
-      <w:bookmarkStart w:id="1" w:name="_GoBack"/>
-      <w:bookmarkEnd w:id="1"/>
     </w:p>
     <w:p>
       <w:pPr>
@@ -4584,7 +4688,7 @@
 </file>
 
 <file path=customXml/itemProps1.xml><?xml version="1.0" encoding="utf-8"?>
-<ds:datastoreItem xmlns:ds="http://schemas.openxmlformats.org/officeDocument/2006/customXml" ds:itemID="{4C376EF2-7BF8-4B42-80ED-BE42609A0059}">
+<ds:datastoreItem xmlns:ds="http://schemas.openxmlformats.org/officeDocument/2006/customXml" ds:itemID="{957239FA-EDCA-4E75-87E1-902387865FAB}">
   <ds:schemaRefs>
     <ds:schemaRef ds:uri="http://schemas.openxmlformats.org/officeDocument/2006/bibliography"/>
   </ds:schemaRefs>

--- a/CS 180 Homework 4.docx
+++ b/CS 180 Homework 4.docx
@@ -88,7 +88,43 @@
           <w:szCs w:val="20"/>
         </w:rPr>
         <w:tab/>
-        <w:t>Compute wi/ti for each task</w:t>
+        <w:t xml:space="preserve">Compute </w:t>
+      </w:r>
+      <w:proofErr w:type="spellStart"/>
+      <w:r>
+        <w:rPr>
+          <w:rFonts w:ascii="Consolas" w:hAnsi="Consolas"/>
+          <w:sz w:val="20"/>
+          <w:szCs w:val="20"/>
+        </w:rPr>
+        <w:t>wi</w:t>
+      </w:r>
+      <w:proofErr w:type="spellEnd"/>
+      <w:r>
+        <w:rPr>
+          <w:rFonts w:ascii="Consolas" w:hAnsi="Consolas"/>
+          <w:sz w:val="20"/>
+          <w:szCs w:val="20"/>
+        </w:rPr>
+        <w:t>/</w:t>
+      </w:r>
+      <w:proofErr w:type="spellStart"/>
+      <w:r>
+        <w:rPr>
+          <w:rFonts w:ascii="Consolas" w:hAnsi="Consolas"/>
+          <w:sz w:val="20"/>
+          <w:szCs w:val="20"/>
+        </w:rPr>
+        <w:t>ti</w:t>
+      </w:r>
+      <w:proofErr w:type="spellEnd"/>
+      <w:r>
+        <w:rPr>
+          <w:rFonts w:ascii="Consolas" w:hAnsi="Consolas"/>
+          <w:sz w:val="20"/>
+          <w:szCs w:val="20"/>
+        </w:rPr>
+        <w:t xml:space="preserve"> for each task</w:t>
       </w:r>
     </w:p>
     <w:p>
@@ -1043,7 +1079,25 @@
           <w:szCs w:val="20"/>
         </w:rPr>
         <w:tab/>
-        <w:t>“Unwrap” the 24 hour timeline at p</w:t>
+        <w:t xml:space="preserve">“Unwrap” the </w:t>
+      </w:r>
+      <w:proofErr w:type="gramStart"/>
+      <w:r>
+        <w:rPr>
+          <w:rFonts w:ascii="Consolas" w:hAnsi="Consolas"/>
+          <w:sz w:val="20"/>
+          <w:szCs w:val="20"/>
+        </w:rPr>
+        <w:t>24 hour</w:t>
+      </w:r>
+      <w:proofErr w:type="gramEnd"/>
+      <w:r>
+        <w:rPr>
+          <w:rFonts w:ascii="Consolas" w:hAnsi="Consolas"/>
+          <w:sz w:val="20"/>
+          <w:szCs w:val="20"/>
+        </w:rPr>
+        <w:t xml:space="preserve"> timeline at p</w:t>
       </w:r>
     </w:p>
     <w:p>
@@ -1349,7 +1403,21 @@
         <w:rPr>
           <w:rFonts w:ascii="Cambria Math" w:hAnsi="Cambria Math"/>
         </w:rPr>
-        <w:t>The divide and conquer algorithm is as follows:</w:t>
+        <w:t xml:space="preserve">The divide and conquer algorithm </w:t>
+      </w:r>
+      <w:proofErr w:type="gramStart"/>
+      <w:r>
+        <w:rPr>
+          <w:rFonts w:ascii="Cambria Math" w:hAnsi="Cambria Math"/>
+        </w:rPr>
+        <w:t>is</w:t>
+      </w:r>
+      <w:proofErr w:type="gramEnd"/>
+      <w:r>
+        <w:rPr>
+          <w:rFonts w:ascii="Cambria Math" w:hAnsi="Cambria Math"/>
+        </w:rPr>
+        <w:t xml:space="preserve"> as follows:</w:t>
       </w:r>
     </w:p>
     <w:p>
@@ -1730,26 +1798,353 @@
         <w:rPr>
           <w:rFonts w:ascii="Cambria Math" w:hAnsi="Cambria Math"/>
         </w:rPr>
-        <w:t xml:space="preserve">Let B be the set of nodes outermost rows and columsn of the grid. </w:t>
-      </w:r>
-      <w:r>
-        <w:rPr>
-          <w:rFonts w:ascii="Cambria Math" w:hAnsi="Cambria Math"/>
-        </w:rPr>
-        <w:t>In a grid where a node that is not in B is adjacent to a node in B and v is less than B, the global minimum does not occur on the border, so therefore G has at least one local min that is not on the border.</w:t>
-      </w:r>
-    </w:p>
-    <w:p>
-      <w:pPr>
-        <w:rPr>
-          <w:rFonts w:ascii="Cambria Math" w:hAnsi="Cambria Math"/>
-        </w:rPr>
-      </w:pPr>
-      <w:r>
-        <w:rPr>
-          <w:rFonts w:ascii="Cambria Math" w:hAnsi="Cambria Math"/>
-        </w:rPr>
-        <w:t>Let G satisfy the above property and let v that is not in B be adjacent to a node in B and smaller than all nodes in B. Let C be the union of nodes in the middle row and column of G. Let S be the union of B and C. Deleting S from G creates 4 subgrids. Let T be all nodes adjacent to S.</w:t>
+        <w:t xml:space="preserve">Let </w:t>
+      </w:r>
+      <m:oMath>
+        <m:r>
+          <w:rPr>
+            <w:rFonts w:ascii="Cambria Math" w:hAnsi="Cambria Math"/>
+          </w:rPr>
+          <m:t>A</m:t>
+        </m:r>
+      </m:oMath>
+      <w:r>
+        <w:rPr>
+          <w:rFonts w:ascii="Cambria Math" w:hAnsi="Cambria Math"/>
+        </w:rPr>
+        <w:t xml:space="preserve"> be the set of nodes outermost rows and </w:t>
+      </w:r>
+      <w:r>
+        <w:rPr>
+          <w:rFonts w:ascii="Cambria Math" w:hAnsi="Cambria Math"/>
+        </w:rPr>
+        <w:t>columns</w:t>
+      </w:r>
+      <w:r>
+        <w:rPr>
+          <w:rFonts w:ascii="Cambria Math" w:hAnsi="Cambria Math"/>
+        </w:rPr>
+        <w:t xml:space="preserve"> of the grid. </w:t>
+      </w:r>
+      <w:r>
+        <w:rPr>
+          <w:rFonts w:ascii="Cambria Math" w:hAnsi="Cambria Math"/>
+        </w:rPr>
+        <w:t xml:space="preserve">In a grid where a node </w:t>
+      </w:r>
+      <m:oMath>
+        <m:r>
+          <w:rPr>
+            <w:rFonts w:ascii="Cambria Math" w:hAnsi="Cambria Math"/>
+          </w:rPr>
+          <m:t>v</m:t>
+        </m:r>
+      </m:oMath>
+      <w:r>
+        <w:rPr>
+          <w:rFonts w:ascii="Cambria Math" w:hAnsi="Cambria Math"/>
+        </w:rPr>
+        <w:t xml:space="preserve"> </w:t>
+      </w:r>
+      <w:r>
+        <w:rPr>
+          <w:rFonts w:ascii="Cambria Math" w:hAnsi="Cambria Math"/>
+        </w:rPr>
+        <w:t xml:space="preserve">that is not in </w:t>
+      </w:r>
+      <m:oMath>
+        <m:r>
+          <w:rPr>
+            <w:rFonts w:ascii="Cambria Math" w:hAnsi="Cambria Math"/>
+          </w:rPr>
+          <m:t>A</m:t>
+        </m:r>
+      </m:oMath>
+      <w:r>
+        <w:rPr>
+          <w:rFonts w:ascii="Cambria Math" w:hAnsi="Cambria Math"/>
+        </w:rPr>
+        <w:t xml:space="preserve"> is adjacent to a node in </w:t>
+      </w:r>
+      <m:oMath>
+        <m:r>
+          <w:rPr>
+            <w:rFonts w:ascii="Cambria Math" w:hAnsi="Cambria Math"/>
+          </w:rPr>
+          <m:t>A</m:t>
+        </m:r>
+      </m:oMath>
+      <w:r>
+        <w:rPr>
+          <w:rFonts w:ascii="Cambria Math" w:hAnsi="Cambria Math"/>
+        </w:rPr>
+        <w:t xml:space="preserve"> </w:t>
+      </w:r>
+      <w:r>
+        <w:rPr>
+          <w:rFonts w:ascii="Cambria Math" w:hAnsi="Cambria Math"/>
+        </w:rPr>
+        <w:t xml:space="preserve">and </w:t>
+      </w:r>
+      <m:oMath>
+        <m:r>
+          <w:rPr>
+            <w:rFonts w:ascii="Cambria Math" w:hAnsi="Cambria Math"/>
+          </w:rPr>
+          <m:t>v</m:t>
+        </m:r>
+      </m:oMath>
+      <w:r>
+        <w:rPr>
+          <w:rFonts w:ascii="Cambria Math" w:hAnsi="Cambria Math"/>
+        </w:rPr>
+        <w:t xml:space="preserve"> is less than </w:t>
+      </w:r>
+      <m:oMath>
+        <m:r>
+          <w:rPr>
+            <w:rFonts w:ascii="Cambria Math" w:hAnsi="Cambria Math"/>
+          </w:rPr>
+          <m:t>A</m:t>
+        </m:r>
+      </m:oMath>
+      <w:r>
+        <w:rPr>
+          <w:rFonts w:ascii="Cambria Math" w:hAnsi="Cambria Math"/>
+        </w:rPr>
+        <w:t xml:space="preserve">, the global minimum does not occur on the border, so therefore </w:t>
+      </w:r>
+      <m:oMath>
+        <m:r>
+          <w:rPr>
+            <w:rFonts w:ascii="Cambria Math" w:hAnsi="Cambria Math"/>
+          </w:rPr>
+          <m:t>G</m:t>
+        </m:r>
+      </m:oMath>
+      <w:r>
+        <w:rPr>
+          <w:rFonts w:ascii="Cambria Math" w:hAnsi="Cambria Math"/>
+        </w:rPr>
+        <w:t xml:space="preserve"> has at least one local min that is not on the border.</w:t>
+      </w:r>
+    </w:p>
+    <w:p>
+      <w:pPr>
+        <w:rPr>
+          <w:rFonts w:ascii="Cambria Math" w:hAnsi="Cambria Math"/>
+        </w:rPr>
+      </w:pPr>
+      <w:r>
+        <w:rPr>
+          <w:rFonts w:ascii="Cambria Math" w:hAnsi="Cambria Math"/>
+        </w:rPr>
+        <w:t xml:space="preserve">Let </w:t>
+      </w:r>
+      <m:oMath>
+        <m:r>
+          <w:rPr>
+            <w:rFonts w:ascii="Cambria Math" w:hAnsi="Cambria Math"/>
+          </w:rPr>
+          <m:t>G</m:t>
+        </m:r>
+      </m:oMath>
+      <w:r>
+        <w:rPr>
+          <w:rFonts w:ascii="Cambria Math" w:hAnsi="Cambria Math"/>
+        </w:rPr>
+        <w:t xml:space="preserve"> s</w:t>
+      </w:r>
+      <w:proofErr w:type="spellStart"/>
+      <w:r>
+        <w:rPr>
+          <w:rFonts w:ascii="Cambria Math" w:hAnsi="Cambria Math"/>
+        </w:rPr>
+        <w:t>atisfy</w:t>
+      </w:r>
+      <w:proofErr w:type="spellEnd"/>
+      <w:r>
+        <w:rPr>
+          <w:rFonts w:ascii="Cambria Math" w:hAnsi="Cambria Math"/>
+        </w:rPr>
+        <w:t xml:space="preserve"> the above property and let </w:t>
+      </w:r>
+      <m:oMath>
+        <m:r>
+          <w:rPr>
+            <w:rFonts w:ascii="Cambria Math" w:hAnsi="Cambria Math"/>
+          </w:rPr>
+          <m:t>v</m:t>
+        </m:r>
+        <m:r>
+          <m:rPr>
+            <m:sty m:val="p"/>
+          </m:rPr>
+          <w:rPr>
+            <w:rFonts w:ascii="Cambria Math" w:hAnsi="Cambria Math" w:cs="Cambria Math"/>
+            <w:color w:val="222222"/>
+            <w:shd w:val="clear" w:color="auto" w:fill="FFFFFF"/>
+          </w:rPr>
+          <m:t>∉</m:t>
+        </m:r>
+      </m:oMath>
+      <w:r>
+        <w:rPr>
+          <w:rFonts w:ascii="Cambria Math" w:hAnsi="Cambria Math"/>
+        </w:rPr>
+        <w:t xml:space="preserve"> </w:t>
+      </w:r>
+      <m:oMath>
+        <m:r>
+          <w:rPr>
+            <w:rFonts w:ascii="Cambria Math" w:hAnsi="Cambria Math"/>
+          </w:rPr>
+          <m:t>A</m:t>
+        </m:r>
+      </m:oMath>
+      <w:r>
+        <w:rPr>
+          <w:rFonts w:ascii="Cambria Math" w:hAnsi="Cambria Math"/>
+        </w:rPr>
+        <w:t xml:space="preserve"> </w:t>
+      </w:r>
+      <w:r>
+        <w:rPr>
+          <w:rFonts w:ascii="Cambria Math" w:hAnsi="Cambria Math"/>
+        </w:rPr>
+        <w:t xml:space="preserve">be adjacent to a node in </w:t>
+      </w:r>
+      <m:oMath>
+        <m:r>
+          <w:rPr>
+            <w:rFonts w:ascii="Cambria Math" w:hAnsi="Cambria Math"/>
+          </w:rPr>
+          <m:t>A</m:t>
+        </m:r>
+      </m:oMath>
+      <w:r>
+        <w:rPr>
+          <w:rFonts w:ascii="Cambria Math" w:hAnsi="Cambria Math"/>
+        </w:rPr>
+        <w:t xml:space="preserve"> and smaller than all nodes in </w:t>
+      </w:r>
+      <m:oMath>
+        <m:r>
+          <w:rPr>
+            <w:rFonts w:ascii="Cambria Math" w:hAnsi="Cambria Math"/>
+          </w:rPr>
+          <m:t>A</m:t>
+        </m:r>
+      </m:oMath>
+      <w:r>
+        <w:rPr>
+          <w:rFonts w:ascii="Cambria Math" w:hAnsi="Cambria Math"/>
+        </w:rPr>
+        <w:t xml:space="preserve">. Let </w:t>
+      </w:r>
+      <m:oMath>
+        <m:r>
+          <w:rPr>
+            <w:rFonts w:ascii="Cambria Math" w:hAnsi="Cambria Math"/>
+          </w:rPr>
+          <m:t>C</m:t>
+        </m:r>
+      </m:oMath>
+      <w:r>
+        <w:rPr>
+          <w:rFonts w:ascii="Cambria Math" w:hAnsi="Cambria Math"/>
+        </w:rPr>
+        <w:t xml:space="preserve"> be the union of nodes in the middle row and column of </w:t>
+      </w:r>
+      <m:oMath>
+        <m:r>
+          <w:rPr>
+            <w:rFonts w:ascii="Cambria Math" w:hAnsi="Cambria Math"/>
+          </w:rPr>
+          <m:t>G</m:t>
+        </m:r>
+      </m:oMath>
+      <w:r>
+        <w:rPr>
+          <w:rFonts w:ascii="Cambria Math" w:hAnsi="Cambria Math"/>
+        </w:rPr>
+        <w:t xml:space="preserve">. Let </w:t>
+      </w:r>
+      <m:oMath>
+        <m:r>
+          <w:rPr>
+            <w:rFonts w:ascii="Cambria Math" w:hAnsi="Cambria Math"/>
+          </w:rPr>
+          <m:t>S=A∪C.</m:t>
+        </m:r>
+      </m:oMath>
+      <w:r>
+        <w:rPr>
+          <w:rFonts w:ascii="Cambria Math" w:hAnsi="Cambria Math"/>
+        </w:rPr>
+        <w:t xml:space="preserve"> Deleting </w:t>
+      </w:r>
+      <m:oMath>
+        <m:r>
+          <w:rPr>
+            <w:rFonts w:ascii="Cambria Math" w:hAnsi="Cambria Math"/>
+          </w:rPr>
+          <m:t>G-</m:t>
+        </m:r>
+        <m:r>
+          <w:rPr>
+            <w:rFonts w:ascii="Cambria Math" w:hAnsi="Cambria Math"/>
+          </w:rPr>
+          <m:t>S</m:t>
+        </m:r>
+      </m:oMath>
+      <w:r>
+        <w:rPr>
+          <w:rFonts w:ascii="Cambria Math" w:hAnsi="Cambria Math"/>
+        </w:rPr>
+        <w:t xml:space="preserve"> creates 4 </w:t>
+      </w:r>
+      <w:proofErr w:type="spellStart"/>
+      <w:r>
+        <w:rPr>
+          <w:rFonts w:ascii="Cambria Math" w:hAnsi="Cambria Math"/>
+        </w:rPr>
+        <w:t>subgrids</w:t>
+      </w:r>
+      <w:proofErr w:type="spellEnd"/>
+      <w:r>
+        <w:rPr>
+          <w:rFonts w:ascii="Cambria Math" w:hAnsi="Cambria Math"/>
+        </w:rPr>
+        <w:t xml:space="preserve">. Let </w:t>
+      </w:r>
+      <m:oMath>
+        <m:r>
+          <w:rPr>
+            <w:rFonts w:ascii="Cambria Math" w:hAnsi="Cambria Math"/>
+          </w:rPr>
+          <m:t>T</m:t>
+        </m:r>
+      </m:oMath>
+      <w:r>
+        <w:rPr>
+          <w:rFonts w:ascii="Cambria Math" w:hAnsi="Cambria Math"/>
+        </w:rPr>
+        <w:t xml:space="preserve"> be all nodes adjacent to </w:t>
+      </w:r>
+      <m:oMath>
+        <m:r>
+          <w:rPr>
+            <w:rFonts w:ascii="Cambria Math" w:hAnsi="Cambria Math"/>
+          </w:rPr>
+          <m:t>S</m:t>
+        </m:r>
+      </m:oMath>
+      <w:r>
+        <w:rPr>
+          <w:rFonts w:ascii="Cambria Math" w:hAnsi="Cambria Math"/>
+        </w:rPr>
+        <w:t>.</w:t>
       </w:r>
     </w:p>
     <w:p>
@@ -1763,42 +2158,624 @@
           <w:rFonts w:ascii="Cambria Math" w:hAnsi="Cambria Math"/>
         </w:rPr>
         <w:lastRenderedPageBreak/>
-        <w:t>Using O(n) searches, we find the node u in the union of S and T that has minimum value. u cannot be in B since v is in the union of S and T and v is less than all elements of B. Therefore we have two cases. In the first case, u is in C, so u is an internal local min (u’s neighbors are in union of S and T and u is the smallest). In the second case</w:t>
-      </w:r>
-      <w:r>
-        <w:rPr>
-          <w:rFonts w:ascii="Cambria Math" w:hAnsi="Cambria Math"/>
-        </w:rPr>
-        <w:t xml:space="preserve">, u is in T. Let’s denote G’ as the subgrid with u and the parts of S bordering. G’ follows the above property, so we run the algorithm recursively until we find the internal local minimum. </w:t>
-      </w:r>
-    </w:p>
-    <w:p>
-      <w:pPr>
-        <w:rPr>
-          <w:rFonts w:ascii="Cambria Math" w:hAnsi="Cambria Math"/>
-        </w:rPr>
-      </w:pPr>
-      <w:r>
-        <w:rPr>
-          <w:rFonts w:ascii="Cambria Math" w:hAnsi="Cambria Math"/>
-        </w:rPr>
-        <w:t xml:space="preserve">Using O(n) searches, we can find any local minimum – not just internal ones, by finding a node v on the border of B. If v is a corner, it must be a local minimum. If v is not a corner, v must have a neighbor u that is not in B. If v is less than u, then v is the local minimum. Otherwise, G has the property described above, and the algorithm can be run recursively. </w:t>
-      </w:r>
-    </w:p>
-    <w:p>
-      <w:pPr>
-        <w:rPr>
-          <w:rFonts w:ascii="Cambria Math" w:hAnsi="Cambria Math"/>
-        </w:rPr>
-      </w:pPr>
-      <w:r>
-        <w:rPr>
-          <w:rFonts w:ascii="Cambria Math" w:hAnsi="Cambria Math"/>
-        </w:rPr>
-        <w:t>This algorithm has runtime T(n)=O(n)+T(n/2), which we can simply to O(nlogn).</w:t>
+        <w:t xml:space="preserve">Using </w:t>
+      </w:r>
+      <m:oMath>
+        <m:r>
+          <w:rPr>
+            <w:rFonts w:ascii="Cambria Math" w:hAnsi="Cambria Math"/>
+          </w:rPr>
+          <m:t>O(n)</m:t>
+        </m:r>
+      </m:oMath>
+      <w:r>
+        <w:rPr>
+          <w:rFonts w:ascii="Cambria Math" w:hAnsi="Cambria Math"/>
+        </w:rPr>
+        <w:t xml:space="preserve"> </w:t>
+      </w:r>
+      <w:r>
+        <w:rPr>
+          <w:rFonts w:ascii="Cambria Math" w:hAnsi="Cambria Math"/>
+        </w:rPr>
+        <w:t xml:space="preserve">searches, we find the node </w:t>
+      </w:r>
+      <m:oMath>
+        <m:r>
+          <w:rPr>
+            <w:rFonts w:ascii="Cambria Math" w:hAnsi="Cambria Math"/>
+          </w:rPr>
+          <m:t>u∈S∪T</m:t>
+        </m:r>
+      </m:oMath>
+      <w:r>
+        <w:rPr>
+          <w:rFonts w:ascii="Cambria Math" w:hAnsi="Cambria Math"/>
+        </w:rPr>
+        <w:t xml:space="preserve"> that has minimum value. </w:t>
+      </w:r>
+      <m:oMath>
+        <m:r>
+          <w:rPr>
+            <w:rFonts w:ascii="Cambria Math" w:hAnsi="Cambria Math"/>
+          </w:rPr>
+          <m:t>u</m:t>
+        </m:r>
+        <m:r>
+          <m:rPr>
+            <m:sty m:val="p"/>
+          </m:rPr>
+          <w:rPr>
+            <w:rFonts w:ascii="Cambria Math" w:hAnsi="Cambria Math" w:cs="Cambria Math"/>
+            <w:color w:val="222222"/>
+            <w:shd w:val="clear" w:color="auto" w:fill="FFFFFF"/>
+          </w:rPr>
+          <m:t>∉</m:t>
+        </m:r>
+      </m:oMath>
+      <w:r>
+        <w:rPr>
+          <w:rFonts w:ascii="Cambria Math" w:hAnsi="Cambria Math"/>
+        </w:rPr>
+        <w:t xml:space="preserve"> </w:t>
+      </w:r>
+      <m:oMath>
+        <m:r>
+          <w:rPr>
+            <w:rFonts w:ascii="Cambria Math" w:hAnsi="Cambria Math"/>
+          </w:rPr>
+          <m:t>A</m:t>
+        </m:r>
+      </m:oMath>
+      <w:r>
+        <w:rPr>
+          <w:rFonts w:ascii="Cambria Math" w:hAnsi="Cambria Math"/>
+        </w:rPr>
+        <w:t xml:space="preserve"> </w:t>
+      </w:r>
+      <w:r>
+        <w:rPr>
+          <w:rFonts w:ascii="Cambria Math" w:hAnsi="Cambria Math"/>
+        </w:rPr>
+        <w:t>since</w:t>
+      </w:r>
+      <m:oMath>
+        <m:r>
+          <w:rPr>
+            <w:rFonts w:ascii="Cambria Math" w:hAnsi="Cambria Math"/>
+          </w:rPr>
+          <m:t xml:space="preserve"> </m:t>
+        </m:r>
+        <m:r>
+          <w:rPr>
+            <w:rFonts w:ascii="Cambria Math" w:hAnsi="Cambria Math"/>
+          </w:rPr>
+          <m:t>u∈S∪T</m:t>
+        </m:r>
+      </m:oMath>
+      <w:r>
+        <w:rPr>
+          <w:rFonts w:ascii="Cambria Math" w:hAnsi="Cambria Math"/>
+        </w:rPr>
+        <w:t xml:space="preserve"> </w:t>
+      </w:r>
+      <w:r>
+        <w:rPr>
+          <w:rFonts w:ascii="Cambria Math" w:hAnsi="Cambria Math"/>
+        </w:rPr>
+        <w:t xml:space="preserve">and </w:t>
+      </w:r>
+      <m:oMath>
+        <m:r>
+          <w:rPr>
+            <w:rFonts w:ascii="Cambria Math" w:hAnsi="Cambria Math"/>
+          </w:rPr>
+          <m:t>v</m:t>
+        </m:r>
+      </m:oMath>
+      <w:r>
+        <w:rPr>
+          <w:rFonts w:ascii="Cambria Math" w:hAnsi="Cambria Math"/>
+        </w:rPr>
+        <w:t xml:space="preserve"> is less than all elements of </w:t>
+      </w:r>
+      <m:oMath>
+        <m:r>
+          <w:rPr>
+            <w:rFonts w:ascii="Cambria Math" w:hAnsi="Cambria Math"/>
+          </w:rPr>
+          <m:t>A</m:t>
+        </m:r>
+      </m:oMath>
+      <w:r>
+        <w:rPr>
+          <w:rFonts w:ascii="Cambria Math" w:hAnsi="Cambria Math"/>
+        </w:rPr>
+        <w:t xml:space="preserve">. </w:t>
+      </w:r>
+      <w:proofErr w:type="gramStart"/>
+      <w:r>
+        <w:rPr>
+          <w:rFonts w:ascii="Cambria Math" w:hAnsi="Cambria Math"/>
+        </w:rPr>
+        <w:t>Therefore</w:t>
+      </w:r>
+      <w:proofErr w:type="gramEnd"/>
+      <w:r>
+        <w:rPr>
+          <w:rFonts w:ascii="Cambria Math" w:hAnsi="Cambria Math"/>
+        </w:rPr>
+        <w:t xml:space="preserve"> we have two cases. In the first case, u is in C, so u is an internal local min (</w:t>
+      </w:r>
+      <m:oMath>
+        <m:r>
+          <w:rPr>
+            <w:rFonts w:ascii="Cambria Math" w:hAnsi="Cambria Math"/>
+          </w:rPr>
+          <m:t>u</m:t>
+        </m:r>
+      </m:oMath>
+      <w:r>
+        <w:rPr>
+          <w:rFonts w:ascii="Cambria Math" w:hAnsi="Cambria Math"/>
+        </w:rPr>
+        <w:t xml:space="preserve">’s neighbors </w:t>
+      </w:r>
+      <m:oMath>
+        <m:r>
+          <w:rPr>
+            <w:rFonts w:ascii="Cambria Math" w:hAnsi="Cambria Math"/>
+          </w:rPr>
+          <m:t>∈S∪T</m:t>
+        </m:r>
+      </m:oMath>
+      <w:r>
+        <w:rPr>
+          <w:rFonts w:ascii="Cambria Math" w:hAnsi="Cambria Math"/>
+        </w:rPr>
+        <w:t xml:space="preserve"> </w:t>
+      </w:r>
+      <w:r>
+        <w:rPr>
+          <w:rFonts w:ascii="Cambria Math" w:hAnsi="Cambria Math"/>
+        </w:rPr>
+        <w:t xml:space="preserve">and </w:t>
+      </w:r>
+      <m:oMath>
+        <m:r>
+          <w:rPr>
+            <w:rFonts w:ascii="Cambria Math" w:hAnsi="Cambria Math"/>
+          </w:rPr>
+          <m:t>u</m:t>
+        </m:r>
+      </m:oMath>
+      <w:r>
+        <w:rPr>
+          <w:rFonts w:ascii="Cambria Math" w:hAnsi="Cambria Math"/>
+        </w:rPr>
+        <w:t xml:space="preserve"> is the s</w:t>
+      </w:r>
+      <w:proofErr w:type="spellStart"/>
+      <w:r>
+        <w:rPr>
+          <w:rFonts w:ascii="Cambria Math" w:hAnsi="Cambria Math"/>
+        </w:rPr>
+        <w:t>mallest</w:t>
+      </w:r>
+      <w:proofErr w:type="spellEnd"/>
+      <w:r>
+        <w:rPr>
+          <w:rFonts w:ascii="Cambria Math" w:hAnsi="Cambria Math"/>
+        </w:rPr>
+        <w:t>). In the second case</w:t>
+      </w:r>
+      <w:r>
+        <w:rPr>
+          <w:rFonts w:ascii="Cambria Math" w:hAnsi="Cambria Math"/>
+        </w:rPr>
+        <w:t xml:space="preserve">, </w:t>
+      </w:r>
+      <m:oMath>
+        <m:r>
+          <w:rPr>
+            <w:rFonts w:ascii="Cambria Math" w:hAnsi="Cambria Math"/>
+          </w:rPr>
+          <m:t>u</m:t>
+        </m:r>
+      </m:oMath>
+      <w:r>
+        <w:rPr>
+          <w:rFonts w:ascii="Cambria Math" w:hAnsi="Cambria Math"/>
+        </w:rPr>
+        <w:t xml:space="preserve"> is in </w:t>
+      </w:r>
+      <m:oMath>
+        <m:r>
+          <w:rPr>
+            <w:rFonts w:ascii="Cambria Math" w:hAnsi="Cambria Math"/>
+          </w:rPr>
+          <m:t>T</m:t>
+        </m:r>
+      </m:oMath>
+      <w:r>
+        <w:rPr>
+          <w:rFonts w:ascii="Cambria Math" w:hAnsi="Cambria Math"/>
+        </w:rPr>
+        <w:t xml:space="preserve">. Let’s denote </w:t>
+      </w:r>
+      <m:oMath>
+        <m:r>
+          <w:rPr>
+            <w:rFonts w:ascii="Cambria Math" w:hAnsi="Cambria Math"/>
+          </w:rPr>
+          <m:t>G</m:t>
+        </m:r>
+        <m:r>
+          <w:rPr>
+            <w:rFonts w:ascii="Cambria Math" w:hAnsi="Cambria Math"/>
+          </w:rPr>
+          <m:t>'</m:t>
+        </m:r>
+      </m:oMath>
+      <w:r>
+        <w:rPr>
+          <w:rFonts w:ascii="Cambria Math" w:hAnsi="Cambria Math"/>
+        </w:rPr>
+        <w:t xml:space="preserve"> as the </w:t>
+      </w:r>
+      <w:proofErr w:type="spellStart"/>
+      <w:r>
+        <w:rPr>
+          <w:rFonts w:ascii="Cambria Math" w:hAnsi="Cambria Math"/>
+        </w:rPr>
+        <w:t>subgrid</w:t>
+      </w:r>
+      <w:proofErr w:type="spellEnd"/>
+      <w:r>
+        <w:rPr>
+          <w:rFonts w:ascii="Cambria Math" w:hAnsi="Cambria Math"/>
+        </w:rPr>
+        <w:t xml:space="preserve"> with u and the parts of </w:t>
+      </w:r>
+      <m:oMath>
+        <m:r>
+          <w:rPr>
+            <w:rFonts w:ascii="Cambria Math" w:hAnsi="Cambria Math"/>
+          </w:rPr>
+          <m:t>S</m:t>
+        </m:r>
+      </m:oMath>
+      <w:r>
+        <w:rPr>
+          <w:rFonts w:ascii="Cambria Math" w:hAnsi="Cambria Math"/>
+        </w:rPr>
+        <w:t xml:space="preserve"> bordering. </w:t>
+      </w:r>
+      <m:oMath>
+        <m:r>
+          <w:rPr>
+            <w:rFonts w:ascii="Cambria Math" w:hAnsi="Cambria Math"/>
+          </w:rPr>
+          <m:t>G</m:t>
+        </m:r>
+        <m:r>
+          <w:rPr>
+            <w:rFonts w:ascii="Cambria Math" w:hAnsi="Cambria Math"/>
+          </w:rPr>
+          <m:t>'</m:t>
+        </m:r>
+      </m:oMath>
+      <w:r>
+        <w:rPr>
+          <w:rFonts w:ascii="Cambria Math" w:hAnsi="Cambria Math"/>
+        </w:rPr>
+        <w:t xml:space="preserve"> follows the above property, so we run the algorithm recursively until we find the internal local minimum. </w:t>
+      </w:r>
+    </w:p>
+    <w:p>
+      <w:pPr>
+        <w:rPr>
+          <w:rFonts w:ascii="Cambria Math" w:hAnsi="Cambria Math"/>
+        </w:rPr>
+      </w:pPr>
+      <w:r>
+        <w:rPr>
+          <w:rFonts w:ascii="Cambria Math" w:hAnsi="Cambria Math"/>
+        </w:rPr>
+        <w:t xml:space="preserve">Using </w:t>
+      </w:r>
+      <m:oMath>
+        <m:r>
+          <w:rPr>
+            <w:rFonts w:ascii="Cambria Math" w:hAnsi="Cambria Math"/>
+          </w:rPr>
+          <m:t>O(n)</m:t>
+        </m:r>
+      </m:oMath>
+      <w:r>
+        <w:rPr>
+          <w:rFonts w:ascii="Cambria Math" w:hAnsi="Cambria Math"/>
+        </w:rPr>
+        <w:t xml:space="preserve"> </w:t>
+      </w:r>
+      <w:r>
+        <w:rPr>
+          <w:rFonts w:ascii="Cambria Math" w:hAnsi="Cambria Math"/>
+        </w:rPr>
+        <w:t xml:space="preserve">searches, we can find any local minimum – not just internal ones, by finding a node </w:t>
+      </w:r>
+      <m:oMath>
+        <m:r>
+          <w:rPr>
+            <w:rFonts w:ascii="Cambria Math" w:hAnsi="Cambria Math"/>
+          </w:rPr>
+          <m:t>v</m:t>
+        </m:r>
+      </m:oMath>
+      <w:r>
+        <w:rPr>
+          <w:rFonts w:ascii="Cambria Math" w:hAnsi="Cambria Math"/>
+        </w:rPr>
+        <w:t xml:space="preserve"> on the border of </w:t>
+      </w:r>
+      <m:oMath>
+        <m:r>
+          <w:rPr>
+            <w:rFonts w:ascii="Cambria Math" w:hAnsi="Cambria Math"/>
+          </w:rPr>
+          <m:t>A</m:t>
+        </m:r>
+      </m:oMath>
+      <w:r>
+        <w:rPr>
+          <w:rFonts w:ascii="Cambria Math" w:hAnsi="Cambria Math"/>
+        </w:rPr>
+        <w:t xml:space="preserve">. If </w:t>
+      </w:r>
+      <m:oMath>
+        <m:r>
+          <w:rPr>
+            <w:rFonts w:ascii="Cambria Math" w:hAnsi="Cambria Math"/>
+          </w:rPr>
+          <m:t>v</m:t>
+        </m:r>
+      </m:oMath>
+      <w:r>
+        <w:rPr>
+          <w:rFonts w:ascii="Cambria Math" w:hAnsi="Cambria Math"/>
+        </w:rPr>
+        <w:t xml:space="preserve"> is a corner, it must be a local minimum. If </w:t>
+      </w:r>
+      <m:oMath>
+        <m:r>
+          <w:rPr>
+            <w:rFonts w:ascii="Cambria Math" w:hAnsi="Cambria Math"/>
+          </w:rPr>
+          <m:t>v</m:t>
+        </m:r>
+      </m:oMath>
+      <w:r>
+        <w:rPr>
+          <w:rFonts w:ascii="Cambria Math" w:hAnsi="Cambria Math"/>
+        </w:rPr>
+        <w:t xml:space="preserve"> is not a corner, </w:t>
+      </w:r>
+      <m:oMath>
+        <m:r>
+          <w:rPr>
+            <w:rFonts w:ascii="Cambria Math" w:hAnsi="Cambria Math"/>
+          </w:rPr>
+          <m:t>v</m:t>
+        </m:r>
+      </m:oMath>
+      <w:r>
+        <w:rPr>
+          <w:rFonts w:ascii="Cambria Math" w:hAnsi="Cambria Math"/>
+        </w:rPr>
+        <w:t xml:space="preserve"> must have a neighbor</w:t>
+      </w:r>
+      <m:oMath>
+        <m:r>
+          <w:rPr>
+            <w:rFonts w:ascii="Cambria Math" w:hAnsi="Cambria Math"/>
+          </w:rPr>
+          <m:t xml:space="preserve"> </m:t>
+        </m:r>
+        <m:r>
+          <w:rPr>
+            <w:rFonts w:ascii="Cambria Math" w:hAnsi="Cambria Math"/>
+          </w:rPr>
+          <m:t>u</m:t>
+        </m:r>
+        <m:r>
+          <m:rPr>
+            <m:sty m:val="p"/>
+          </m:rPr>
+          <w:rPr>
+            <w:rFonts w:ascii="Cambria Math" w:hAnsi="Cambria Math" w:cs="Cambria Math"/>
+            <w:color w:val="222222"/>
+            <w:shd w:val="clear" w:color="auto" w:fill="FFFFFF"/>
+          </w:rPr>
+          <m:t>∉</m:t>
+        </m:r>
+      </m:oMath>
+      <w:r>
+        <w:rPr>
+          <w:rFonts w:ascii="Cambria Math" w:hAnsi="Cambria Math"/>
+        </w:rPr>
+        <w:t xml:space="preserve"> </w:t>
+      </w:r>
+      <m:oMath>
+        <m:r>
+          <w:rPr>
+            <w:rFonts w:ascii="Cambria Math" w:hAnsi="Cambria Math"/>
+          </w:rPr>
+          <m:t>A</m:t>
+        </m:r>
+      </m:oMath>
+      <w:r>
+        <w:rPr>
+          <w:rFonts w:ascii="Cambria Math" w:hAnsi="Cambria Math"/>
+        </w:rPr>
+        <w:t xml:space="preserve"> </w:t>
+      </w:r>
+      <w:r>
+        <w:rPr>
+          <w:rFonts w:ascii="Cambria Math" w:hAnsi="Cambria Math"/>
+        </w:rPr>
+        <w:t xml:space="preserve">. If </w:t>
+      </w:r>
+      <m:oMath>
+        <m:r>
+          <w:rPr>
+            <w:rFonts w:ascii="Cambria Math" w:hAnsi="Cambria Math"/>
+          </w:rPr>
+          <m:t>v</m:t>
+        </m:r>
+      </m:oMath>
+      <w:r>
+        <w:rPr>
+          <w:rFonts w:ascii="Cambria Math" w:hAnsi="Cambria Math"/>
+        </w:rPr>
+        <w:t xml:space="preserve"> is less than </w:t>
+      </w:r>
+      <m:oMath>
+        <m:r>
+          <w:rPr>
+            <w:rFonts w:ascii="Cambria Math" w:hAnsi="Cambria Math"/>
+          </w:rPr>
+          <m:t>u</m:t>
+        </m:r>
+      </m:oMath>
+      <w:r>
+        <w:rPr>
+          <w:rFonts w:ascii="Cambria Math" w:hAnsi="Cambria Math"/>
+        </w:rPr>
+        <w:t xml:space="preserve">, then </w:t>
+      </w:r>
+      <m:oMath>
+        <m:r>
+          <w:rPr>
+            <w:rFonts w:ascii="Cambria Math" w:hAnsi="Cambria Math"/>
+          </w:rPr>
+          <m:t>v</m:t>
+        </m:r>
+      </m:oMath>
+      <w:r>
+        <w:rPr>
+          <w:rFonts w:ascii="Cambria Math" w:hAnsi="Cambria Math"/>
+        </w:rPr>
+        <w:t xml:space="preserve"> is the local minimum. Otherwise, </w:t>
+      </w:r>
+      <m:oMath>
+        <m:r>
+          <w:rPr>
+            <w:rFonts w:ascii="Cambria Math" w:hAnsi="Cambria Math"/>
+          </w:rPr>
+          <m:t>G</m:t>
+        </m:r>
+      </m:oMath>
+      <w:r>
+        <w:rPr>
+          <w:rFonts w:ascii="Cambria Math" w:hAnsi="Cambria Math"/>
+        </w:rPr>
+        <w:t xml:space="preserve"> has the pr</w:t>
+      </w:r>
+      <w:proofErr w:type="spellStart"/>
+      <w:r>
+        <w:rPr>
+          <w:rFonts w:ascii="Cambria Math" w:hAnsi="Cambria Math"/>
+        </w:rPr>
+        <w:t>operty</w:t>
+      </w:r>
+      <w:proofErr w:type="spellEnd"/>
+      <w:r>
+        <w:rPr>
+          <w:rFonts w:ascii="Cambria Math" w:hAnsi="Cambria Math"/>
+        </w:rPr>
+        <w:t xml:space="preserve"> described above, and the algorithm can be </w:t>
       </w:r>
       <w:bookmarkStart w:id="0" w:name="_GoBack"/>
       <w:bookmarkEnd w:id="0"/>
+      <w:r>
+        <w:rPr>
+          <w:rFonts w:ascii="Cambria Math" w:hAnsi="Cambria Math"/>
+        </w:rPr>
+        <w:t xml:space="preserve">run recursively. </w:t>
+      </w:r>
+    </w:p>
+    <w:p>
+      <w:pPr>
+        <w:rPr>
+          <w:rFonts w:ascii="Cambria Math" w:eastAsiaTheme="minorEastAsia" w:hAnsi="Cambria Math"/>
+        </w:rPr>
+      </w:pPr>
+      <w:r>
+        <w:rPr>
+          <w:rFonts w:ascii="Cambria Math" w:hAnsi="Cambria Math"/>
+        </w:rPr>
+        <w:t xml:space="preserve">This algorithm has runtime </w:t>
+      </w:r>
+      <m:oMath>
+        <m:r>
+          <w:rPr>
+            <w:rFonts w:ascii="Cambria Math" w:hAnsi="Cambria Math"/>
+          </w:rPr>
+          <m:t>T(n)=O(n)+T(</m:t>
+        </m:r>
+        <m:f>
+          <m:fPr>
+            <m:ctrlPr>
+              <w:rPr>
+                <w:rFonts w:ascii="Cambria Math" w:hAnsi="Cambria Math"/>
+                <w:i/>
+              </w:rPr>
+            </m:ctrlPr>
+          </m:fPr>
+          <m:num>
+            <m:r>
+              <w:rPr>
+                <w:rFonts w:ascii="Cambria Math" w:hAnsi="Cambria Math"/>
+              </w:rPr>
+              <m:t>n</m:t>
+            </m:r>
+          </m:num>
+          <m:den>
+            <m:r>
+              <w:rPr>
+                <w:rFonts w:ascii="Cambria Math" w:hAnsi="Cambria Math"/>
+              </w:rPr>
+              <m:t>2</m:t>
+            </m:r>
+          </m:den>
+        </m:f>
+        <m:r>
+          <w:rPr>
+            <w:rFonts w:ascii="Cambria Math" w:hAnsi="Cambria Math"/>
+          </w:rPr>
+          <m:t>),</m:t>
+        </m:r>
+      </m:oMath>
+      <w:r>
+        <w:rPr>
+          <w:rFonts w:ascii="Cambria Math" w:hAnsi="Cambria Math"/>
+        </w:rPr>
+        <w:t xml:space="preserve"> which we can simply to </w:t>
+      </w:r>
+      <m:oMath>
+        <m:r>
+          <w:rPr>
+            <w:rFonts w:ascii="Cambria Math" w:hAnsi="Cambria Math"/>
+          </w:rPr>
+          <m:t>O(nlogn)</m:t>
+        </m:r>
+      </m:oMath>
+      <w:r>
+        <w:rPr>
+          <w:rFonts w:ascii="Cambria Math" w:hAnsi="Cambria Math"/>
+        </w:rPr>
+        <w:t>.</w:t>
+      </w:r>
     </w:p>
     <w:p>
       <w:pPr>
@@ -1842,7 +2819,21 @@
         <w:rPr>
           <w:rFonts w:ascii="Cambria Math" w:hAnsi="Cambria Math"/>
         </w:rPr>
-        <w:t>shifted k positions to the right. For example taking ( 1 3 4 5 7) and</w:t>
+        <w:t xml:space="preserve">shifted k positions to the right. For example taking </w:t>
+      </w:r>
+      <w:proofErr w:type="gramStart"/>
+      <w:r>
+        <w:rPr>
+          <w:rFonts w:ascii="Cambria Math" w:hAnsi="Cambria Math"/>
+        </w:rPr>
+        <w:t>( 1</w:t>
+      </w:r>
+      <w:proofErr w:type="gramEnd"/>
+      <w:r>
+        <w:rPr>
+          <w:rFonts w:ascii="Cambria Math" w:hAnsi="Cambria Math"/>
+        </w:rPr>
+        <w:t xml:space="preserve"> 3 4 5 7) and</w:t>
       </w:r>
       <w:r>
         <w:rPr>
@@ -2010,7 +3001,43 @@
           <w:sz w:val="20"/>
           <w:szCs w:val="20"/>
         </w:rPr>
-        <w:t>if mid &lt; high and arr[mid+1] &lt; arr[mid]</w:t>
+        <w:t xml:space="preserve">if mid &lt; high and </w:t>
+      </w:r>
+      <w:proofErr w:type="spellStart"/>
+      <w:r>
+        <w:rPr>
+          <w:rFonts w:ascii="Consolas" w:hAnsi="Consolas"/>
+          <w:sz w:val="20"/>
+          <w:szCs w:val="20"/>
+        </w:rPr>
+        <w:t>arr</w:t>
+      </w:r>
+      <w:proofErr w:type="spellEnd"/>
+      <w:r>
+        <w:rPr>
+          <w:rFonts w:ascii="Consolas" w:hAnsi="Consolas"/>
+          <w:sz w:val="20"/>
+          <w:szCs w:val="20"/>
+        </w:rPr>
+        <w:t xml:space="preserve">[mid+1] &lt; </w:t>
+      </w:r>
+      <w:proofErr w:type="spellStart"/>
+      <w:r>
+        <w:rPr>
+          <w:rFonts w:ascii="Consolas" w:hAnsi="Consolas"/>
+          <w:sz w:val="20"/>
+          <w:szCs w:val="20"/>
+        </w:rPr>
+        <w:t>arr</w:t>
+      </w:r>
+      <w:proofErr w:type="spellEnd"/>
+      <w:r>
+        <w:rPr>
+          <w:rFonts w:ascii="Consolas" w:hAnsi="Consolas"/>
+          <w:sz w:val="20"/>
+          <w:szCs w:val="20"/>
+        </w:rPr>
+        <w:t>[mid]</w:t>
       </w:r>
     </w:p>
     <w:p>
@@ -2046,7 +3073,53 @@
           <w:sz w:val="20"/>
           <w:szCs w:val="20"/>
         </w:rPr>
-        <w:t>if mid &gt; low and arr[mid] &lt; arr[mid - 1]</w:t>
+        <w:t xml:space="preserve">if mid &gt; low and </w:t>
+      </w:r>
+      <w:proofErr w:type="spellStart"/>
+      <w:r>
+        <w:rPr>
+          <w:rFonts w:ascii="Consolas" w:hAnsi="Consolas"/>
+          <w:sz w:val="20"/>
+          <w:szCs w:val="20"/>
+        </w:rPr>
+        <w:t>arr</w:t>
+      </w:r>
+      <w:proofErr w:type="spellEnd"/>
+      <w:r>
+        <w:rPr>
+          <w:rFonts w:ascii="Consolas" w:hAnsi="Consolas"/>
+          <w:sz w:val="20"/>
+          <w:szCs w:val="20"/>
+        </w:rPr>
+        <w:t xml:space="preserve">[mid] &lt; </w:t>
+      </w:r>
+      <w:proofErr w:type="spellStart"/>
+      <w:proofErr w:type="gramStart"/>
+      <w:r>
+        <w:rPr>
+          <w:rFonts w:ascii="Consolas" w:hAnsi="Consolas"/>
+          <w:sz w:val="20"/>
+          <w:szCs w:val="20"/>
+        </w:rPr>
+        <w:t>arr</w:t>
+      </w:r>
+      <w:proofErr w:type="spellEnd"/>
+      <w:r>
+        <w:rPr>
+          <w:rFonts w:ascii="Consolas" w:hAnsi="Consolas"/>
+          <w:sz w:val="20"/>
+          <w:szCs w:val="20"/>
+        </w:rPr>
+        <w:t>[</w:t>
+      </w:r>
+      <w:proofErr w:type="gramEnd"/>
+      <w:r>
+        <w:rPr>
+          <w:rFonts w:ascii="Consolas" w:hAnsi="Consolas"/>
+          <w:sz w:val="20"/>
+          <w:szCs w:val="20"/>
+        </w:rPr>
+        <w:t>mid - 1]</w:t>
       </w:r>
     </w:p>
     <w:p>
@@ -2082,7 +3155,43 @@
           <w:sz w:val="20"/>
           <w:szCs w:val="20"/>
         </w:rPr>
-        <w:t>if arr[high] &gt; arr[mid]</w:t>
+        <w:t xml:space="preserve">if </w:t>
+      </w:r>
+      <w:proofErr w:type="spellStart"/>
+      <w:r>
+        <w:rPr>
+          <w:rFonts w:ascii="Consolas" w:hAnsi="Consolas"/>
+          <w:sz w:val="20"/>
+          <w:szCs w:val="20"/>
+        </w:rPr>
+        <w:t>arr</w:t>
+      </w:r>
+      <w:proofErr w:type="spellEnd"/>
+      <w:r>
+        <w:rPr>
+          <w:rFonts w:ascii="Consolas" w:hAnsi="Consolas"/>
+          <w:sz w:val="20"/>
+          <w:szCs w:val="20"/>
+        </w:rPr>
+        <w:t xml:space="preserve">[high] &gt; </w:t>
+      </w:r>
+      <w:proofErr w:type="spellStart"/>
+      <w:r>
+        <w:rPr>
+          <w:rFonts w:ascii="Consolas" w:hAnsi="Consolas"/>
+          <w:sz w:val="20"/>
+          <w:szCs w:val="20"/>
+        </w:rPr>
+        <w:t>arr</w:t>
+      </w:r>
+      <w:proofErr w:type="spellEnd"/>
+      <w:r>
+        <w:rPr>
+          <w:rFonts w:ascii="Consolas" w:hAnsi="Consolas"/>
+          <w:sz w:val="20"/>
+          <w:szCs w:val="20"/>
+        </w:rPr>
+        <w:t>[mid]</w:t>
       </w:r>
     </w:p>
     <w:p>
@@ -2100,7 +3209,45 @@
           <w:sz w:val="20"/>
           <w:szCs w:val="20"/>
         </w:rPr>
-        <w:t xml:space="preserve">    return findK(arr, low, mid - 1) </w:t>
+        <w:t xml:space="preserve">    return </w:t>
+      </w:r>
+      <w:proofErr w:type="spellStart"/>
+      <w:proofErr w:type="gramStart"/>
+      <w:r>
+        <w:rPr>
+          <w:rFonts w:ascii="Consolas" w:hAnsi="Consolas"/>
+          <w:sz w:val="20"/>
+          <w:szCs w:val="20"/>
+        </w:rPr>
+        <w:t>findK</w:t>
+      </w:r>
+      <w:proofErr w:type="spellEnd"/>
+      <w:r>
+        <w:rPr>
+          <w:rFonts w:ascii="Consolas" w:hAnsi="Consolas"/>
+          <w:sz w:val="20"/>
+          <w:szCs w:val="20"/>
+        </w:rPr>
+        <w:t>(</w:t>
+      </w:r>
+      <w:proofErr w:type="spellStart"/>
+      <w:proofErr w:type="gramEnd"/>
+      <w:r>
+        <w:rPr>
+          <w:rFonts w:ascii="Consolas" w:hAnsi="Consolas"/>
+          <w:sz w:val="20"/>
+          <w:szCs w:val="20"/>
+        </w:rPr>
+        <w:t>arr</w:t>
+      </w:r>
+      <w:proofErr w:type="spellEnd"/>
+      <w:r>
+        <w:rPr>
+          <w:rFonts w:ascii="Consolas" w:hAnsi="Consolas"/>
+          <w:sz w:val="20"/>
+          <w:szCs w:val="20"/>
+        </w:rPr>
+        <w:t xml:space="preserve">, low, mid - 1) </w:t>
       </w:r>
     </w:p>
     <w:p>
@@ -2118,7 +3265,45 @@
           <w:sz w:val="20"/>
           <w:szCs w:val="20"/>
         </w:rPr>
-        <w:t>return findK(arr, mid + 1, high)</w:t>
+        <w:t xml:space="preserve">return </w:t>
+      </w:r>
+      <w:proofErr w:type="spellStart"/>
+      <w:proofErr w:type="gramStart"/>
+      <w:r>
+        <w:rPr>
+          <w:rFonts w:ascii="Consolas" w:hAnsi="Consolas"/>
+          <w:sz w:val="20"/>
+          <w:szCs w:val="20"/>
+        </w:rPr>
+        <w:t>findK</w:t>
+      </w:r>
+      <w:proofErr w:type="spellEnd"/>
+      <w:r>
+        <w:rPr>
+          <w:rFonts w:ascii="Consolas" w:hAnsi="Consolas"/>
+          <w:sz w:val="20"/>
+          <w:szCs w:val="20"/>
+        </w:rPr>
+        <w:t>(</w:t>
+      </w:r>
+      <w:proofErr w:type="spellStart"/>
+      <w:proofErr w:type="gramEnd"/>
+      <w:r>
+        <w:rPr>
+          <w:rFonts w:ascii="Consolas" w:hAnsi="Consolas"/>
+          <w:sz w:val="20"/>
+          <w:szCs w:val="20"/>
+        </w:rPr>
+        <w:t>arr</w:t>
+      </w:r>
+      <w:proofErr w:type="spellEnd"/>
+      <w:r>
+        <w:rPr>
+          <w:rFonts w:ascii="Consolas" w:hAnsi="Consolas"/>
+          <w:sz w:val="20"/>
+          <w:szCs w:val="20"/>
+        </w:rPr>
+        <w:t>, mid + 1, high)</w:t>
       </w:r>
     </w:p>
     <w:p>
@@ -2214,7 +3399,6 @@
         <w:rPr>
           <w:rFonts w:ascii="Cambria Math" w:hAnsi="Cambria Math"/>
         </w:rPr>
-        <w:lastRenderedPageBreak/>
         <w:t xml:space="preserve">This algorithm can be represented by the recursive relation </w:t>
       </w:r>
       <m:oMath>
@@ -2363,7 +3547,21 @@
         <w:rPr>
           <w:rFonts w:ascii="Cambria Math" w:hAnsi="Cambria Math"/>
         </w:rPr>
-        <w:t>corresponding post heapify process). Analyze the time complexity of your</w:t>
+        <w:t xml:space="preserve">corresponding post </w:t>
+      </w:r>
+      <w:proofErr w:type="spellStart"/>
+      <w:r>
+        <w:rPr>
+          <w:rFonts w:ascii="Cambria Math" w:hAnsi="Cambria Math"/>
+        </w:rPr>
+        <w:t>heapify</w:t>
+      </w:r>
+      <w:proofErr w:type="spellEnd"/>
+      <w:r>
+        <w:rPr>
+          <w:rFonts w:ascii="Cambria Math" w:hAnsi="Cambria Math"/>
+        </w:rPr>
+        <w:t xml:space="preserve"> process). Analyze the time complexity of your</w:t>
       </w:r>
       <w:r>
         <w:rPr>
@@ -2418,7 +3616,25 @@
           <w:sz w:val="20"/>
           <w:szCs w:val="20"/>
         </w:rPr>
-        <w:t>Set current min to heap[0]</w:t>
+        <w:t xml:space="preserve">Set current min to </w:t>
+      </w:r>
+      <w:proofErr w:type="gramStart"/>
+      <w:r>
+        <w:rPr>
+          <w:rFonts w:ascii="Consolas" w:hAnsi="Consolas"/>
+          <w:sz w:val="20"/>
+          <w:szCs w:val="20"/>
+        </w:rPr>
+        <w:t>heap[</w:t>
+      </w:r>
+      <w:proofErr w:type="gramEnd"/>
+      <w:r>
+        <w:rPr>
+          <w:rFonts w:ascii="Consolas" w:hAnsi="Consolas"/>
+          <w:sz w:val="20"/>
+          <w:szCs w:val="20"/>
+        </w:rPr>
+        <w:t>0]</w:t>
       </w:r>
       <w:r>
         <w:rPr>
@@ -2444,7 +3660,25 @@
           <w:sz w:val="20"/>
           <w:szCs w:val="20"/>
         </w:rPr>
-        <w:t>Keep track of idx of min</w:t>
+        <w:t xml:space="preserve">Keep track of </w:t>
+      </w:r>
+      <w:proofErr w:type="spellStart"/>
+      <w:r>
+        <w:rPr>
+          <w:rFonts w:ascii="Consolas" w:hAnsi="Consolas"/>
+          <w:sz w:val="20"/>
+          <w:szCs w:val="20"/>
+        </w:rPr>
+        <w:t>idx</w:t>
+      </w:r>
+      <w:proofErr w:type="spellEnd"/>
+      <w:r>
+        <w:rPr>
+          <w:rFonts w:ascii="Consolas" w:hAnsi="Consolas"/>
+          <w:sz w:val="20"/>
+          <w:szCs w:val="20"/>
+        </w:rPr>
+        <w:t xml:space="preserve"> of min</w:t>
       </w:r>
     </w:p>
     <w:p>
@@ -2524,8 +3758,18 @@
           <w:sz w:val="20"/>
           <w:szCs w:val="20"/>
         </w:rPr>
-        <w:t>Update idx</w:t>
-      </w:r>
+        <w:t xml:space="preserve">Update </w:t>
+      </w:r>
+      <w:proofErr w:type="spellStart"/>
+      <w:r>
+        <w:rPr>
+          <w:rFonts w:ascii="Consolas" w:hAnsi="Consolas"/>
+          <w:sz w:val="20"/>
+          <w:szCs w:val="20"/>
+        </w:rPr>
+        <w:t>idx</w:t>
+      </w:r>
+      <w:proofErr w:type="spellEnd"/>
     </w:p>
     <w:p>
       <w:pPr>
@@ -2542,7 +3786,25 @@
           <w:szCs w:val="20"/>
         </w:rPr>
         <w:tab/>
-        <w:t>Remove the element at idx from the heap</w:t>
+        <w:t xml:space="preserve">Remove the element at </w:t>
+      </w:r>
+      <w:proofErr w:type="spellStart"/>
+      <w:r>
+        <w:rPr>
+          <w:rFonts w:ascii="Consolas" w:hAnsi="Consolas"/>
+          <w:sz w:val="20"/>
+          <w:szCs w:val="20"/>
+        </w:rPr>
+        <w:t>idx</w:t>
+      </w:r>
+      <w:proofErr w:type="spellEnd"/>
+      <w:r>
+        <w:rPr>
+          <w:rFonts w:ascii="Consolas" w:hAnsi="Consolas"/>
+          <w:sz w:val="20"/>
+          <w:szCs w:val="20"/>
+        </w:rPr>
+        <w:t xml:space="preserve"> from the heap</w:t>
       </w:r>
     </w:p>
     <w:p>
@@ -2572,6 +3834,7 @@
           <w:szCs w:val="20"/>
         </w:rPr>
       </w:pPr>
+      <w:proofErr w:type="spellStart"/>
       <w:r>
         <w:rPr>
           <w:rFonts w:ascii="Consolas" w:hAnsi="Consolas"/>
@@ -2580,6 +3843,7 @@
         </w:rPr>
         <w:t>Heapify</w:t>
       </w:r>
+      <w:proofErr w:type="spellEnd"/>
       <w:r>
         <w:rPr>
           <w:rFonts w:ascii="Consolas" w:hAnsi="Consolas"/>
@@ -2613,7 +3877,21 @@
         <w:rPr>
           <w:rFonts w:ascii="Cambria Math" w:hAnsi="Cambria Math"/>
         </w:rPr>
-        <w:t xml:space="preserve"> finding the minimum value requires traversing the entire heap, which can have n nodes so this step takes </w:t>
+        <w:t xml:space="preserve"> finding the minimum value requires traversing the entire heap, which can have n </w:t>
+      </w:r>
+      <w:proofErr w:type="gramStart"/>
+      <w:r>
+        <w:rPr>
+          <w:rFonts w:ascii="Cambria Math" w:hAnsi="Cambria Math"/>
+        </w:rPr>
+        <w:t>nodes</w:t>
+      </w:r>
+      <w:proofErr w:type="gramEnd"/>
+      <w:r>
+        <w:rPr>
+          <w:rFonts w:ascii="Cambria Math" w:hAnsi="Cambria Math"/>
+        </w:rPr>
+        <w:t xml:space="preserve"> so this step takes </w:t>
       </w:r>
       <m:oMath>
         <m:r>
@@ -2661,7 +3939,21 @@
         <w:rPr>
           <w:rFonts w:ascii="Cambria Math" w:hAnsi="Cambria Math"/>
         </w:rPr>
-        <w:t xml:space="preserve"> to re heapify after removing. The since </w:t>
+        <w:t xml:space="preserve"> to re </w:t>
+      </w:r>
+      <w:proofErr w:type="spellStart"/>
+      <w:r>
+        <w:rPr>
+          <w:rFonts w:ascii="Cambria Math" w:hAnsi="Cambria Math"/>
+        </w:rPr>
+        <w:t>heapify</w:t>
+      </w:r>
+      <w:proofErr w:type="spellEnd"/>
+      <w:r>
+        <w:rPr>
+          <w:rFonts w:ascii="Cambria Math" w:hAnsi="Cambria Math"/>
+        </w:rPr>
+        <w:t xml:space="preserve"> after removing. The since </w:t>
       </w:r>
       <m:oMath>
         <m:r>
@@ -2775,6 +4067,7 @@
           <w:szCs w:val="20"/>
         </w:rPr>
       </w:pPr>
+      <w:proofErr w:type="spellStart"/>
       <w:r>
         <w:rPr>
           <w:rFonts w:ascii="Consolas" w:hAnsi="Consolas"/>
@@ -2783,6 +4076,7 @@
         </w:rPr>
         <w:t>Heapify</w:t>
       </w:r>
+      <w:proofErr w:type="spellEnd"/>
       <w:r>
         <w:rPr>
           <w:rFonts w:ascii="Consolas" w:hAnsi="Consolas"/>
@@ -2816,7 +4110,21 @@
         <w:rPr>
           <w:rFonts w:ascii="Cambria Math" w:hAnsi="Cambria Math"/>
         </w:rPr>
-        <w:t xml:space="preserve"> Then we must reheapify, which takes </w:t>
+        <w:t xml:space="preserve"> Then we must </w:t>
+      </w:r>
+      <w:proofErr w:type="spellStart"/>
+      <w:r>
+        <w:rPr>
+          <w:rFonts w:ascii="Cambria Math" w:hAnsi="Cambria Math"/>
+        </w:rPr>
+        <w:t>reheapify</w:t>
+      </w:r>
+      <w:proofErr w:type="spellEnd"/>
+      <w:r>
+        <w:rPr>
+          <w:rFonts w:ascii="Cambria Math" w:hAnsi="Cambria Math"/>
+        </w:rPr>
+        <w:t xml:space="preserve">, which takes </w:t>
       </w:r>
       <m:oMath>
         <m:r>
@@ -2906,6 +4214,7 @@
         <w:tab/>
       </w:r>
       <w:bookmarkStart w:id="1" w:name="_Hlk23088205"/>
+      <w:proofErr w:type="spellStart"/>
       <w:r>
         <w:rPr>
           <w:rFonts w:ascii="Consolas" w:hAnsi="Consolas"/>
@@ -2915,6 +4224,89 @@
         <w:t>Heapify</w:t>
       </w:r>
       <w:bookmarkEnd w:id="1"/>
+      <w:proofErr w:type="spellEnd"/>
+    </w:p>
+    <w:p>
+      <w:pPr>
+        <w:rPr>
+          <w:rFonts w:ascii="Cambria Math" w:hAnsi="Cambria Math"/>
+        </w:rPr>
+      </w:pPr>
+      <w:r>
+        <w:rPr>
+          <w:rFonts w:ascii="Cambria Math" w:hAnsi="Cambria Math"/>
+        </w:rPr>
+        <w:t xml:space="preserve">This algorithm runs in time </w:t>
+      </w:r>
+      <m:oMath>
+        <m:r>
+          <w:rPr>
+            <w:rFonts w:ascii="Cambria Math" w:hAnsi="Cambria Math"/>
+          </w:rPr>
+          <m:t>O(logn).</m:t>
+        </m:r>
+      </m:oMath>
+      <w:r>
+        <w:rPr>
+          <w:rFonts w:ascii="Cambria Math" w:hAnsi="Cambria Math"/>
+        </w:rPr>
+        <w:t xml:space="preserve"> It takes constant time to add a number to the end of the array</w:t>
+      </w:r>
+      <w:r>
+        <w:rPr>
+          <w:rFonts w:ascii="Cambria Math" w:hAnsi="Cambria Math"/>
+        </w:rPr>
+        <w:t xml:space="preserve">, and the </w:t>
+      </w:r>
+      <w:proofErr w:type="spellStart"/>
+      <w:r>
+        <w:rPr>
+          <w:rFonts w:ascii="Cambria Math" w:hAnsi="Cambria Math"/>
+        </w:rPr>
+        <w:t>heapify</w:t>
+      </w:r>
+      <w:proofErr w:type="spellEnd"/>
+      <w:r>
+        <w:rPr>
+          <w:rFonts w:ascii="Cambria Math" w:hAnsi="Cambria Math"/>
+        </w:rPr>
+        <w:t xml:space="preserve"> step takes time </w:t>
+      </w:r>
+      <m:oMath>
+        <m:r>
+          <w:rPr>
+            <w:rFonts w:ascii="Cambria Math" w:hAnsi="Cambria Math"/>
+          </w:rPr>
+          <m:t>O(log(n+1))</m:t>
+        </m:r>
+      </m:oMath>
+      <w:r>
+        <w:rPr>
+          <w:rFonts w:ascii="Cambria Math" w:hAnsi="Cambria Math"/>
+        </w:rPr>
+        <w:t xml:space="preserve">, but we call this </w:t>
+      </w:r>
+      <m:oMath>
+        <m:r>
+          <w:rPr>
+            <w:rFonts w:ascii="Cambria Math" w:hAnsi="Cambria Math"/>
+          </w:rPr>
+          <m:t>O(logn).</m:t>
+        </m:r>
+      </m:oMath>
+      <w:r>
+        <w:rPr>
+          <w:rFonts w:ascii="Cambria Math" w:hAnsi="Cambria Math"/>
+        </w:rPr>
+        <w:t xml:space="preserve"> </w:t>
+      </w:r>
+    </w:p>
+    <w:p>
+      <w:pPr>
+        <w:rPr>
+          <w:rFonts w:ascii="Cambria Math" w:hAnsi="Cambria Math"/>
+        </w:rPr>
+      </w:pPr>
     </w:p>
     <w:p>
       <w:pPr>
@@ -2927,74 +4319,6 @@
           <w:rFonts w:ascii="Cambria Math" w:hAnsi="Cambria Math"/>
         </w:rPr>
         <w:lastRenderedPageBreak/>
-        <w:t xml:space="preserve">This algorithm runs in time </w:t>
-      </w:r>
-      <m:oMath>
-        <m:r>
-          <w:rPr>
-            <w:rFonts w:ascii="Cambria Math" w:hAnsi="Cambria Math"/>
-          </w:rPr>
-          <m:t>O(logn).</m:t>
-        </m:r>
-      </m:oMath>
-      <w:r>
-        <w:rPr>
-          <w:rFonts w:ascii="Cambria Math" w:hAnsi="Cambria Math"/>
-        </w:rPr>
-        <w:t xml:space="preserve"> It takes constant time to add a number to the end of the array</w:t>
-      </w:r>
-      <w:r>
-        <w:rPr>
-          <w:rFonts w:ascii="Cambria Math" w:hAnsi="Cambria Math"/>
-        </w:rPr>
-        <w:t xml:space="preserve">, and the heapify step takes time </w:t>
-      </w:r>
-      <m:oMath>
-        <m:r>
-          <w:rPr>
-            <w:rFonts w:ascii="Cambria Math" w:hAnsi="Cambria Math"/>
-          </w:rPr>
-          <m:t>O(log(n+1))</m:t>
-        </m:r>
-      </m:oMath>
-      <w:r>
-        <w:rPr>
-          <w:rFonts w:ascii="Cambria Math" w:hAnsi="Cambria Math"/>
-        </w:rPr>
-        <w:t xml:space="preserve">, but we call this </w:t>
-      </w:r>
-      <m:oMath>
-        <m:r>
-          <w:rPr>
-            <w:rFonts w:ascii="Cambria Math" w:hAnsi="Cambria Math"/>
-          </w:rPr>
-          <m:t>O(logn).</m:t>
-        </m:r>
-      </m:oMath>
-      <w:r>
-        <w:rPr>
-          <w:rFonts w:ascii="Cambria Math" w:hAnsi="Cambria Math"/>
-        </w:rPr>
-        <w:t xml:space="preserve"> </w:t>
-      </w:r>
-    </w:p>
-    <w:p>
-      <w:pPr>
-        <w:rPr>
-          <w:rFonts w:ascii="Cambria Math" w:hAnsi="Cambria Math"/>
-        </w:rPr>
-      </w:pPr>
-    </w:p>
-    <w:p>
-      <w:pPr>
-        <w:rPr>
-          <w:rFonts w:ascii="Cambria Math" w:hAnsi="Cambria Math"/>
-        </w:rPr>
-      </w:pPr>
-      <w:r>
-        <w:rPr>
-          <w:rFonts w:ascii="Cambria Math" w:hAnsi="Cambria Math"/>
-        </w:rPr>
         <w:t>Change a number:</w:t>
       </w:r>
     </w:p>
@@ -3105,6 +4429,7 @@
           <w:szCs w:val="20"/>
         </w:rPr>
       </w:pPr>
+      <w:proofErr w:type="spellStart"/>
       <w:r>
         <w:rPr>
           <w:rFonts w:ascii="Consolas" w:hAnsi="Consolas"/>
@@ -3113,6 +4438,7 @@
         </w:rPr>
         <w:t>Heapify</w:t>
       </w:r>
+      <w:proofErr w:type="spellEnd"/>
       <w:r>
         <w:rPr>
           <w:rFonts w:ascii="Consolas" w:hAnsi="Consolas"/>
@@ -3190,7 +4516,21 @@
         <w:rPr>
           <w:rFonts w:ascii="Cambria Math" w:hAnsi="Cambria Math"/>
         </w:rPr>
-        <w:t xml:space="preserve"> to find a particular value in the heap since it can be </w:t>
+        <w:t xml:space="preserve"> to find a </w:t>
+      </w:r>
+      <w:proofErr w:type="gramStart"/>
+      <w:r>
+        <w:rPr>
+          <w:rFonts w:ascii="Cambria Math" w:hAnsi="Cambria Math"/>
+        </w:rPr>
+        <w:t>particular value</w:t>
+      </w:r>
+      <w:proofErr w:type="gramEnd"/>
+      <w:r>
+        <w:rPr>
+          <w:rFonts w:ascii="Cambria Math" w:hAnsi="Cambria Math"/>
+        </w:rPr>
+        <w:t xml:space="preserve"> in the heap since it can be </w:t>
       </w:r>
       <w:r>
         <w:rPr>
@@ -3204,11 +4544,19 @@
         </w:rPr>
         <w:t xml:space="preserve"> and we must traverse the entire heap to find it. Removing takes constant time, and the </w:t>
       </w:r>
-      <w:r>
-        <w:rPr>
-          <w:rFonts w:ascii="Cambria Math" w:hAnsi="Cambria Math"/>
-        </w:rPr>
-        <w:t xml:space="preserve">heapify step takes time </w:t>
+      <w:proofErr w:type="spellStart"/>
+      <w:r>
+        <w:rPr>
+          <w:rFonts w:ascii="Cambria Math" w:hAnsi="Cambria Math"/>
+        </w:rPr>
+        <w:t>heapify</w:t>
+      </w:r>
+      <w:proofErr w:type="spellEnd"/>
+      <w:r>
+        <w:rPr>
+          <w:rFonts w:ascii="Cambria Math" w:hAnsi="Cambria Math"/>
+        </w:rPr>
+        <w:t xml:space="preserve"> step takes time </w:t>
       </w:r>
       <m:oMath>
         <m:r>
@@ -3276,12 +4624,14 @@
           <w:rFonts w:ascii="Cambria Math" w:hAnsi="Cambria Math"/>
         </w:rPr>
       </w:pPr>
+      <w:proofErr w:type="spellStart"/>
       <w:r>
         <w:rPr>
           <w:rFonts w:ascii="Cambria Math" w:hAnsi="Cambria Math"/>
         </w:rPr>
         <w:t>Heapify</w:t>
       </w:r>
+      <w:proofErr w:type="spellEnd"/>
       <w:r>
         <w:rPr>
           <w:rFonts w:ascii="Cambria Math" w:hAnsi="Cambria Math"/>
@@ -3584,7 +4934,21 @@
         <w:rPr>
           <w:rFonts w:ascii="Cambria Math" w:hAnsi="Cambria Math"/>
         </w:rPr>
-        <w:t xml:space="preserve">The heapify algorithm takes time </w:t>
+        <w:t xml:space="preserve">The </w:t>
+      </w:r>
+      <w:proofErr w:type="spellStart"/>
+      <w:r>
+        <w:rPr>
+          <w:rFonts w:ascii="Cambria Math" w:hAnsi="Cambria Math"/>
+        </w:rPr>
+        <w:t>heapify</w:t>
+      </w:r>
+      <w:proofErr w:type="spellEnd"/>
+      <w:r>
+        <w:rPr>
+          <w:rFonts w:ascii="Cambria Math" w:hAnsi="Cambria Math"/>
+        </w:rPr>
+        <w:t xml:space="preserve"> algorithm takes time </w:t>
       </w:r>
       <m:oMath>
         <m:r>
@@ -4688,7 +6052,7 @@
 </file>
 
 <file path=customXml/itemProps1.xml><?xml version="1.0" encoding="utf-8"?>
-<ds:datastoreItem xmlns:ds="http://schemas.openxmlformats.org/officeDocument/2006/customXml" ds:itemID="{957239FA-EDCA-4E75-87E1-902387865FAB}">
+<ds:datastoreItem xmlns:ds="http://schemas.openxmlformats.org/officeDocument/2006/customXml" ds:itemID="{019F9E96-350F-4704-AB36-9FA258088772}">
   <ds:schemaRefs>
     <ds:schemaRef ds:uri="http://schemas.openxmlformats.org/officeDocument/2006/bibliography"/>
   </ds:schemaRefs>

--- a/CS 180 Homework 4.docx
+++ b/CS 180 Homework 4.docx
@@ -1079,25 +1079,7 @@
           <w:szCs w:val="20"/>
         </w:rPr>
         <w:tab/>
-        <w:t xml:space="preserve">“Unwrap” the </w:t>
-      </w:r>
-      <w:proofErr w:type="gramStart"/>
-      <w:r>
-        <w:rPr>
-          <w:rFonts w:ascii="Consolas" w:hAnsi="Consolas"/>
-          <w:sz w:val="20"/>
-          <w:szCs w:val="20"/>
-        </w:rPr>
-        <w:t>24 hour</w:t>
-      </w:r>
-      <w:proofErr w:type="gramEnd"/>
-      <w:r>
-        <w:rPr>
-          <w:rFonts w:ascii="Consolas" w:hAnsi="Consolas"/>
-          <w:sz w:val="20"/>
-          <w:szCs w:val="20"/>
-        </w:rPr>
-        <w:t xml:space="preserve"> timeline at p</w:t>
+        <w:t>“Unwrap” the 24 hour timeline at p</w:t>
       </w:r>
     </w:p>
     <w:p>
@@ -1403,21 +1385,7 @@
         <w:rPr>
           <w:rFonts w:ascii="Cambria Math" w:hAnsi="Cambria Math"/>
         </w:rPr>
-        <w:t xml:space="preserve">The divide and conquer algorithm </w:t>
-      </w:r>
-      <w:proofErr w:type="gramStart"/>
-      <w:r>
-        <w:rPr>
-          <w:rFonts w:ascii="Cambria Math" w:hAnsi="Cambria Math"/>
-        </w:rPr>
-        <w:t>is</w:t>
-      </w:r>
-      <w:proofErr w:type="gramEnd"/>
-      <w:r>
-        <w:rPr>
-          <w:rFonts w:ascii="Cambria Math" w:hAnsi="Cambria Math"/>
-        </w:rPr>
-        <w:t xml:space="preserve"> as follows:</w:t>
+        <w:t>The divide and conquer algorithm is as follows:</w:t>
       </w:r>
     </w:p>
     <w:p>
@@ -2291,21 +2259,47 @@
         <w:rPr>
           <w:rFonts w:ascii="Cambria Math" w:hAnsi="Cambria Math"/>
         </w:rPr>
-        <w:t xml:space="preserve">. </w:t>
-      </w:r>
-      <w:proofErr w:type="gramStart"/>
-      <w:r>
-        <w:rPr>
-          <w:rFonts w:ascii="Cambria Math" w:hAnsi="Cambria Math"/>
-        </w:rPr>
-        <w:t>Therefore</w:t>
-      </w:r>
-      <w:proofErr w:type="gramEnd"/>
-      <w:r>
-        <w:rPr>
-          <w:rFonts w:ascii="Cambria Math" w:hAnsi="Cambria Math"/>
-        </w:rPr>
-        <w:t xml:space="preserve"> we have two cases. In the first case, u is in C, so u is an internal local min (</w:t>
+        <w:t xml:space="preserve">. Therefore we have two cases. In the first case, </w:t>
+      </w:r>
+      <m:oMath>
+        <m:r>
+          <w:rPr>
+            <w:rFonts w:ascii="Cambria Math" w:hAnsi="Cambria Math"/>
+          </w:rPr>
+          <m:t>u∈</m:t>
+        </m:r>
+        <m:r>
+          <w:rPr>
+            <w:rFonts w:ascii="Cambria Math" w:hAnsi="Cambria Math"/>
+          </w:rPr>
+          <m:t>C</m:t>
+        </m:r>
+      </m:oMath>
+      <w:r>
+        <w:rPr>
+          <w:rFonts w:ascii="Cambria Math" w:hAnsi="Cambria Math"/>
+        </w:rPr>
+        <w:t xml:space="preserve">, so </w:t>
+      </w:r>
+      <m:oMath>
+        <m:r>
+          <w:rPr>
+            <w:rFonts w:ascii="Cambria Math" w:hAnsi="Cambria Math"/>
+          </w:rPr>
+          <m:t>u</m:t>
+        </m:r>
+      </m:oMath>
+      <w:r>
+        <w:rPr>
+          <w:rFonts w:ascii="Cambria Math" w:hAnsi="Cambria Math"/>
+        </w:rPr>
+        <w:t xml:space="preserve"> </w:t>
+      </w:r>
+      <w:r>
+        <w:rPr>
+          <w:rFonts w:ascii="Cambria Math" w:hAnsi="Cambria Math"/>
+        </w:rPr>
+        <w:t>is an internal local min (</w:t>
       </w:r>
       <m:oMath>
         <m:r>
@@ -2693,15 +2687,7 @@
         <w:rPr>
           <w:rFonts w:ascii="Cambria Math" w:hAnsi="Cambria Math"/>
         </w:rPr>
-        <w:t xml:space="preserve"> described above, and the algorithm can be </w:t>
-      </w:r>
-      <w:bookmarkStart w:id="0" w:name="_GoBack"/>
-      <w:bookmarkEnd w:id="0"/>
-      <w:r>
-        <w:rPr>
-          <w:rFonts w:ascii="Cambria Math" w:hAnsi="Cambria Math"/>
-        </w:rPr>
-        <w:t xml:space="preserve">run recursively. </w:t>
+        <w:t xml:space="preserve"> described above, and the algorithm can be run recursively. </w:t>
       </w:r>
     </w:p>
     <w:p>
@@ -2760,7 +2746,61 @@
         <w:rPr>
           <w:rFonts w:ascii="Cambria Math" w:hAnsi="Cambria Math"/>
         </w:rPr>
-        <w:t xml:space="preserve"> which we can simply to </w:t>
+        <w:t xml:space="preserve"> </w:t>
+      </w:r>
+      <w:r>
+        <w:rPr>
+          <w:rFonts w:ascii="Cambria Math" w:hAnsi="Cambria Math"/>
+        </w:rPr>
+        <w:t xml:space="preserve">since the algorithm reduces the size of the </w:t>
+      </w:r>
+      <m:oMath>
+        <m:r>
+          <w:rPr>
+            <w:rFonts w:ascii="Cambria Math" w:hAnsi="Cambria Math"/>
+          </w:rPr>
+          <m:t>G'</m:t>
+        </m:r>
+      </m:oMath>
+      <w:r>
+        <w:rPr>
+          <w:rFonts w:ascii="Cambria Math" w:eastAsiaTheme="minorEastAsia" w:hAnsi="Cambria Math"/>
+        </w:rPr>
+        <w:t xml:space="preserve"> by half in each iteration but </w:t>
+      </w:r>
+      <w:bookmarkStart w:id="0" w:name="_GoBack"/>
+      <w:bookmarkEnd w:id="0"/>
+      <w:r>
+        <w:rPr>
+          <w:rFonts w:ascii="Cambria Math" w:eastAsiaTheme="minorEastAsia" w:hAnsi="Cambria Math"/>
+        </w:rPr>
+        <w:t xml:space="preserve">goes through the entire </w:t>
+      </w:r>
+      <m:oMath>
+        <m:r>
+          <w:rPr>
+            <w:rFonts w:ascii="Cambria Math" w:eastAsiaTheme="minorEastAsia" w:hAnsi="Cambria Math"/>
+          </w:rPr>
+          <m:t>G'</m:t>
+        </m:r>
+      </m:oMath>
+      <w:r>
+        <w:rPr>
+          <w:rFonts w:ascii="Cambria Math" w:eastAsiaTheme="minorEastAsia" w:hAnsi="Cambria Math"/>
+        </w:rPr>
+        <w:t xml:space="preserve"> in doing so.</w:t>
+      </w:r>
+      <w:r>
+        <w:rPr>
+          <w:rFonts w:ascii="Cambria Math" w:hAnsi="Cambria Math"/>
+        </w:rPr>
+        <w:t xml:space="preserve"> W</w:t>
+      </w:r>
+      <w:r>
+        <w:rPr>
+          <w:rFonts w:ascii="Cambria Math" w:hAnsi="Cambria Math"/>
+        </w:rPr>
+        <w:t xml:space="preserve">e can simply to </w:t>
       </w:r>
       <m:oMath>
         <m:r>
@@ -2783,31 +2823,30 @@
           <w:rFonts w:ascii="Cambria Math" w:hAnsi="Cambria Math"/>
         </w:rPr>
       </w:pPr>
+    </w:p>
+    <w:p>
+      <w:pPr>
+        <w:rPr>
+          <w:rFonts w:ascii="Cambria Math" w:hAnsi="Cambria Math"/>
+        </w:rPr>
+      </w:pPr>
+      <w:r>
+        <w:rPr>
+          <w:rFonts w:ascii="Cambria Math" w:hAnsi="Cambria Math"/>
+        </w:rPr>
+        <w:t>5. Suppose you are given an array of sorted integers that has been circularly</w:t>
+      </w:r>
       <w:r>
         <w:rPr>
           <w:rFonts w:ascii="Cambria Math" w:hAnsi="Cambria Math"/>
         </w:rPr>
         <w:t xml:space="preserve"> </w:t>
       </w:r>
-    </w:p>
-    <w:p>
-      <w:pPr>
-        <w:rPr>
-          <w:rFonts w:ascii="Cambria Math" w:hAnsi="Cambria Math"/>
-        </w:rPr>
-      </w:pPr>
-    </w:p>
-    <w:p>
-      <w:pPr>
-        <w:rPr>
-          <w:rFonts w:ascii="Cambria Math" w:hAnsi="Cambria Math"/>
-        </w:rPr>
-      </w:pPr>
-      <w:r>
-        <w:rPr>
-          <w:rFonts w:ascii="Cambria Math" w:hAnsi="Cambria Math"/>
-        </w:rPr>
-        <w:t>5. Suppose you are given an array of sorted integers that has been circularly</w:t>
+      <w:r>
+        <w:rPr>
+          <w:rFonts w:ascii="Cambria Math" w:hAnsi="Cambria Math"/>
+        </w:rPr>
+        <w:t>shifted k positions to the right. For example taking ( 1 3 4 5 7) and</w:t>
       </w:r>
       <w:r>
         <w:rPr>
@@ -2819,21 +2858,7 @@
         <w:rPr>
           <w:rFonts w:ascii="Cambria Math" w:hAnsi="Cambria Math"/>
         </w:rPr>
-        <w:t xml:space="preserve">shifted k positions to the right. For example taking </w:t>
-      </w:r>
-      <w:proofErr w:type="gramStart"/>
-      <w:r>
-        <w:rPr>
-          <w:rFonts w:ascii="Cambria Math" w:hAnsi="Cambria Math"/>
-        </w:rPr>
-        <w:t>( 1</w:t>
-      </w:r>
-      <w:proofErr w:type="gramEnd"/>
-      <w:r>
-        <w:rPr>
-          <w:rFonts w:ascii="Cambria Math" w:hAnsi="Cambria Math"/>
-        </w:rPr>
-        <w:t xml:space="preserve"> 3 4 5 7) and</w:t>
+        <w:t>circularly shifting it 2 position to the right you get ( 5 7 1 3 4 ). Design</w:t>
       </w:r>
       <w:r>
         <w:rPr>
@@ -2845,7 +2870,31 @@
         <w:rPr>
           <w:rFonts w:ascii="Cambria Math" w:hAnsi="Cambria Math"/>
         </w:rPr>
-        <w:t>circularly shifting it 2 position to the right you get ( 5 7 1 3 4 ). Design</w:t>
+        <w:t>an e</w:t>
+      </w:r>
+      <w:r>
+        <w:rPr>
+          <w:rFonts w:ascii="Cambria Math" w:hAnsi="Cambria Math"/>
+        </w:rPr>
+        <w:t>ffi</w:t>
+      </w:r>
+      <w:r>
+        <w:rPr>
+          <w:rFonts w:ascii="Cambria Math" w:hAnsi="Cambria Math"/>
+        </w:rPr>
+        <w:t xml:space="preserve">cient algorithm for </w:t>
+      </w:r>
+      <w:r>
+        <w:rPr>
+          <w:rFonts w:ascii="Cambria Math" w:hAnsi="Cambria Math"/>
+        </w:rPr>
+        <w:t>fi</w:t>
+      </w:r>
+      <w:r>
+        <w:rPr>
+          <w:rFonts w:ascii="Cambria Math" w:hAnsi="Cambria Math"/>
+        </w:rPr>
+        <w:t>nding K. Note that a linear time algorithm is</w:t>
       </w:r>
       <w:r>
         <w:rPr>
@@ -2857,42 +2906,6 @@
         <w:rPr>
           <w:rFonts w:ascii="Cambria Math" w:hAnsi="Cambria Math"/>
         </w:rPr>
-        <w:t>an e</w:t>
-      </w:r>
-      <w:r>
-        <w:rPr>
-          <w:rFonts w:ascii="Cambria Math" w:hAnsi="Cambria Math"/>
-        </w:rPr>
-        <w:t>ffi</w:t>
-      </w:r>
-      <w:r>
-        <w:rPr>
-          <w:rFonts w:ascii="Cambria Math" w:hAnsi="Cambria Math"/>
-        </w:rPr>
-        <w:t xml:space="preserve">cient algorithm for </w:t>
-      </w:r>
-      <w:r>
-        <w:rPr>
-          <w:rFonts w:ascii="Cambria Math" w:hAnsi="Cambria Math"/>
-        </w:rPr>
-        <w:t>fi</w:t>
-      </w:r>
-      <w:r>
-        <w:rPr>
-          <w:rFonts w:ascii="Cambria Math" w:hAnsi="Cambria Math"/>
-        </w:rPr>
-        <w:t>nding K. Note that a linear time algorithm is</w:t>
-      </w:r>
-      <w:r>
-        <w:rPr>
-          <w:rFonts w:ascii="Cambria Math" w:hAnsi="Cambria Math"/>
-        </w:rPr>
-        <w:t xml:space="preserve"> </w:t>
-      </w:r>
-      <w:r>
-        <w:rPr>
-          <w:rFonts w:ascii="Cambria Math" w:hAnsi="Cambria Math"/>
-        </w:rPr>
         <w:t>obvious.</w:t>
       </w:r>
     </w:p>
@@ -3094,7 +3107,6 @@
         <w:t xml:space="preserve">[mid] &lt; </w:t>
       </w:r>
       <w:proofErr w:type="spellStart"/>
-      <w:proofErr w:type="gramStart"/>
       <w:r>
         <w:rPr>
           <w:rFonts w:ascii="Consolas" w:hAnsi="Consolas"/>
@@ -3110,16 +3122,7 @@
           <w:sz w:val="20"/>
           <w:szCs w:val="20"/>
         </w:rPr>
-        <w:t>[</w:t>
-      </w:r>
-      <w:proofErr w:type="gramEnd"/>
-      <w:r>
-        <w:rPr>
-          <w:rFonts w:ascii="Consolas" w:hAnsi="Consolas"/>
-          <w:sz w:val="20"/>
-          <w:szCs w:val="20"/>
-        </w:rPr>
-        <w:t>mid - 1]</w:t>
+        <w:t>[mid - 1]</w:t>
       </w:r>
     </w:p>
     <w:p>
@@ -3212,7 +3215,6 @@
         <w:t xml:space="preserve">    return </w:t>
       </w:r>
       <w:proofErr w:type="spellStart"/>
-      <w:proofErr w:type="gramStart"/>
       <w:r>
         <w:rPr>
           <w:rFonts w:ascii="Consolas" w:hAnsi="Consolas"/>
@@ -3231,7 +3233,6 @@
         <w:t>(</w:t>
       </w:r>
       <w:proofErr w:type="spellStart"/>
-      <w:proofErr w:type="gramEnd"/>
       <w:r>
         <w:rPr>
           <w:rFonts w:ascii="Consolas" w:hAnsi="Consolas"/>
@@ -3268,7 +3269,6 @@
         <w:t xml:space="preserve">return </w:t>
       </w:r>
       <w:proofErr w:type="spellStart"/>
-      <w:proofErr w:type="gramStart"/>
       <w:r>
         <w:rPr>
           <w:rFonts w:ascii="Consolas" w:hAnsi="Consolas"/>
@@ -3287,7 +3287,6 @@
         <w:t>(</w:t>
       </w:r>
       <w:proofErr w:type="spellStart"/>
-      <w:proofErr w:type="gramEnd"/>
       <w:r>
         <w:rPr>
           <w:rFonts w:ascii="Consolas" w:hAnsi="Consolas"/>
@@ -3616,25 +3615,7 @@
           <w:sz w:val="20"/>
           <w:szCs w:val="20"/>
         </w:rPr>
-        <w:t xml:space="preserve">Set current min to </w:t>
-      </w:r>
-      <w:proofErr w:type="gramStart"/>
-      <w:r>
-        <w:rPr>
-          <w:rFonts w:ascii="Consolas" w:hAnsi="Consolas"/>
-          <w:sz w:val="20"/>
-          <w:szCs w:val="20"/>
-        </w:rPr>
-        <w:t>heap[</w:t>
-      </w:r>
-      <w:proofErr w:type="gramEnd"/>
-      <w:r>
-        <w:rPr>
-          <w:rFonts w:ascii="Consolas" w:hAnsi="Consolas"/>
-          <w:sz w:val="20"/>
-          <w:szCs w:val="20"/>
-        </w:rPr>
-        <w:t>0]</w:t>
+        <w:t>Set current min to heap[0]</w:t>
       </w:r>
       <w:r>
         <w:rPr>
@@ -3877,21 +3858,7 @@
         <w:rPr>
           <w:rFonts w:ascii="Cambria Math" w:hAnsi="Cambria Math"/>
         </w:rPr>
-        <w:t xml:space="preserve"> finding the minimum value requires traversing the entire heap, which can have n </w:t>
-      </w:r>
-      <w:proofErr w:type="gramStart"/>
-      <w:r>
-        <w:rPr>
-          <w:rFonts w:ascii="Cambria Math" w:hAnsi="Cambria Math"/>
-        </w:rPr>
-        <w:t>nodes</w:t>
-      </w:r>
-      <w:proofErr w:type="gramEnd"/>
-      <w:r>
-        <w:rPr>
-          <w:rFonts w:ascii="Cambria Math" w:hAnsi="Cambria Math"/>
-        </w:rPr>
-        <w:t xml:space="preserve"> so this step takes </w:t>
+        <w:t xml:space="preserve"> finding the minimum value requires traversing the entire heap, which can have n nodes so this step takes </w:t>
       </w:r>
       <m:oMath>
         <m:r>
@@ -4516,21 +4483,7 @@
         <w:rPr>
           <w:rFonts w:ascii="Cambria Math" w:hAnsi="Cambria Math"/>
         </w:rPr>
-        <w:t xml:space="preserve"> to find a </w:t>
-      </w:r>
-      <w:proofErr w:type="gramStart"/>
-      <w:r>
-        <w:rPr>
-          <w:rFonts w:ascii="Cambria Math" w:hAnsi="Cambria Math"/>
-        </w:rPr>
-        <w:t>particular value</w:t>
-      </w:r>
-      <w:proofErr w:type="gramEnd"/>
-      <w:r>
-        <w:rPr>
-          <w:rFonts w:ascii="Cambria Math" w:hAnsi="Cambria Math"/>
-        </w:rPr>
-        <w:t xml:space="preserve"> in the heap since it can be </w:t>
+        <w:t xml:space="preserve"> to find a particular value in the heap since it can be </w:t>
       </w:r>
       <w:r>
         <w:rPr>
@@ -6052,7 +6005,7 @@
 </file>
 
 <file path=customXml/itemProps1.xml><?xml version="1.0" encoding="utf-8"?>
-<ds:datastoreItem xmlns:ds="http://schemas.openxmlformats.org/officeDocument/2006/customXml" ds:itemID="{019F9E96-350F-4704-AB36-9FA258088772}">
+<ds:datastoreItem xmlns:ds="http://schemas.openxmlformats.org/officeDocument/2006/customXml" ds:itemID="{AACE5F54-B881-4B1A-9639-B6C0249273FA}">
   <ds:schemaRefs>
     <ds:schemaRef ds:uri="http://schemas.openxmlformats.org/officeDocument/2006/bibliography"/>
   </ds:schemaRefs>

--- a/CS 180 Homework 4.docx
+++ b/CS 180 Homework 4.docx
@@ -88,43 +88,7 @@
           <w:szCs w:val="20"/>
         </w:rPr>
         <w:tab/>
-        <w:t xml:space="preserve">Compute </w:t>
-      </w:r>
-      <w:proofErr w:type="spellStart"/>
-      <w:r>
-        <w:rPr>
-          <w:rFonts w:ascii="Consolas" w:hAnsi="Consolas"/>
-          <w:sz w:val="20"/>
-          <w:szCs w:val="20"/>
-        </w:rPr>
-        <w:t>wi</w:t>
-      </w:r>
-      <w:proofErr w:type="spellEnd"/>
-      <w:r>
-        <w:rPr>
-          <w:rFonts w:ascii="Consolas" w:hAnsi="Consolas"/>
-          <w:sz w:val="20"/>
-          <w:szCs w:val="20"/>
-        </w:rPr>
-        <w:t>/</w:t>
-      </w:r>
-      <w:proofErr w:type="spellStart"/>
-      <w:r>
-        <w:rPr>
-          <w:rFonts w:ascii="Consolas" w:hAnsi="Consolas"/>
-          <w:sz w:val="20"/>
-          <w:szCs w:val="20"/>
-        </w:rPr>
-        <w:t>ti</w:t>
-      </w:r>
-      <w:proofErr w:type="spellEnd"/>
-      <w:r>
-        <w:rPr>
-          <w:rFonts w:ascii="Consolas" w:hAnsi="Consolas"/>
-          <w:sz w:val="20"/>
-          <w:szCs w:val="20"/>
-        </w:rPr>
-        <w:t xml:space="preserve"> for each task</w:t>
+        <w:t>Compute wi/ti for each task</w:t>
       </w:r>
     </w:p>
     <w:p>
@@ -825,6 +789,12 @@
                   </w:rPr>
                   <m:t>i</m:t>
                 </m:r>
+                <m:r>
+                  <w:rPr>
+                    <w:rFonts w:ascii="Cambria Math" w:hAnsi="Cambria Math"/>
+                  </w:rPr>
+                  <m:t>+1</m:t>
+                </m:r>
               </m:sub>
             </m:sSub>
           </m:e>
@@ -1921,21 +1891,7 @@
         <w:rPr>
           <w:rFonts w:ascii="Cambria Math" w:hAnsi="Cambria Math"/>
         </w:rPr>
-        <w:t xml:space="preserve"> s</w:t>
-      </w:r>
-      <w:proofErr w:type="spellStart"/>
-      <w:r>
-        <w:rPr>
-          <w:rFonts w:ascii="Cambria Math" w:hAnsi="Cambria Math"/>
-        </w:rPr>
-        <w:t>atisfy</w:t>
-      </w:r>
-      <w:proofErr w:type="spellEnd"/>
-      <w:r>
-        <w:rPr>
-          <w:rFonts w:ascii="Cambria Math" w:hAnsi="Cambria Math"/>
-        </w:rPr>
-        <w:t xml:space="preserve"> the above property and let </w:t>
+        <w:t xml:space="preserve"> satisfy the above property and let </w:t>
       </w:r>
       <m:oMath>
         <m:r>
@@ -2070,21 +2026,7 @@
         <w:rPr>
           <w:rFonts w:ascii="Cambria Math" w:hAnsi="Cambria Math"/>
         </w:rPr>
-        <w:t xml:space="preserve"> creates 4 </w:t>
-      </w:r>
-      <w:proofErr w:type="spellStart"/>
-      <w:r>
-        <w:rPr>
-          <w:rFonts w:ascii="Cambria Math" w:hAnsi="Cambria Math"/>
-        </w:rPr>
-        <w:t>subgrids</w:t>
-      </w:r>
-      <w:proofErr w:type="spellEnd"/>
-      <w:r>
-        <w:rPr>
-          <w:rFonts w:ascii="Cambria Math" w:hAnsi="Cambria Math"/>
-        </w:rPr>
-        <w:t xml:space="preserve">. Let </w:t>
+        <w:t xml:space="preserve"> creates 4 subgrids. Let </w:t>
       </w:r>
       <m:oMath>
         <m:r>
@@ -2347,21 +2289,7 @@
         <w:rPr>
           <w:rFonts w:ascii="Cambria Math" w:hAnsi="Cambria Math"/>
         </w:rPr>
-        <w:t xml:space="preserve"> is the s</w:t>
-      </w:r>
-      <w:proofErr w:type="spellStart"/>
-      <w:r>
-        <w:rPr>
-          <w:rFonts w:ascii="Cambria Math" w:hAnsi="Cambria Math"/>
-        </w:rPr>
-        <w:t>mallest</w:t>
-      </w:r>
-      <w:proofErr w:type="spellEnd"/>
-      <w:r>
-        <w:rPr>
-          <w:rFonts w:ascii="Cambria Math" w:hAnsi="Cambria Math"/>
-        </w:rPr>
-        <w:t>). In the second case</w:t>
+        <w:t xml:space="preserve"> is the smallest). In the second case</w:t>
       </w:r>
       <w:r>
         <w:rPr>
@@ -2415,21 +2343,7 @@
         <w:rPr>
           <w:rFonts w:ascii="Cambria Math" w:hAnsi="Cambria Math"/>
         </w:rPr>
-        <w:t xml:space="preserve"> as the </w:t>
-      </w:r>
-      <w:proofErr w:type="spellStart"/>
-      <w:r>
-        <w:rPr>
-          <w:rFonts w:ascii="Cambria Math" w:hAnsi="Cambria Math"/>
-        </w:rPr>
-        <w:t>subgrid</w:t>
-      </w:r>
-      <w:proofErr w:type="spellEnd"/>
-      <w:r>
-        <w:rPr>
-          <w:rFonts w:ascii="Cambria Math" w:hAnsi="Cambria Math"/>
-        </w:rPr>
-        <w:t xml:space="preserve"> with u and the parts of </w:t>
+        <w:t xml:space="preserve"> as the subgrid with u and the parts of </w:t>
       </w:r>
       <m:oMath>
         <m:r>
@@ -2673,21 +2587,7 @@
         <w:rPr>
           <w:rFonts w:ascii="Cambria Math" w:hAnsi="Cambria Math"/>
         </w:rPr>
-        <w:t xml:space="preserve"> has the pr</w:t>
-      </w:r>
-      <w:proofErr w:type="spellStart"/>
-      <w:r>
-        <w:rPr>
-          <w:rFonts w:ascii="Cambria Math" w:hAnsi="Cambria Math"/>
-        </w:rPr>
-        <w:t>operty</w:t>
-      </w:r>
-      <w:proofErr w:type="spellEnd"/>
-      <w:r>
-        <w:rPr>
-          <w:rFonts w:ascii="Cambria Math" w:hAnsi="Cambria Math"/>
-        </w:rPr>
-        <w:t xml:space="preserve"> described above, and the algorithm can be run recursively. </w:t>
+        <w:t xml:space="preserve"> has the property described above, and the algorithm can be run recursively. </w:t>
       </w:r>
     </w:p>
     <w:p>
@@ -2766,28 +2666,20 @@
         <w:rPr>
           <w:rFonts w:ascii="Cambria Math" w:eastAsiaTheme="minorEastAsia" w:hAnsi="Cambria Math"/>
         </w:rPr>
-        <w:t xml:space="preserve"> by half in each iteration but </w:t>
-      </w:r>
-      <w:bookmarkStart w:id="0" w:name="_GoBack"/>
-      <w:bookmarkEnd w:id="0"/>
+        <w:t xml:space="preserve"> by half in each iteration but goes through the entire </w:t>
+      </w:r>
+      <m:oMath>
+        <m:r>
+          <w:rPr>
+            <w:rFonts w:ascii="Cambria Math" w:eastAsiaTheme="minorEastAsia" w:hAnsi="Cambria Math"/>
+          </w:rPr>
+          <m:t>G'</m:t>
+        </m:r>
+      </m:oMath>
       <w:r>
         <w:rPr>
           <w:rFonts w:ascii="Cambria Math" w:eastAsiaTheme="minorEastAsia" w:hAnsi="Cambria Math"/>
         </w:rPr>
-        <w:t xml:space="preserve">goes through the entire </w:t>
-      </w:r>
-      <m:oMath>
-        <m:r>
-          <w:rPr>
-            <w:rFonts w:ascii="Cambria Math" w:eastAsiaTheme="minorEastAsia" w:hAnsi="Cambria Math"/>
-          </w:rPr>
-          <m:t>G'</m:t>
-        </m:r>
-      </m:oMath>
-      <w:r>
-        <w:rPr>
-          <w:rFonts w:ascii="Cambria Math" w:eastAsiaTheme="minorEastAsia" w:hAnsi="Cambria Math"/>
-        </w:rPr>
         <w:t xml:space="preserve"> in doing so.</w:t>
       </w:r>
       <w:r>
@@ -3014,43 +2906,7 @@
           <w:sz w:val="20"/>
           <w:szCs w:val="20"/>
         </w:rPr>
-        <w:t xml:space="preserve">if mid &lt; high and </w:t>
-      </w:r>
-      <w:proofErr w:type="spellStart"/>
-      <w:r>
-        <w:rPr>
-          <w:rFonts w:ascii="Consolas" w:hAnsi="Consolas"/>
-          <w:sz w:val="20"/>
-          <w:szCs w:val="20"/>
-        </w:rPr>
-        <w:t>arr</w:t>
-      </w:r>
-      <w:proofErr w:type="spellEnd"/>
-      <w:r>
-        <w:rPr>
-          <w:rFonts w:ascii="Consolas" w:hAnsi="Consolas"/>
-          <w:sz w:val="20"/>
-          <w:szCs w:val="20"/>
-        </w:rPr>
-        <w:t xml:space="preserve">[mid+1] &lt; </w:t>
-      </w:r>
-      <w:proofErr w:type="spellStart"/>
-      <w:r>
-        <w:rPr>
-          <w:rFonts w:ascii="Consolas" w:hAnsi="Consolas"/>
-          <w:sz w:val="20"/>
-          <w:szCs w:val="20"/>
-        </w:rPr>
-        <w:t>arr</w:t>
-      </w:r>
-      <w:proofErr w:type="spellEnd"/>
-      <w:r>
-        <w:rPr>
-          <w:rFonts w:ascii="Consolas" w:hAnsi="Consolas"/>
-          <w:sz w:val="20"/>
-          <w:szCs w:val="20"/>
-        </w:rPr>
-        <w:t>[mid]</w:t>
+        <w:t>if mid &lt; high and arr[mid+1] &lt; arr[mid]</w:t>
       </w:r>
     </w:p>
     <w:p>
@@ -3086,43 +2942,7 @@
           <w:sz w:val="20"/>
           <w:szCs w:val="20"/>
         </w:rPr>
-        <w:t xml:space="preserve">if mid &gt; low and </w:t>
-      </w:r>
-      <w:proofErr w:type="spellStart"/>
-      <w:r>
-        <w:rPr>
-          <w:rFonts w:ascii="Consolas" w:hAnsi="Consolas"/>
-          <w:sz w:val="20"/>
-          <w:szCs w:val="20"/>
-        </w:rPr>
-        <w:t>arr</w:t>
-      </w:r>
-      <w:proofErr w:type="spellEnd"/>
-      <w:r>
-        <w:rPr>
-          <w:rFonts w:ascii="Consolas" w:hAnsi="Consolas"/>
-          <w:sz w:val="20"/>
-          <w:szCs w:val="20"/>
-        </w:rPr>
-        <w:t xml:space="preserve">[mid] &lt; </w:t>
-      </w:r>
-      <w:proofErr w:type="spellStart"/>
-      <w:r>
-        <w:rPr>
-          <w:rFonts w:ascii="Consolas" w:hAnsi="Consolas"/>
-          <w:sz w:val="20"/>
-          <w:szCs w:val="20"/>
-        </w:rPr>
-        <w:t>arr</w:t>
-      </w:r>
-      <w:proofErr w:type="spellEnd"/>
-      <w:r>
-        <w:rPr>
-          <w:rFonts w:ascii="Consolas" w:hAnsi="Consolas"/>
-          <w:sz w:val="20"/>
-          <w:szCs w:val="20"/>
-        </w:rPr>
-        <w:t>[mid - 1]</w:t>
+        <w:t>if mid &gt; low and arr[mid] &lt; arr[mid - 1]</w:t>
       </w:r>
     </w:p>
     <w:p>
@@ -3158,43 +2978,7 @@
           <w:sz w:val="20"/>
           <w:szCs w:val="20"/>
         </w:rPr>
-        <w:t xml:space="preserve">if </w:t>
-      </w:r>
-      <w:proofErr w:type="spellStart"/>
-      <w:r>
-        <w:rPr>
-          <w:rFonts w:ascii="Consolas" w:hAnsi="Consolas"/>
-          <w:sz w:val="20"/>
-          <w:szCs w:val="20"/>
-        </w:rPr>
-        <w:t>arr</w:t>
-      </w:r>
-      <w:proofErr w:type="spellEnd"/>
-      <w:r>
-        <w:rPr>
-          <w:rFonts w:ascii="Consolas" w:hAnsi="Consolas"/>
-          <w:sz w:val="20"/>
-          <w:szCs w:val="20"/>
-        </w:rPr>
-        <w:t xml:space="preserve">[high] &gt; </w:t>
-      </w:r>
-      <w:proofErr w:type="spellStart"/>
-      <w:r>
-        <w:rPr>
-          <w:rFonts w:ascii="Consolas" w:hAnsi="Consolas"/>
-          <w:sz w:val="20"/>
-          <w:szCs w:val="20"/>
-        </w:rPr>
-        <w:t>arr</w:t>
-      </w:r>
-      <w:proofErr w:type="spellEnd"/>
-      <w:r>
-        <w:rPr>
-          <w:rFonts w:ascii="Consolas" w:hAnsi="Consolas"/>
-          <w:sz w:val="20"/>
-          <w:szCs w:val="20"/>
-        </w:rPr>
-        <w:t>[mid]</w:t>
+        <w:t>if arr[high] &gt; arr[mid]</w:t>
       </w:r>
     </w:p>
     <w:p>
@@ -3212,43 +2996,7 @@
           <w:sz w:val="20"/>
           <w:szCs w:val="20"/>
         </w:rPr>
-        <w:t xml:space="preserve">    return </w:t>
-      </w:r>
-      <w:proofErr w:type="spellStart"/>
-      <w:r>
-        <w:rPr>
-          <w:rFonts w:ascii="Consolas" w:hAnsi="Consolas"/>
-          <w:sz w:val="20"/>
-          <w:szCs w:val="20"/>
-        </w:rPr>
-        <w:t>findK</w:t>
-      </w:r>
-      <w:proofErr w:type="spellEnd"/>
-      <w:r>
-        <w:rPr>
-          <w:rFonts w:ascii="Consolas" w:hAnsi="Consolas"/>
-          <w:sz w:val="20"/>
-          <w:szCs w:val="20"/>
-        </w:rPr>
-        <w:t>(</w:t>
-      </w:r>
-      <w:proofErr w:type="spellStart"/>
-      <w:r>
-        <w:rPr>
-          <w:rFonts w:ascii="Consolas" w:hAnsi="Consolas"/>
-          <w:sz w:val="20"/>
-          <w:szCs w:val="20"/>
-        </w:rPr>
-        <w:t>arr</w:t>
-      </w:r>
-      <w:proofErr w:type="spellEnd"/>
-      <w:r>
-        <w:rPr>
-          <w:rFonts w:ascii="Consolas" w:hAnsi="Consolas"/>
-          <w:sz w:val="20"/>
-          <w:szCs w:val="20"/>
-        </w:rPr>
-        <w:t xml:space="preserve">, low, mid - 1) </w:t>
+        <w:t xml:space="preserve">    return findK(arr, low, mid - 1) </w:t>
       </w:r>
     </w:p>
     <w:p>
@@ -3266,43 +3014,7 @@
           <w:sz w:val="20"/>
           <w:szCs w:val="20"/>
         </w:rPr>
-        <w:t xml:space="preserve">return </w:t>
-      </w:r>
-      <w:proofErr w:type="spellStart"/>
-      <w:r>
-        <w:rPr>
-          <w:rFonts w:ascii="Consolas" w:hAnsi="Consolas"/>
-          <w:sz w:val="20"/>
-          <w:szCs w:val="20"/>
-        </w:rPr>
-        <w:t>findK</w:t>
-      </w:r>
-      <w:proofErr w:type="spellEnd"/>
-      <w:r>
-        <w:rPr>
-          <w:rFonts w:ascii="Consolas" w:hAnsi="Consolas"/>
-          <w:sz w:val="20"/>
-          <w:szCs w:val="20"/>
-        </w:rPr>
-        <w:t>(</w:t>
-      </w:r>
-      <w:proofErr w:type="spellStart"/>
-      <w:r>
-        <w:rPr>
-          <w:rFonts w:ascii="Consolas" w:hAnsi="Consolas"/>
-          <w:sz w:val="20"/>
-          <w:szCs w:val="20"/>
-        </w:rPr>
-        <w:t>arr</w:t>
-      </w:r>
-      <w:proofErr w:type="spellEnd"/>
-      <w:r>
-        <w:rPr>
-          <w:rFonts w:ascii="Consolas" w:hAnsi="Consolas"/>
-          <w:sz w:val="20"/>
-          <w:szCs w:val="20"/>
-        </w:rPr>
-        <w:t>, mid + 1, high)</w:t>
+        <w:t>return findK(arr, mid + 1, high)</w:t>
       </w:r>
     </w:p>
     <w:p>
@@ -3546,21 +3258,7 @@
         <w:rPr>
           <w:rFonts w:ascii="Cambria Math" w:hAnsi="Cambria Math"/>
         </w:rPr>
-        <w:t xml:space="preserve">corresponding post </w:t>
-      </w:r>
-      <w:proofErr w:type="spellStart"/>
-      <w:r>
-        <w:rPr>
-          <w:rFonts w:ascii="Cambria Math" w:hAnsi="Cambria Math"/>
-        </w:rPr>
-        <w:t>heapify</w:t>
-      </w:r>
-      <w:proofErr w:type="spellEnd"/>
-      <w:r>
-        <w:rPr>
-          <w:rFonts w:ascii="Cambria Math" w:hAnsi="Cambria Math"/>
-        </w:rPr>
-        <w:t xml:space="preserve"> process). Analyze the time complexity of your</w:t>
+        <w:t>corresponding post heapify process). Analyze the time complexity of your</w:t>
       </w:r>
       <w:r>
         <w:rPr>
@@ -3641,25 +3339,7 @@
           <w:sz w:val="20"/>
           <w:szCs w:val="20"/>
         </w:rPr>
-        <w:t xml:space="preserve">Keep track of </w:t>
-      </w:r>
-      <w:proofErr w:type="spellStart"/>
-      <w:r>
-        <w:rPr>
-          <w:rFonts w:ascii="Consolas" w:hAnsi="Consolas"/>
-          <w:sz w:val="20"/>
-          <w:szCs w:val="20"/>
-        </w:rPr>
-        <w:t>idx</w:t>
-      </w:r>
-      <w:proofErr w:type="spellEnd"/>
-      <w:r>
-        <w:rPr>
-          <w:rFonts w:ascii="Consolas" w:hAnsi="Consolas"/>
-          <w:sz w:val="20"/>
-          <w:szCs w:val="20"/>
-        </w:rPr>
-        <w:t xml:space="preserve"> of min</w:t>
+        <w:t>Keep track of idx of min</w:t>
       </w:r>
     </w:p>
     <w:p>
@@ -3739,18 +3419,8 @@
           <w:sz w:val="20"/>
           <w:szCs w:val="20"/>
         </w:rPr>
-        <w:t xml:space="preserve">Update </w:t>
-      </w:r>
-      <w:proofErr w:type="spellStart"/>
-      <w:r>
-        <w:rPr>
-          <w:rFonts w:ascii="Consolas" w:hAnsi="Consolas"/>
-          <w:sz w:val="20"/>
-          <w:szCs w:val="20"/>
-        </w:rPr>
-        <w:t>idx</w:t>
-      </w:r>
-      <w:proofErr w:type="spellEnd"/>
+        <w:t>Update idx</w:t>
+      </w:r>
     </w:p>
     <w:p>
       <w:pPr>
@@ -3767,25 +3437,7 @@
           <w:szCs w:val="20"/>
         </w:rPr>
         <w:tab/>
-        <w:t xml:space="preserve">Remove the element at </w:t>
-      </w:r>
-      <w:proofErr w:type="spellStart"/>
-      <w:r>
-        <w:rPr>
-          <w:rFonts w:ascii="Consolas" w:hAnsi="Consolas"/>
-          <w:sz w:val="20"/>
-          <w:szCs w:val="20"/>
-        </w:rPr>
-        <w:t>idx</w:t>
-      </w:r>
-      <w:proofErr w:type="spellEnd"/>
-      <w:r>
-        <w:rPr>
-          <w:rFonts w:ascii="Consolas" w:hAnsi="Consolas"/>
-          <w:sz w:val="20"/>
-          <w:szCs w:val="20"/>
-        </w:rPr>
-        <w:t xml:space="preserve"> from the heap</w:t>
+        <w:t>Remove the element at idx from the heap</w:t>
       </w:r>
     </w:p>
     <w:p>
@@ -3815,7 +3467,6 @@
           <w:szCs w:val="20"/>
         </w:rPr>
       </w:pPr>
-      <w:proofErr w:type="spellStart"/>
       <w:r>
         <w:rPr>
           <w:rFonts w:ascii="Consolas" w:hAnsi="Consolas"/>
@@ -3824,7 +3475,6 @@
         </w:rPr>
         <w:t>Heapify</w:t>
       </w:r>
-      <w:proofErr w:type="spellEnd"/>
       <w:r>
         <w:rPr>
           <w:rFonts w:ascii="Consolas" w:hAnsi="Consolas"/>
@@ -3906,21 +3556,7 @@
         <w:rPr>
           <w:rFonts w:ascii="Cambria Math" w:hAnsi="Cambria Math"/>
         </w:rPr>
-        <w:t xml:space="preserve"> to re </w:t>
-      </w:r>
-      <w:proofErr w:type="spellStart"/>
-      <w:r>
-        <w:rPr>
-          <w:rFonts w:ascii="Cambria Math" w:hAnsi="Cambria Math"/>
-        </w:rPr>
-        <w:t>heapify</w:t>
-      </w:r>
-      <w:proofErr w:type="spellEnd"/>
-      <w:r>
-        <w:rPr>
-          <w:rFonts w:ascii="Cambria Math" w:hAnsi="Cambria Math"/>
-        </w:rPr>
-        <w:t xml:space="preserve"> after removing. The since </w:t>
+        <w:t xml:space="preserve"> to re heapify after removing. The since </w:t>
       </w:r>
       <m:oMath>
         <m:r>
@@ -4034,7 +3670,6 @@
           <w:szCs w:val="20"/>
         </w:rPr>
       </w:pPr>
-      <w:proofErr w:type="spellStart"/>
       <w:r>
         <w:rPr>
           <w:rFonts w:ascii="Consolas" w:hAnsi="Consolas"/>
@@ -4043,7 +3678,6 @@
         </w:rPr>
         <w:t>Heapify</w:t>
       </w:r>
-      <w:proofErr w:type="spellEnd"/>
       <w:r>
         <w:rPr>
           <w:rFonts w:ascii="Consolas" w:hAnsi="Consolas"/>
@@ -4077,21 +3711,7 @@
         <w:rPr>
           <w:rFonts w:ascii="Cambria Math" w:hAnsi="Cambria Math"/>
         </w:rPr>
-        <w:t xml:space="preserve"> Then we must </w:t>
-      </w:r>
-      <w:proofErr w:type="spellStart"/>
-      <w:r>
-        <w:rPr>
-          <w:rFonts w:ascii="Cambria Math" w:hAnsi="Cambria Math"/>
-        </w:rPr>
-        <w:t>reheapify</w:t>
-      </w:r>
-      <w:proofErr w:type="spellEnd"/>
-      <w:r>
-        <w:rPr>
-          <w:rFonts w:ascii="Cambria Math" w:hAnsi="Cambria Math"/>
-        </w:rPr>
-        <w:t xml:space="preserve">, which takes </w:t>
+        <w:t xml:space="preserve"> Then we must reheapify, which takes </w:t>
       </w:r>
       <m:oMath>
         <m:r>
@@ -4180,8 +3800,7 @@
         </w:rPr>
         <w:tab/>
       </w:r>
-      <w:bookmarkStart w:id="1" w:name="_Hlk23088205"/>
-      <w:proofErr w:type="spellStart"/>
+      <w:bookmarkStart w:id="0" w:name="_Hlk23088205"/>
       <w:r>
         <w:rPr>
           <w:rFonts w:ascii="Consolas" w:hAnsi="Consolas"/>
@@ -4190,8 +3809,15 @@
         </w:rPr>
         <w:t>Heapify</w:t>
       </w:r>
-      <w:bookmarkEnd w:id="1"/>
-      <w:proofErr w:type="spellEnd"/>
+      <w:bookmarkEnd w:id="0"/>
+      <w:r>
+        <w:rPr>
+          <w:rFonts w:ascii="Consolas" w:hAnsi="Consolas"/>
+          <w:sz w:val="20"/>
+          <w:szCs w:val="20"/>
+        </w:rPr>
+        <w:t xml:space="preserve"> (see below)</w:t>
+      </w:r>
     </w:p>
     <w:p>
       <w:pPr>
@@ -4223,21 +3849,7 @@
         <w:rPr>
           <w:rFonts w:ascii="Cambria Math" w:hAnsi="Cambria Math"/>
         </w:rPr>
-        <w:t xml:space="preserve">, and the </w:t>
-      </w:r>
-      <w:proofErr w:type="spellStart"/>
-      <w:r>
-        <w:rPr>
-          <w:rFonts w:ascii="Cambria Math" w:hAnsi="Cambria Math"/>
-        </w:rPr>
-        <w:t>heapify</w:t>
-      </w:r>
-      <w:proofErr w:type="spellEnd"/>
-      <w:r>
-        <w:rPr>
-          <w:rFonts w:ascii="Cambria Math" w:hAnsi="Cambria Math"/>
-        </w:rPr>
-        <w:t xml:space="preserve"> step takes time </w:t>
+        <w:t xml:space="preserve">, and the heapify step takes time </w:t>
       </w:r>
       <m:oMath>
         <m:r>
@@ -4371,6 +3983,191 @@
     </w:p>
     <w:p>
       <w:pPr>
+        <w:ind w:firstLine="720"/>
+        <w:rPr>
+          <w:rFonts w:ascii="Consolas" w:hAnsi="Consolas"/>
+          <w:sz w:val="20"/>
+          <w:szCs w:val="20"/>
+        </w:rPr>
+      </w:pPr>
+      <w:r>
+        <w:rPr>
+          <w:rFonts w:ascii="Consolas" w:hAnsi="Consolas"/>
+          <w:sz w:val="20"/>
+          <w:szCs w:val="20"/>
+        </w:rPr>
+        <w:t>Set last value in heap to the new number</w:t>
+      </w:r>
+    </w:p>
+    <w:p>
+      <w:pPr>
+        <w:rPr>
+          <w:rFonts w:ascii="Consolas" w:hAnsi="Consolas"/>
+          <w:sz w:val="20"/>
+          <w:szCs w:val="20"/>
+        </w:rPr>
+      </w:pPr>
+      <w:r>
+        <w:rPr>
+          <w:rFonts w:ascii="Consolas" w:hAnsi="Consolas"/>
+          <w:sz w:val="20"/>
+          <w:szCs w:val="20"/>
+        </w:rPr>
+        <w:tab/>
+        <w:t>Heapify</w:t>
+      </w:r>
+    </w:p>
+    <w:p>
+      <w:pPr>
+        <w:rPr>
+          <w:rFonts w:ascii="Cambria Math" w:hAnsi="Cambria Math"/>
+        </w:rPr>
+      </w:pPr>
+      <w:r>
+        <w:rPr>
+          <w:rFonts w:ascii="Cambria Math" w:hAnsi="Cambria Math"/>
+        </w:rPr>
+        <w:t xml:space="preserve">This algorithm runs in time </w:t>
+      </w:r>
+      <m:oMath>
+        <m:r>
+          <w:rPr>
+            <w:rFonts w:ascii="Cambria Math" w:hAnsi="Cambria Math"/>
+          </w:rPr>
+          <m:t>O(</m:t>
+        </m:r>
+        <m:r>
+          <w:rPr>
+            <w:rFonts w:ascii="Cambria Math" w:hAnsi="Cambria Math"/>
+          </w:rPr>
+          <m:t>n</m:t>
+        </m:r>
+        <m:r>
+          <w:rPr>
+            <w:rFonts w:ascii="Cambria Math" w:hAnsi="Cambria Math"/>
+          </w:rPr>
+          <m:t>).</m:t>
+        </m:r>
+      </m:oMath>
+      <w:r>
+        <w:rPr>
+          <w:rFonts w:ascii="Cambria Math" w:hAnsi="Cambria Math"/>
+        </w:rPr>
+        <w:t xml:space="preserve"> It </w:t>
+      </w:r>
+      <w:r>
+        <w:rPr>
+          <w:rFonts w:ascii="Cambria Math" w:hAnsi="Cambria Math"/>
+        </w:rPr>
+        <w:t xml:space="preserve">takes </w:t>
+      </w:r>
+      <m:oMath>
+        <m:r>
+          <w:rPr>
+            <w:rFonts w:ascii="Cambria Math" w:hAnsi="Cambria Math"/>
+          </w:rPr>
+          <m:t>O(</m:t>
+        </m:r>
+        <m:r>
+          <w:rPr>
+            <w:rFonts w:ascii="Cambria Math" w:hAnsi="Cambria Math"/>
+          </w:rPr>
+          <m:t>n</m:t>
+        </m:r>
+        <m:r>
+          <w:rPr>
+            <w:rFonts w:ascii="Cambria Math" w:hAnsi="Cambria Math"/>
+          </w:rPr>
+          <m:t>)</m:t>
+        </m:r>
+      </m:oMath>
+      <w:r>
+        <w:rPr>
+          <w:rFonts w:ascii="Cambria Math" w:hAnsi="Cambria Math"/>
+        </w:rPr>
+        <w:t xml:space="preserve"> to find a particular value in the heap since it can be </w:t>
+      </w:r>
+      <w:r>
+        <w:rPr>
+          <w:rFonts w:ascii="Cambria Math" w:hAnsi="Cambria Math"/>
+        </w:rPr>
+        <w:t>anywhere,</w:t>
+      </w:r>
+      <w:r>
+        <w:rPr>
+          <w:rFonts w:ascii="Cambria Math" w:hAnsi="Cambria Math"/>
+        </w:rPr>
+        <w:t xml:space="preserve"> and we must traverse the entire heap to find it. Removing takes constant time, </w:t>
+      </w:r>
+      <w:r>
+        <w:rPr>
+          <w:rFonts w:ascii="Cambria Math" w:hAnsi="Cambria Math"/>
+        </w:rPr>
+        <w:t xml:space="preserve">adding the new number takes constant time, </w:t>
+      </w:r>
+      <w:r>
+        <w:rPr>
+          <w:rFonts w:ascii="Cambria Math" w:hAnsi="Cambria Math"/>
+        </w:rPr>
+        <w:t xml:space="preserve">and the </w:t>
+      </w:r>
+      <w:r>
+        <w:rPr>
+          <w:rFonts w:ascii="Cambria Math" w:hAnsi="Cambria Math"/>
+        </w:rPr>
+        <w:t xml:space="preserve">heapify step takes time </w:t>
+      </w:r>
+      <m:oMath>
+        <m:r>
+          <w:rPr>
+            <w:rFonts w:ascii="Cambria Math" w:hAnsi="Cambria Math"/>
+          </w:rPr>
+          <m:t>O(log(n))</m:t>
+        </m:r>
+      </m:oMath>
+      <w:r>
+        <w:rPr>
+          <w:rFonts w:ascii="Cambria Math" w:hAnsi="Cambria Math"/>
+        </w:rPr>
+        <w:t>.</w:t>
+      </w:r>
+      <w:bookmarkStart w:id="1" w:name="_GoBack"/>
+      <w:bookmarkEnd w:id="1"/>
+      <w:r>
+        <w:rPr>
+          <w:rFonts w:ascii="Cambria Math" w:hAnsi="Cambria Math"/>
+        </w:rPr>
+        <w:t xml:space="preserve"> </w:t>
+      </w:r>
+    </w:p>
+    <w:p>
+      <w:pPr>
+        <w:rPr>
+          <w:rFonts w:ascii="Cambria Math" w:hAnsi="Cambria Math"/>
+        </w:rPr>
+      </w:pPr>
+    </w:p>
+    <w:p>
+      <w:pPr>
+        <w:rPr>
+          <w:rFonts w:ascii="Cambria Math" w:hAnsi="Cambria Math"/>
+        </w:rPr>
+      </w:pPr>
+      <w:r>
+        <w:rPr>
+          <w:rFonts w:ascii="Cambria Math" w:hAnsi="Cambria Math"/>
+        </w:rPr>
+        <w:t>Heapify</w:t>
+      </w:r>
+      <w:r>
+        <w:rPr>
+          <w:rFonts w:ascii="Cambria Math" w:hAnsi="Cambria Math"/>
+        </w:rPr>
+        <w:t>:</w:t>
+      </w:r>
+    </w:p>
+    <w:p>
+      <w:pPr>
         <w:ind w:left="720"/>
         <w:rPr>
           <w:rFonts w:ascii="Consolas" w:hAnsi="Consolas"/>
@@ -4384,7 +4181,7 @@
           <w:sz w:val="20"/>
           <w:szCs w:val="20"/>
         </w:rPr>
-        <w:t>Decrease heap's size by 1</w:t>
+        <w:t>Sift down root's value. Sifting is done as following:</w:t>
       </w:r>
     </w:p>
     <w:p>
@@ -4396,200 +4193,21 @@
           <w:szCs w:val="20"/>
         </w:rPr>
       </w:pPr>
-      <w:proofErr w:type="spellStart"/>
-      <w:r>
-        <w:rPr>
-          <w:rFonts w:ascii="Consolas" w:hAnsi="Consolas"/>
-          <w:sz w:val="20"/>
-          <w:szCs w:val="20"/>
-        </w:rPr>
-        <w:t>Heapify</w:t>
-      </w:r>
-      <w:proofErr w:type="spellEnd"/>
-      <w:r>
-        <w:rPr>
-          <w:rFonts w:ascii="Consolas" w:hAnsi="Consolas"/>
-          <w:sz w:val="20"/>
-          <w:szCs w:val="20"/>
-        </w:rPr>
-        <w:t xml:space="preserve"> (see below)</w:t>
-      </w:r>
-    </w:p>
-    <w:p>
-      <w:pPr>
-        <w:rPr>
-          <w:rFonts w:ascii="Cambria Math" w:hAnsi="Cambria Math"/>
-        </w:rPr>
-      </w:pPr>
-      <w:r>
-        <w:rPr>
-          <w:rFonts w:ascii="Cambria Math" w:hAnsi="Cambria Math"/>
-        </w:rPr>
-        <w:t xml:space="preserve">This algorithm runs in time </w:t>
-      </w:r>
-      <m:oMath>
-        <m:r>
-          <w:rPr>
-            <w:rFonts w:ascii="Cambria Math" w:hAnsi="Cambria Math"/>
-          </w:rPr>
-          <m:t>O(</m:t>
-        </m:r>
-        <m:r>
-          <w:rPr>
-            <w:rFonts w:ascii="Cambria Math" w:hAnsi="Cambria Math"/>
-          </w:rPr>
-          <m:t>n</m:t>
-        </m:r>
-        <m:r>
-          <w:rPr>
-            <w:rFonts w:ascii="Cambria Math" w:hAnsi="Cambria Math"/>
-          </w:rPr>
-          <m:t>).</m:t>
-        </m:r>
-      </m:oMath>
-      <w:r>
-        <w:rPr>
-          <w:rFonts w:ascii="Cambria Math" w:hAnsi="Cambria Math"/>
-        </w:rPr>
-        <w:t xml:space="preserve"> It </w:t>
-      </w:r>
-      <w:r>
-        <w:rPr>
-          <w:rFonts w:ascii="Cambria Math" w:hAnsi="Cambria Math"/>
-        </w:rPr>
-        <w:t xml:space="preserve">takes </w:t>
-      </w:r>
-      <m:oMath>
-        <m:r>
-          <w:rPr>
-            <w:rFonts w:ascii="Cambria Math" w:hAnsi="Cambria Math"/>
-          </w:rPr>
-          <m:t>O(</m:t>
-        </m:r>
-        <m:r>
-          <w:rPr>
-            <w:rFonts w:ascii="Cambria Math" w:hAnsi="Cambria Math"/>
-          </w:rPr>
-          <m:t>n</m:t>
-        </m:r>
-        <m:r>
-          <w:rPr>
-            <w:rFonts w:ascii="Cambria Math" w:hAnsi="Cambria Math"/>
-          </w:rPr>
-          <m:t>)</m:t>
-        </m:r>
-      </m:oMath>
-      <w:r>
-        <w:rPr>
-          <w:rFonts w:ascii="Cambria Math" w:hAnsi="Cambria Math"/>
-        </w:rPr>
-        <w:t xml:space="preserve"> to find a particular value in the heap since it can be </w:t>
-      </w:r>
-      <w:r>
-        <w:rPr>
-          <w:rFonts w:ascii="Cambria Math" w:hAnsi="Cambria Math"/>
-        </w:rPr>
-        <w:t>anywhere,</w:t>
-      </w:r>
-      <w:r>
-        <w:rPr>
-          <w:rFonts w:ascii="Cambria Math" w:hAnsi="Cambria Math"/>
-        </w:rPr>
-        <w:t xml:space="preserve"> and we must traverse the entire heap to find it. Removing takes constant time, and the </w:t>
-      </w:r>
-      <w:proofErr w:type="spellStart"/>
-      <w:r>
-        <w:rPr>
-          <w:rFonts w:ascii="Cambria Math" w:hAnsi="Cambria Math"/>
-        </w:rPr>
-        <w:t>heapify</w:t>
-      </w:r>
-      <w:proofErr w:type="spellEnd"/>
-      <w:r>
-        <w:rPr>
-          <w:rFonts w:ascii="Cambria Math" w:hAnsi="Cambria Math"/>
-        </w:rPr>
-        <w:t xml:space="preserve"> step takes time </w:t>
-      </w:r>
-      <m:oMath>
-        <m:r>
-          <w:rPr>
-            <w:rFonts w:ascii="Cambria Math" w:hAnsi="Cambria Math"/>
-          </w:rPr>
-          <m:t>O(log(n</m:t>
-        </m:r>
-        <m:r>
-          <w:rPr>
-            <w:rFonts w:ascii="Cambria Math" w:hAnsi="Cambria Math"/>
-          </w:rPr>
-          <m:t>-</m:t>
-        </m:r>
-        <m:r>
-          <w:rPr>
-            <w:rFonts w:ascii="Cambria Math" w:hAnsi="Cambria Math"/>
-          </w:rPr>
-          <m:t>1))</m:t>
-        </m:r>
-      </m:oMath>
-      <w:r>
-        <w:rPr>
-          <w:rFonts w:ascii="Cambria Math" w:hAnsi="Cambria Math"/>
-        </w:rPr>
-        <w:t xml:space="preserve">, but we call </w:t>
-      </w:r>
-      <w:r>
-        <w:rPr>
-          <w:rFonts w:ascii="Cambria Math" w:hAnsi="Cambria Math"/>
-        </w:rPr>
-        <w:t>step</w:t>
-      </w:r>
-      <w:r>
-        <w:rPr>
-          <w:rFonts w:ascii="Cambria Math" w:hAnsi="Cambria Math"/>
-        </w:rPr>
-        <w:t xml:space="preserve"> </w:t>
-      </w:r>
-      <m:oMath>
-        <m:r>
-          <w:rPr>
-            <w:rFonts w:ascii="Cambria Math" w:hAnsi="Cambria Math"/>
-          </w:rPr>
-          <m:t>O(logn).</m:t>
-        </m:r>
-      </m:oMath>
-      <w:r>
-        <w:rPr>
-          <w:rFonts w:ascii="Cambria Math" w:hAnsi="Cambria Math"/>
-        </w:rPr>
-        <w:t xml:space="preserve"> </w:t>
-      </w:r>
-    </w:p>
-    <w:p>
-      <w:pPr>
-        <w:rPr>
-          <w:rFonts w:ascii="Cambria Math" w:hAnsi="Cambria Math"/>
-        </w:rPr>
-      </w:pPr>
-    </w:p>
-    <w:p>
-      <w:pPr>
-        <w:rPr>
-          <w:rFonts w:ascii="Cambria Math" w:hAnsi="Cambria Math"/>
-        </w:rPr>
-      </w:pPr>
-      <w:proofErr w:type="spellStart"/>
-      <w:r>
-        <w:rPr>
-          <w:rFonts w:ascii="Cambria Math" w:hAnsi="Cambria Math"/>
-        </w:rPr>
-        <w:t>Heapify</w:t>
-      </w:r>
-      <w:proofErr w:type="spellEnd"/>
-      <w:r>
-        <w:rPr>
-          <w:rFonts w:ascii="Cambria Math" w:hAnsi="Cambria Math"/>
-        </w:rPr>
-        <w:t>:</w:t>
+      <w:r>
+        <w:rPr>
+          <w:rFonts w:ascii="Consolas" w:hAnsi="Consolas"/>
+          <w:sz w:val="20"/>
+          <w:szCs w:val="20"/>
+        </w:rPr>
+        <w:t>I</w:t>
+      </w:r>
+      <w:r>
+        <w:rPr>
+          <w:rFonts w:ascii="Consolas" w:hAnsi="Consolas"/>
+          <w:sz w:val="20"/>
+          <w:szCs w:val="20"/>
+        </w:rPr>
+        <w:t>f current node has no children, sifting is over;</w:t>
       </w:r>
     </w:p>
     <w:p>
@@ -4607,7 +4225,93 @@
           <w:sz w:val="20"/>
           <w:szCs w:val="20"/>
         </w:rPr>
-        <w:t>Sift down root's value. Sifting is done as following:</w:t>
+        <w:t>I</w:t>
+      </w:r>
+      <w:r>
+        <w:rPr>
+          <w:rFonts w:ascii="Consolas" w:hAnsi="Consolas"/>
+          <w:sz w:val="20"/>
+          <w:szCs w:val="20"/>
+        </w:rPr>
+        <w:t>f current node has one child</w:t>
+      </w:r>
+    </w:p>
+    <w:p>
+      <w:pPr>
+        <w:ind w:left="1440"/>
+        <w:rPr>
+          <w:rFonts w:ascii="Consolas" w:hAnsi="Consolas"/>
+          <w:sz w:val="20"/>
+          <w:szCs w:val="20"/>
+        </w:rPr>
+      </w:pPr>
+      <w:r>
+        <w:rPr>
+          <w:rFonts w:ascii="Consolas" w:hAnsi="Consolas"/>
+          <w:sz w:val="20"/>
+          <w:szCs w:val="20"/>
+        </w:rPr>
+        <w:t>I</w:t>
+      </w:r>
+      <w:r>
+        <w:rPr>
+          <w:rFonts w:ascii="Consolas" w:hAnsi="Consolas"/>
+          <w:sz w:val="20"/>
+          <w:szCs w:val="20"/>
+        </w:rPr>
+        <w:t>f heap property is broken</w:t>
+      </w:r>
+    </w:p>
+    <w:p>
+      <w:pPr>
+        <w:ind w:left="1440" w:firstLine="720"/>
+        <w:rPr>
+          <w:rFonts w:ascii="Consolas" w:hAnsi="Consolas"/>
+          <w:sz w:val="20"/>
+          <w:szCs w:val="20"/>
+        </w:rPr>
+      </w:pPr>
+      <w:r>
+        <w:rPr>
+          <w:rFonts w:ascii="Consolas" w:hAnsi="Consolas"/>
+          <w:sz w:val="20"/>
+          <w:szCs w:val="20"/>
+        </w:rPr>
+        <w:t>Swap</w:t>
+      </w:r>
+      <w:r>
+        <w:rPr>
+          <w:rFonts w:ascii="Consolas" w:hAnsi="Consolas"/>
+          <w:sz w:val="20"/>
+          <w:szCs w:val="20"/>
+        </w:rPr>
+        <w:t xml:space="preserve"> current node's value and child value</w:t>
+      </w:r>
+    </w:p>
+    <w:p>
+      <w:pPr>
+        <w:ind w:left="1440" w:firstLine="720"/>
+        <w:rPr>
+          <w:rFonts w:ascii="Consolas" w:hAnsi="Consolas"/>
+          <w:sz w:val="20"/>
+          <w:szCs w:val="20"/>
+        </w:rPr>
+      </w:pPr>
+      <w:r>
+        <w:rPr>
+          <w:rFonts w:ascii="Consolas" w:hAnsi="Consolas"/>
+          <w:sz w:val="20"/>
+          <w:szCs w:val="20"/>
+        </w:rPr>
+        <w:t>S</w:t>
+      </w:r>
+      <w:r>
+        <w:rPr>
+          <w:rFonts w:ascii="Consolas" w:hAnsi="Consolas"/>
+          <w:sz w:val="20"/>
+          <w:szCs w:val="20"/>
+        </w:rPr>
+        <w:t>ift down the child</w:t>
       </w:r>
     </w:p>
     <w:p>
@@ -4633,59 +4337,59 @@
           <w:sz w:val="20"/>
           <w:szCs w:val="20"/>
         </w:rPr>
-        <w:t>f current node has no children, sifting is over;</w:t>
-      </w:r>
-    </w:p>
-    <w:p>
-      <w:pPr>
-        <w:ind w:left="720"/>
-        <w:rPr>
-          <w:rFonts w:ascii="Consolas" w:hAnsi="Consolas"/>
-          <w:sz w:val="20"/>
-          <w:szCs w:val="20"/>
-        </w:rPr>
-      </w:pPr>
-      <w:r>
-        <w:rPr>
-          <w:rFonts w:ascii="Consolas" w:hAnsi="Consolas"/>
-          <w:sz w:val="20"/>
-          <w:szCs w:val="20"/>
-        </w:rPr>
-        <w:t>I</w:t>
-      </w:r>
-      <w:r>
-        <w:rPr>
-          <w:rFonts w:ascii="Consolas" w:hAnsi="Consolas"/>
-          <w:sz w:val="20"/>
-          <w:szCs w:val="20"/>
-        </w:rPr>
-        <w:t>f current node has one child</w:t>
-      </w:r>
-    </w:p>
-    <w:p>
-      <w:pPr>
-        <w:ind w:left="1440"/>
-        <w:rPr>
-          <w:rFonts w:ascii="Consolas" w:hAnsi="Consolas"/>
-          <w:sz w:val="20"/>
-          <w:szCs w:val="20"/>
-        </w:rPr>
-      </w:pPr>
-      <w:r>
-        <w:rPr>
-          <w:rFonts w:ascii="Consolas" w:hAnsi="Consolas"/>
-          <w:sz w:val="20"/>
-          <w:szCs w:val="20"/>
-        </w:rPr>
-        <w:t>I</w:t>
-      </w:r>
-      <w:r>
-        <w:rPr>
-          <w:rFonts w:ascii="Consolas" w:hAnsi="Consolas"/>
-          <w:sz w:val="20"/>
-          <w:szCs w:val="20"/>
-        </w:rPr>
-        <w:t>f heap property is broken</w:t>
+        <w:t>f current node has two childre</w:t>
+      </w:r>
+      <w:r>
+        <w:rPr>
+          <w:rFonts w:ascii="Consolas" w:hAnsi="Consolas"/>
+          <w:sz w:val="20"/>
+          <w:szCs w:val="20"/>
+        </w:rPr>
+        <w:t>n</w:t>
+      </w:r>
+    </w:p>
+    <w:p>
+      <w:pPr>
+        <w:ind w:left="720" w:firstLine="720"/>
+        <w:rPr>
+          <w:rFonts w:ascii="Consolas" w:hAnsi="Consolas"/>
+          <w:sz w:val="20"/>
+          <w:szCs w:val="20"/>
+        </w:rPr>
+      </w:pPr>
+      <w:r>
+        <w:rPr>
+          <w:rFonts w:ascii="Consolas" w:hAnsi="Consolas"/>
+          <w:sz w:val="20"/>
+          <w:szCs w:val="20"/>
+        </w:rPr>
+        <w:t>F</w:t>
+      </w:r>
+      <w:r>
+        <w:rPr>
+          <w:rFonts w:ascii="Consolas" w:hAnsi="Consolas"/>
+          <w:sz w:val="20"/>
+          <w:szCs w:val="20"/>
+        </w:rPr>
+        <w:t xml:space="preserve">ind the smallest of them. </w:t>
+      </w:r>
+    </w:p>
+    <w:p>
+      <w:pPr>
+        <w:ind w:left="720" w:firstLine="720"/>
+        <w:rPr>
+          <w:rFonts w:ascii="Consolas" w:hAnsi="Consolas"/>
+          <w:sz w:val="20"/>
+          <w:szCs w:val="20"/>
+        </w:rPr>
+      </w:pPr>
+      <w:r>
+        <w:rPr>
+          <w:rFonts w:ascii="Consolas" w:hAnsi="Consolas"/>
+          <w:sz w:val="20"/>
+          <w:szCs w:val="20"/>
+        </w:rPr>
+        <w:t>If heap property is broken</w:t>
       </w:r>
     </w:p>
     <w:p>
@@ -4703,15 +4407,15 @@
           <w:sz w:val="20"/>
           <w:szCs w:val="20"/>
         </w:rPr>
-        <w:t>Swap</w:t>
-      </w:r>
-      <w:r>
-        <w:rPr>
-          <w:rFonts w:ascii="Consolas" w:hAnsi="Consolas"/>
-          <w:sz w:val="20"/>
-          <w:szCs w:val="20"/>
-        </w:rPr>
-        <w:t xml:space="preserve"> current node's value and child value</w:t>
+        <w:t>S</w:t>
+      </w:r>
+      <w:r>
+        <w:rPr>
+          <w:rFonts w:ascii="Consolas" w:hAnsi="Consolas"/>
+          <w:sz w:val="20"/>
+          <w:szCs w:val="20"/>
+        </w:rPr>
+        <w:t>wap current node's value and selected child value</w:t>
       </w:r>
     </w:p>
     <w:p>
@@ -4742,136 +4446,6 @@
     </w:p>
     <w:p>
       <w:pPr>
-        <w:ind w:left="720"/>
-        <w:rPr>
-          <w:rFonts w:ascii="Consolas" w:hAnsi="Consolas"/>
-          <w:sz w:val="20"/>
-          <w:szCs w:val="20"/>
-        </w:rPr>
-      </w:pPr>
-      <w:r>
-        <w:rPr>
-          <w:rFonts w:ascii="Consolas" w:hAnsi="Consolas"/>
-          <w:sz w:val="20"/>
-          <w:szCs w:val="20"/>
-        </w:rPr>
-        <w:t>I</w:t>
-      </w:r>
-      <w:r>
-        <w:rPr>
-          <w:rFonts w:ascii="Consolas" w:hAnsi="Consolas"/>
-          <w:sz w:val="20"/>
-          <w:szCs w:val="20"/>
-        </w:rPr>
-        <w:t>f current node has two childre</w:t>
-      </w:r>
-      <w:r>
-        <w:rPr>
-          <w:rFonts w:ascii="Consolas" w:hAnsi="Consolas"/>
-          <w:sz w:val="20"/>
-          <w:szCs w:val="20"/>
-        </w:rPr>
-        <w:t>n</w:t>
-      </w:r>
-    </w:p>
-    <w:p>
-      <w:pPr>
-        <w:ind w:left="720" w:firstLine="720"/>
-        <w:rPr>
-          <w:rFonts w:ascii="Consolas" w:hAnsi="Consolas"/>
-          <w:sz w:val="20"/>
-          <w:szCs w:val="20"/>
-        </w:rPr>
-      </w:pPr>
-      <w:r>
-        <w:rPr>
-          <w:rFonts w:ascii="Consolas" w:hAnsi="Consolas"/>
-          <w:sz w:val="20"/>
-          <w:szCs w:val="20"/>
-        </w:rPr>
-        <w:t>F</w:t>
-      </w:r>
-      <w:r>
-        <w:rPr>
-          <w:rFonts w:ascii="Consolas" w:hAnsi="Consolas"/>
-          <w:sz w:val="20"/>
-          <w:szCs w:val="20"/>
-        </w:rPr>
-        <w:t xml:space="preserve">ind the smallest of them. </w:t>
-      </w:r>
-    </w:p>
-    <w:p>
-      <w:pPr>
-        <w:ind w:left="720" w:firstLine="720"/>
-        <w:rPr>
-          <w:rFonts w:ascii="Consolas" w:hAnsi="Consolas"/>
-          <w:sz w:val="20"/>
-          <w:szCs w:val="20"/>
-        </w:rPr>
-      </w:pPr>
-      <w:r>
-        <w:rPr>
-          <w:rFonts w:ascii="Consolas" w:hAnsi="Consolas"/>
-          <w:sz w:val="20"/>
-          <w:szCs w:val="20"/>
-        </w:rPr>
-        <w:t>If heap property is broken</w:t>
-      </w:r>
-    </w:p>
-    <w:p>
-      <w:pPr>
-        <w:ind w:left="1440" w:firstLine="720"/>
-        <w:rPr>
-          <w:rFonts w:ascii="Consolas" w:hAnsi="Consolas"/>
-          <w:sz w:val="20"/>
-          <w:szCs w:val="20"/>
-        </w:rPr>
-      </w:pPr>
-      <w:r>
-        <w:rPr>
-          <w:rFonts w:ascii="Consolas" w:hAnsi="Consolas"/>
-          <w:sz w:val="20"/>
-          <w:szCs w:val="20"/>
-        </w:rPr>
-        <w:t>S</w:t>
-      </w:r>
-      <w:r>
-        <w:rPr>
-          <w:rFonts w:ascii="Consolas" w:hAnsi="Consolas"/>
-          <w:sz w:val="20"/>
-          <w:szCs w:val="20"/>
-        </w:rPr>
-        <w:t>wap current node's value and selected child value</w:t>
-      </w:r>
-    </w:p>
-    <w:p>
-      <w:pPr>
-        <w:ind w:left="1440" w:firstLine="720"/>
-        <w:rPr>
-          <w:rFonts w:ascii="Consolas" w:hAnsi="Consolas"/>
-          <w:sz w:val="20"/>
-          <w:szCs w:val="20"/>
-        </w:rPr>
-      </w:pPr>
-      <w:r>
-        <w:rPr>
-          <w:rFonts w:ascii="Consolas" w:hAnsi="Consolas"/>
-          <w:sz w:val="20"/>
-          <w:szCs w:val="20"/>
-        </w:rPr>
-        <w:t>S</w:t>
-      </w:r>
-      <w:r>
-        <w:rPr>
-          <w:rFonts w:ascii="Consolas" w:hAnsi="Consolas"/>
-          <w:sz w:val="20"/>
-          <w:szCs w:val="20"/>
-        </w:rPr>
-        <w:t>ift down the child</w:t>
-      </w:r>
-    </w:p>
-    <w:p>
-      <w:pPr>
         <w:rPr>
           <w:rFonts w:ascii="Cambria Math" w:hAnsi="Cambria Math"/>
         </w:rPr>
@@ -4887,21 +4461,7 @@
         <w:rPr>
           <w:rFonts w:ascii="Cambria Math" w:hAnsi="Cambria Math"/>
         </w:rPr>
-        <w:t xml:space="preserve">The </w:t>
-      </w:r>
-      <w:proofErr w:type="spellStart"/>
-      <w:r>
-        <w:rPr>
-          <w:rFonts w:ascii="Cambria Math" w:hAnsi="Cambria Math"/>
-        </w:rPr>
-        <w:t>heapify</w:t>
-      </w:r>
-      <w:proofErr w:type="spellEnd"/>
-      <w:r>
-        <w:rPr>
-          <w:rFonts w:ascii="Cambria Math" w:hAnsi="Cambria Math"/>
-        </w:rPr>
-        <w:t xml:space="preserve"> algorithm takes time </w:t>
+        <w:t xml:space="preserve">The heapify algorithm takes time </w:t>
       </w:r>
       <m:oMath>
         <m:r>
@@ -6005,7 +5565,7 @@
 </file>
 
 <file path=customXml/itemProps1.xml><?xml version="1.0" encoding="utf-8"?>
-<ds:datastoreItem xmlns:ds="http://schemas.openxmlformats.org/officeDocument/2006/customXml" ds:itemID="{AACE5F54-B881-4B1A-9639-B6C0249273FA}">
+<ds:datastoreItem xmlns:ds="http://schemas.openxmlformats.org/officeDocument/2006/customXml" ds:itemID="{766A97A2-FE82-46D7-B86E-4FDE92042CAC}">
   <ds:schemaRefs>
     <ds:schemaRef ds:uri="http://schemas.openxmlformats.org/officeDocument/2006/bibliography"/>
   </ds:schemaRefs>
